--- a/manuscripts/s_delicatulus/manuscript_lwr_spratelloides_delicatulus.docx
+++ b/manuscripts/s_delicatulus/manuscript_lwr_spratelloides_delicatulus.docx
@@ -21,13 +21,31 @@
       <w:r>
         <w:t xml:space="preserve"> </w:t>
       </w:r>
+      <w:proofErr w:type="spellStart"/>
       <w:r>
         <w:rPr>
           <w:i/>
           <w:iCs/>
         </w:rPr>
-        <w:t>Spratelloides delicatulus</w:t>
-      </w:r>
+        <w:t>Spratelloides</w:t>
+      </w:r>
+      <w:proofErr w:type="spellEnd"/>
+      <w:r>
+        <w:rPr>
+          <w:i/>
+          <w:iCs/>
+        </w:rPr>
+        <w:t xml:space="preserve"> </w:t>
+      </w:r>
+      <w:proofErr w:type="spellStart"/>
+      <w:r>
+        <w:rPr>
+          <w:i/>
+          <w:iCs/>
+        </w:rPr>
+        <w:t>delicatulus</w:t>
+      </w:r>
+      <w:proofErr w:type="spellEnd"/>
     </w:p>
     <w:p>
       <w:pPr>
@@ -247,12 +265,37 @@
       <w:r>
         <w:t xml:space="preserve">Philippines </w:t>
       </w:r>
+      <w:proofErr w:type="spellStart"/>
       <w:r>
         <w:rPr>
           <w:i/>
           <w:iCs/>
         </w:rPr>
-        <w:t xml:space="preserve">Spratelloides delicatulus </w:t>
+        <w:t>Spratelloides</w:t>
+      </w:r>
+      <w:proofErr w:type="spellEnd"/>
+      <w:r>
+        <w:rPr>
+          <w:i/>
+          <w:iCs/>
+        </w:rPr>
+        <w:t xml:space="preserve"> </w:t>
+      </w:r>
+      <w:proofErr w:type="spellStart"/>
+      <w:r>
+        <w:rPr>
+          <w:i/>
+          <w:iCs/>
+        </w:rPr>
+        <w:t>delicatulus</w:t>
+      </w:r>
+      <w:proofErr w:type="spellEnd"/>
+      <w:r>
+        <w:rPr>
+          <w:i/>
+          <w:iCs/>
+        </w:rPr>
+        <w:t xml:space="preserve"> </w:t>
       </w:r>
       <w:r>
         <w:t xml:space="preserve">(blue sprat; Spratelloididae) from ethanol-preserved museum and contemporary specimens. </w:t>
@@ -328,8 +371,13 @@
       </w:r>
     </w:p>
     <w:p>
-      <w:r>
-        <w:t>Mapun Island, Tawi-Tawi, Philippines (USNM 138978). (n = 38)</w:t>
+      <w:proofErr w:type="spellStart"/>
+      <w:r>
+        <w:t>Mapun</w:t>
+      </w:r>
+      <w:proofErr w:type="spellEnd"/>
+      <w:r>
+        <w:t xml:space="preserve"> Island, Tawi-Tawi, Philippines (USNM 138978). (n = 38)</w:t>
       </w:r>
       <w:r>
         <w:t xml:space="preserve">. Date: January 8, 1909. </w:t>
@@ -370,7 +418,21 @@
         <w:t xml:space="preserve">. Date: July 13, 1908. </w:t>
       </w:r>
       <w:r>
-        <w:t>Collection Method: Seine. Depth ?.</w:t>
+        <w:t xml:space="preserve">Collection Method: </w:t>
+      </w:r>
+      <w:r>
+        <w:t>150-ft s</w:t>
+      </w:r>
+      <w:r>
+        <w:t xml:space="preserve">eine. </w:t>
+      </w:r>
+      <w:proofErr w:type="gramStart"/>
+      <w:r>
+        <w:t>Depth ?</w:t>
+      </w:r>
+      <w:proofErr w:type="gramEnd"/>
+      <w:r>
+        <w:t>.</w:t>
       </w:r>
       <w:r>
         <w:t xml:space="preserve"> </w:t>
@@ -380,8 +442,13 @@
       </w:r>
     </w:p>
     <w:p>
-      <w:r>
-        <w:t>Sacol Island, Zamboanga, Philippines (USNM 150772)</w:t>
+      <w:proofErr w:type="spellStart"/>
+      <w:r>
+        <w:t>Sacol</w:t>
+      </w:r>
+      <w:proofErr w:type="spellEnd"/>
+      <w:r>
+        <w:t xml:space="preserve"> Island, Zamboanga, Philippines (USNM 150772)</w:t>
       </w:r>
       <w:r>
         <w:t>.</w:t>
@@ -393,7 +460,15 @@
         <w:t xml:space="preserve">. Date: September 8, 1909. </w:t>
       </w:r>
       <w:r>
-        <w:t>Collection Method: Dip net, electric light. Depth ?, but probably surface.</w:t>
+        <w:t xml:space="preserve">Collection Method: Dip net, electric light. </w:t>
+      </w:r>
+      <w:proofErr w:type="gramStart"/>
+      <w:r>
+        <w:t>Depth ?</w:t>
+      </w:r>
+      <w:proofErr w:type="gramEnd"/>
+      <w:r>
+        <w:t>, but probably surface.</w:t>
       </w:r>
       <w:r>
         <w:t xml:space="preserve"> </w:t>
@@ -406,8 +481,13 @@
       </w:r>
     </w:p>
     <w:p>
-      <w:r>
-        <w:t>Mansalay, Oriental Mindoro, Philippines (USNM 138969)</w:t>
+      <w:proofErr w:type="spellStart"/>
+      <w:r>
+        <w:t>Mansalay</w:t>
+      </w:r>
+      <w:proofErr w:type="spellEnd"/>
+      <w:r>
+        <w:t>, Oriental Mindoro, Philippines (USNM 138969)</w:t>
       </w:r>
       <w:r>
         <w:t>.</w:t>
@@ -419,7 +499,13 @@
         <w:t xml:space="preserve">. Date: June 4, 1908. </w:t>
       </w:r>
       <w:r>
-        <w:t>Collection Method: 150 ft seine. Depth 2-3 m.</w:t>
+        <w:t>Collection Method: 150</w:t>
+      </w:r>
+      <w:r>
+        <w:t>-</w:t>
+      </w:r>
+      <w:r>
+        <w:t>ft seine. Depth 2-3 m.</w:t>
       </w:r>
       <w:r>
         <w:t xml:space="preserve"> </w:t>
@@ -435,17 +521,85 @@
       </w:r>
     </w:p>
     <w:p>
-      <w:r>
-        <w:t xml:space="preserve">Mansalay &amp; Jamelo were collected with a 150' seine. </w:t>
-      </w:r>
+      <w:proofErr w:type="spellStart"/>
+      <w:r>
+        <w:t>Mansalay</w:t>
+      </w:r>
+      <w:proofErr w:type="spellEnd"/>
+      <w:r>
+        <w:t xml:space="preserve"> &amp; Jamelo were collected with a 150' seine. </w:t>
+      </w:r>
+      <w:proofErr w:type="spellStart"/>
       <w:r>
         <w:rPr>
           <w:lang w:val="es-ES"/>
         </w:rPr>
-        <w:t xml:space="preserve">Cagayan de Jolo with a 130' seine. </w:t>
-      </w:r>
-      <w:r>
-        <w:t>Sacol with an electric light and dip net. This makes sense with the size of the specimens from Sacol, which might need to be removed from the dataset.</w:t>
+        <w:t>Cagayan</w:t>
+      </w:r>
+      <w:proofErr w:type="spellEnd"/>
+      <w:r>
+        <w:rPr>
+          <w:lang w:val="es-ES"/>
+        </w:rPr>
+        <w:t xml:space="preserve"> de </w:t>
+      </w:r>
+      <w:proofErr w:type="spellStart"/>
+      <w:r>
+        <w:rPr>
+          <w:lang w:val="es-ES"/>
+        </w:rPr>
+        <w:t>Jolo</w:t>
+      </w:r>
+      <w:proofErr w:type="spellEnd"/>
+      <w:r>
+        <w:rPr>
+          <w:lang w:val="es-ES"/>
+        </w:rPr>
+        <w:t xml:space="preserve"> </w:t>
+      </w:r>
+      <w:proofErr w:type="spellStart"/>
+      <w:r>
+        <w:rPr>
+          <w:lang w:val="es-ES"/>
+        </w:rPr>
+        <w:t>with</w:t>
+      </w:r>
+      <w:proofErr w:type="spellEnd"/>
+      <w:r>
+        <w:rPr>
+          <w:lang w:val="es-ES"/>
+        </w:rPr>
+        <w:t xml:space="preserve"> a 130' </w:t>
+      </w:r>
+      <w:proofErr w:type="spellStart"/>
+      <w:r>
+        <w:rPr>
+          <w:lang w:val="es-ES"/>
+        </w:rPr>
+        <w:t>seine</w:t>
+      </w:r>
+      <w:proofErr w:type="spellEnd"/>
+      <w:r>
+        <w:rPr>
+          <w:lang w:val="es-ES"/>
+        </w:rPr>
+        <w:t xml:space="preserve">. </w:t>
+      </w:r>
+      <w:proofErr w:type="spellStart"/>
+      <w:r>
+        <w:t>Sacol</w:t>
+      </w:r>
+      <w:proofErr w:type="spellEnd"/>
+      <w:r>
+        <w:t xml:space="preserve"> with an electric light and dip net. This makes sense with the size of the specimens from </w:t>
+      </w:r>
+      <w:proofErr w:type="spellStart"/>
+      <w:r>
+        <w:t>Sacol</w:t>
+      </w:r>
+      <w:proofErr w:type="spellEnd"/>
+      <w:r>
+        <w:t>, which might need to be removed from the dataset.</w:t>
       </w:r>
     </w:p>
     <w:p/>
@@ -466,11 +620,33 @@
           <w:lang w:val="es-ES"/>
         </w:rPr>
       </w:pPr>
+      <w:proofErr w:type="spellStart"/>
       <w:r>
         <w:rPr>
           <w:lang w:val="es-ES"/>
         </w:rPr>
-        <w:t>Cagayan de Jolo (1/8/1909): 80-82 F</w:t>
+        <w:t>Cagayan</w:t>
+      </w:r>
+      <w:proofErr w:type="spellEnd"/>
+      <w:r>
+        <w:rPr>
+          <w:lang w:val="es-ES"/>
+        </w:rPr>
+        <w:t xml:space="preserve"> de </w:t>
+      </w:r>
+      <w:proofErr w:type="spellStart"/>
+      <w:r>
+        <w:rPr>
+          <w:lang w:val="es-ES"/>
+        </w:rPr>
+        <w:t>Jolo</w:t>
+      </w:r>
+      <w:proofErr w:type="spellEnd"/>
+      <w:r>
+        <w:rPr>
+          <w:lang w:val="es-ES"/>
+        </w:rPr>
+        <w:t xml:space="preserve"> (1/8/1909): 80-82 F</w:t>
       </w:r>
     </w:p>
     <w:p>
@@ -479,42 +655,132 @@
           <w:lang w:val="es-ES"/>
         </w:rPr>
       </w:pPr>
+      <w:proofErr w:type="spellStart"/>
       <w:r>
         <w:rPr>
           <w:lang w:val="es-ES"/>
         </w:rPr>
-        <w:t>Jamelo (7/13/1908): 82-87 F</w:t>
-      </w:r>
-    </w:p>
-    <w:p>
-      <w:r>
-        <w:t>Mansalay 6/4/1908): 81-85 F</w:t>
-      </w:r>
-    </w:p>
-    <w:p>
-      <w:r>
-        <w:t>Sacol (9/8/1909): 80-84 F</w:t>
+        <w:t>Jamelo</w:t>
+      </w:r>
+      <w:proofErr w:type="spellEnd"/>
+      <w:r>
+        <w:rPr>
+          <w:lang w:val="es-ES"/>
+        </w:rPr>
+        <w:t xml:space="preserve"> (7/13/1908): 82-87 F</w:t>
+      </w:r>
+    </w:p>
+    <w:p>
+      <w:proofErr w:type="spellStart"/>
+      <w:r>
+        <w:t>Mansalay</w:t>
+      </w:r>
+      <w:proofErr w:type="spellEnd"/>
+      <w:r>
+        <w:t xml:space="preserve"> 6/4/1908): 81-85 F</w:t>
+      </w:r>
+    </w:p>
+    <w:p>
+      <w:proofErr w:type="spellStart"/>
+      <w:r>
+        <w:t>Sacol</w:t>
+      </w:r>
+      <w:proofErr w:type="spellEnd"/>
+      <w:r>
+        <w:t xml:space="preserve"> (9/8/1909): 80-84 F</w:t>
       </w:r>
     </w:p>
     <w:p/>
     <w:p>
       <w:r>
-        <w:t xml:space="preserve">Fulton's Condition Factor (cf) is calculated from the observed standard length and weight: cf=100(W/SL^3). </w:t>
-      </w:r>
-    </w:p>
-    <w:p>
-      <w:r>
-        <w:t>A cf of 1 indicates a "normal" fish, &gt;1 is relatively more fit, &lt;1 is relatively less fit.</w:t>
-      </w:r>
-    </w:p>
-    <w:p>
-      <w:r>
-        <w:t xml:space="preserve">Le Cren's Relative Condition Factor (Kn) first requires the calculation of the constants a &amp; b from the length-weight relationship equation. </w:t>
-      </w:r>
-    </w:p>
-    <w:p>
-      <w:r>
-        <w:t>This uses the observed standard length and weight data in the equation: W=aL^b. The constants from the observed data are used in Le Cren's equation: Kn=W/aL^b. The denominator in this equation is the expected fish weight at a given length. So, this is the ratio of the observed to the theoretically expected weight for a given length.  Values are similar to Fulton's cf.</w:t>
+        <w:t>Fulton's Condition Factor (</w:t>
+      </w:r>
+      <w:proofErr w:type="spellStart"/>
+      <w:r>
+        <w:t>cf</w:t>
+      </w:r>
+      <w:proofErr w:type="spellEnd"/>
+      <w:r>
+        <w:t xml:space="preserve">) is calculated from the observed standard length and weight: </w:t>
+      </w:r>
+      <w:proofErr w:type="spellStart"/>
+      <w:r>
+        <w:t>cf</w:t>
+      </w:r>
+      <w:proofErr w:type="spellEnd"/>
+      <w:r>
+        <w:t xml:space="preserve">=100(W/SL^3). </w:t>
+      </w:r>
+    </w:p>
+    <w:p>
+      <w:r>
+        <w:t xml:space="preserve">A </w:t>
+      </w:r>
+      <w:proofErr w:type="spellStart"/>
+      <w:r>
+        <w:t>cf</w:t>
+      </w:r>
+      <w:proofErr w:type="spellEnd"/>
+      <w:r>
+        <w:t xml:space="preserve"> of 1 indicates a "normal" fish, &gt;1 is relatively more fit, &lt;1 is relatively less fit.</w:t>
+      </w:r>
+    </w:p>
+    <w:p>
+      <w:r>
+        <w:t xml:space="preserve">Le </w:t>
+      </w:r>
+      <w:proofErr w:type="spellStart"/>
+      <w:r>
+        <w:t>Cren's</w:t>
+      </w:r>
+      <w:proofErr w:type="spellEnd"/>
+      <w:r>
+        <w:t xml:space="preserve"> Relative Condition Factor (</w:t>
+      </w:r>
+      <w:proofErr w:type="spellStart"/>
+      <w:r>
+        <w:t>Kn</w:t>
+      </w:r>
+      <w:proofErr w:type="spellEnd"/>
+      <w:r>
+        <w:t xml:space="preserve">) first requires the calculation of the constants a &amp; b from the length-weight relationship equation. </w:t>
+      </w:r>
+    </w:p>
+    <w:p>
+      <w:r>
+        <w:t>This uses the observed standard length and weight data in the equation: W=</w:t>
+      </w:r>
+      <w:proofErr w:type="spellStart"/>
+      <w:r>
+        <w:t>aL^b</w:t>
+      </w:r>
+      <w:proofErr w:type="spellEnd"/>
+      <w:r>
+        <w:t xml:space="preserve">. The constants from the observed data are used in Le </w:t>
+      </w:r>
+      <w:proofErr w:type="spellStart"/>
+      <w:r>
+        <w:t>Cren's</w:t>
+      </w:r>
+      <w:proofErr w:type="spellEnd"/>
+      <w:r>
+        <w:t xml:space="preserve"> equation: </w:t>
+      </w:r>
+      <w:proofErr w:type="spellStart"/>
+      <w:r>
+        <w:t>Kn</w:t>
+      </w:r>
+      <w:proofErr w:type="spellEnd"/>
+      <w:r>
+        <w:t>=W/</w:t>
+      </w:r>
+      <w:proofErr w:type="spellStart"/>
+      <w:r>
+        <w:t>aL^b</w:t>
+      </w:r>
+      <w:proofErr w:type="spellEnd"/>
+      <w:r>
+        <w:t>. The denominator in this equation is the expected fish weight at a given length. So, this is the ratio of the observed to the theoretically expected weight for a given length.  Values are similar to Fulton's cf.</w:t>
       </w:r>
     </w:p>
     <w:p>
@@ -526,7 +792,15 @@
     </w:p>
     <w:p>
       <w:r>
-        <w:t xml:space="preserve">Individual specimens were taken out of the ethanol preservation solution. The mouth and gill cavities were drained, then the specimens were dried using Kimtech wipes. Individuals who had their abdominal cavities cut were drained and gently squeezed to remove excess ethanol. The standard and total lengths (mm) were measured using calipers. The mass (g) was measured using an analytical balance. This process was kept consistently within 1-3 minutes, during which time additional ethanol also evaporated. </w:t>
+        <w:t xml:space="preserve">Individual specimens were taken out of the ethanol preservation solution. The mouth and gill cavities were drained, then the specimens were dried using </w:t>
+      </w:r>
+      <w:proofErr w:type="spellStart"/>
+      <w:r>
+        <w:t>Kimtech</w:t>
+      </w:r>
+      <w:proofErr w:type="spellEnd"/>
+      <w:r>
+        <w:t xml:space="preserve"> wipes. Individuals who had their abdominal cavities cut were drained and gently squeezed to remove excess ethanol. The standard and total lengths (mm) were measured using calipers. The mass (g) was measured using an analytical balance. This process was kept consistently within 1-3 minutes, during which time additional ethanol also evaporated. </w:t>
       </w:r>
     </w:p>
     <w:p>
@@ -564,7 +838,23 @@
         <w:t xml:space="preserve"> June 2-12, 2023. </w:t>
       </w:r>
       <w:r>
-        <w:t xml:space="preserve">Fresh measurements were taken by John Paul Sullera and Rabbi Montegrejo (Negros Oriental State University). </w:t>
+        <w:t xml:space="preserve">Fresh measurements were taken by John Paul </w:t>
+      </w:r>
+      <w:proofErr w:type="spellStart"/>
+      <w:r>
+        <w:t>Sullera</w:t>
+      </w:r>
+      <w:proofErr w:type="spellEnd"/>
+      <w:r>
+        <w:t xml:space="preserve"> and Rabbi </w:t>
+      </w:r>
+      <w:proofErr w:type="spellStart"/>
+      <w:r>
+        <w:t>Montegrejo</w:t>
+      </w:r>
+      <w:proofErr w:type="spellEnd"/>
+      <w:r>
+        <w:t xml:space="preserve"> (Negros Oriental State University). </w:t>
       </w:r>
       <w:r>
         <w:t xml:space="preserve">Specimens were </w:t>
@@ -602,8 +892,13 @@
         <w:t xml:space="preserve">Equation 1. </w:t>
       </w:r>
       <w:r>
-        <w:t>W=aL^b</w:t>
-      </w:r>
+        <w:t>W=</w:t>
+      </w:r>
+      <w:proofErr w:type="spellStart"/>
+      <w:r>
+        <w:t>aL^b</w:t>
+      </w:r>
+      <w:proofErr w:type="spellEnd"/>
       <w:r>
         <w:t xml:space="preserve">. </w:t>
       </w:r>
@@ -629,16 +924,34 @@
     </w:p>
     <w:p>
       <w:r>
-        <w:t>Le Cren's Relative Condition Factor</w:t>
+        <w:t xml:space="preserve">Le </w:t>
+      </w:r>
+      <w:proofErr w:type="spellStart"/>
+      <w:r>
+        <w:t>Cren's</w:t>
+      </w:r>
+      <w:proofErr w:type="spellEnd"/>
+      <w:r>
+        <w:t xml:space="preserve"> Relative Condition Factor</w:t>
       </w:r>
       <w:r>
         <w:t xml:space="preserve">, for comparison to the average weight. Where W is weight, L is standard length. </w:t>
       </w:r>
     </w:p>
     <w:p>
-      <w:r>
-        <w:t>K_n = W/aL^n</w:t>
-      </w:r>
+      <w:proofErr w:type="spellStart"/>
+      <w:r>
+        <w:t>K_n</w:t>
+      </w:r>
+      <w:proofErr w:type="spellEnd"/>
+      <w:r>
+        <w:t xml:space="preserve"> = W/</w:t>
+      </w:r>
+      <w:proofErr w:type="spellStart"/>
+      <w:r>
+        <w:t>aL^n</w:t>
+      </w:r>
+      <w:proofErr w:type="spellEnd"/>
       <w:r>
         <w:t xml:space="preserve">. </w:t>
       </w:r>
@@ -808,15 +1121,72 @@
       <w:r>
         <w:t xml:space="preserve">Figure #. (S_delicatulus_LWR_SL.png). The length-weight relationship of museum </w:t>
       </w:r>
+      <w:proofErr w:type="spellStart"/>
       <w:r>
         <w:rPr>
           <w:i/>
           <w:iCs/>
         </w:rPr>
-        <w:t xml:space="preserve">Spratelloides delicatulus </w:t>
-      </w:r>
-      <w:r>
-        <w:t>specimens collected in 1908 and 1909 from Mapun Island, Hamilo Cove, Sacol Island, and Mansalay (n = 124). Standard length is reported in cm and mass in g.</w:t>
+        <w:t>Spratelloides</w:t>
+      </w:r>
+      <w:proofErr w:type="spellEnd"/>
+      <w:r>
+        <w:rPr>
+          <w:i/>
+          <w:iCs/>
+        </w:rPr>
+        <w:t xml:space="preserve"> </w:t>
+      </w:r>
+      <w:proofErr w:type="spellStart"/>
+      <w:r>
+        <w:rPr>
+          <w:i/>
+          <w:iCs/>
+        </w:rPr>
+        <w:t>delicatulus</w:t>
+      </w:r>
+      <w:proofErr w:type="spellEnd"/>
+      <w:r>
+        <w:rPr>
+          <w:i/>
+          <w:iCs/>
+        </w:rPr>
+        <w:t xml:space="preserve"> </w:t>
+      </w:r>
+      <w:r>
+        <w:t xml:space="preserve">specimens collected in 1908 and 1909 from </w:t>
+      </w:r>
+      <w:proofErr w:type="spellStart"/>
+      <w:r>
+        <w:t>Mapun</w:t>
+      </w:r>
+      <w:proofErr w:type="spellEnd"/>
+      <w:r>
+        <w:t xml:space="preserve"> Island, </w:t>
+      </w:r>
+      <w:proofErr w:type="spellStart"/>
+      <w:r>
+        <w:t>Hamilo</w:t>
+      </w:r>
+      <w:proofErr w:type="spellEnd"/>
+      <w:r>
+        <w:t xml:space="preserve"> Cove, </w:t>
+      </w:r>
+      <w:proofErr w:type="spellStart"/>
+      <w:r>
+        <w:t>Sacol</w:t>
+      </w:r>
+      <w:proofErr w:type="spellEnd"/>
+      <w:r>
+        <w:t xml:space="preserve"> Island, and </w:t>
+      </w:r>
+      <w:proofErr w:type="spellStart"/>
+      <w:r>
+        <w:t>Mansalay</w:t>
+      </w:r>
+      <w:proofErr w:type="spellEnd"/>
+      <w:r>
+        <w:t xml:space="preserve"> (n = 124). Standard length is reported in cm and mass in g.</w:t>
       </w:r>
     </w:p>
     <w:p>
@@ -910,13 +1280,31 @@
       <w:r>
         <w:t xml:space="preserve">values from the length-weight relationship of </w:t>
       </w:r>
+      <w:proofErr w:type="spellStart"/>
       <w:r>
         <w:rPr>
           <w:i/>
           <w:iCs/>
         </w:rPr>
-        <w:t>Spratelloides delicatulus</w:t>
-      </w:r>
+        <w:t>Spratelloides</w:t>
+      </w:r>
+      <w:proofErr w:type="spellEnd"/>
+      <w:r>
+        <w:rPr>
+          <w:i/>
+          <w:iCs/>
+        </w:rPr>
+        <w:t xml:space="preserve"> </w:t>
+      </w:r>
+      <w:proofErr w:type="spellStart"/>
+      <w:r>
+        <w:rPr>
+          <w:i/>
+          <w:iCs/>
+        </w:rPr>
+        <w:t>delicatulus</w:t>
+      </w:r>
+      <w:proofErr w:type="spellEnd"/>
       <w:r>
         <w:t xml:space="preserve"> calculated from </w:t>
       </w:r>
@@ -996,12 +1384,37 @@
       <w:r>
         <w:t xml:space="preserve">A linear regression of the log 10 mass and standard length of museum </w:t>
       </w:r>
+      <w:proofErr w:type="spellStart"/>
       <w:r>
         <w:rPr>
           <w:i/>
           <w:iCs/>
         </w:rPr>
-        <w:t xml:space="preserve">Spratelloides delicatulus </w:t>
+        <w:t>Spratelloides</w:t>
+      </w:r>
+      <w:proofErr w:type="spellEnd"/>
+      <w:r>
+        <w:rPr>
+          <w:i/>
+          <w:iCs/>
+        </w:rPr>
+        <w:t xml:space="preserve"> </w:t>
+      </w:r>
+      <w:proofErr w:type="spellStart"/>
+      <w:r>
+        <w:rPr>
+          <w:i/>
+          <w:iCs/>
+        </w:rPr>
+        <w:t>delicatulus</w:t>
+      </w:r>
+      <w:proofErr w:type="spellEnd"/>
+      <w:r>
+        <w:rPr>
+          <w:i/>
+          <w:iCs/>
+        </w:rPr>
+        <w:t xml:space="preserve"> </w:t>
       </w:r>
       <w:r>
         <w:t xml:space="preserve">(n = 124). </w:t>
@@ -1069,13 +1482,31 @@
       <w:r>
         <w:t xml:space="preserve">The relative condition factor and standard length of museum </w:t>
       </w:r>
+      <w:proofErr w:type="spellStart"/>
       <w:r>
         <w:rPr>
           <w:i/>
           <w:iCs/>
         </w:rPr>
-        <w:t>Spratelloides delicatulus</w:t>
-      </w:r>
+        <w:t>Spratelloides</w:t>
+      </w:r>
+      <w:proofErr w:type="spellEnd"/>
+      <w:r>
+        <w:rPr>
+          <w:i/>
+          <w:iCs/>
+        </w:rPr>
+        <w:t xml:space="preserve"> </w:t>
+      </w:r>
+      <w:proofErr w:type="spellStart"/>
+      <w:r>
+        <w:rPr>
+          <w:i/>
+          <w:iCs/>
+        </w:rPr>
+        <w:t>delicatulus</w:t>
+      </w:r>
+      <w:proofErr w:type="spellEnd"/>
       <w:r>
         <w:t xml:space="preserve">. </w:t>
       </w:r>
@@ -1172,7 +1603,15 @@
         <w:t>S_delicatulus_cfvSL_byLocality_95CI.png</w:t>
       </w:r>
       <w:r>
-        <w:t>) S delicatulus linear regression of condition factor by site.</w:t>
+        <w:t xml:space="preserve">) S </w:t>
+      </w:r>
+      <w:proofErr w:type="spellStart"/>
+      <w:r>
+        <w:t>delicatulus</w:t>
+      </w:r>
+      <w:proofErr w:type="spellEnd"/>
+      <w:r>
+        <w:t xml:space="preserve"> linear regression of condition factor by site.</w:t>
       </w:r>
     </w:p>
     <w:p>
@@ -1238,7 +1677,15 @@
         <w:t>S_delicatulus_boxplot_cf_byLocality.png</w:t>
       </w:r>
       <w:r>
-        <w:t xml:space="preserve">) S. delicatulus condition factor by site. </w:t>
+        <w:t xml:space="preserve">) S. </w:t>
+      </w:r>
+      <w:proofErr w:type="spellStart"/>
+      <w:r>
+        <w:t>delicatulus</w:t>
+      </w:r>
+      <w:proofErr w:type="spellEnd"/>
+      <w:r>
+        <w:t xml:space="preserve"> condition factor by site. </w:t>
       </w:r>
     </w:p>
     <w:tbl>
@@ -1287,7 +1734,27 @@
                 <w:kern w:val="0"/>
                 <w14:ligatures w14:val="none"/>
               </w:rPr>
-              <w:t>Table #. Kruskal-Wallis with Dunn Test and Bonferroni for Fulton's Condition Factor (cf).</w:t>
+              <w:t>Table #. Kruskal-Wallis with Dunn Test and Bonferroni for Fulton's Condition Factor (</w:t>
+            </w:r>
+            <w:proofErr w:type="spellStart"/>
+            <w:r>
+              <w:rPr>
+                <w:rFonts w:ascii="Aptos Narrow" w:eastAsia="Times New Roman" w:hAnsi="Aptos Narrow" w:cs="Times New Roman"/>
+                <w:color w:val="000000"/>
+                <w:kern w:val="0"/>
+                <w14:ligatures w14:val="none"/>
+              </w:rPr>
+              <w:t>cf</w:t>
+            </w:r>
+            <w:proofErr w:type="spellEnd"/>
+            <w:r>
+              <w:rPr>
+                <w:rFonts w:ascii="Aptos Narrow" w:eastAsia="Times New Roman" w:hAnsi="Aptos Narrow" w:cs="Times New Roman"/>
+                <w:color w:val="000000"/>
+                <w:kern w:val="0"/>
+                <w14:ligatures w14:val="none"/>
+              </w:rPr>
+              <w:t>).</w:t>
             </w:r>
           </w:p>
         </w:tc>
@@ -1489,6 +1956,7 @@
                 <w14:ligatures w14:val="none"/>
               </w:rPr>
             </w:pPr>
+            <w:proofErr w:type="spellStart"/>
             <w:r>
               <w:rPr>
                 <w:rFonts w:ascii="Aptos Narrow" w:eastAsia="Times New Roman" w:hAnsi="Aptos Narrow" w:cs="Times New Roman"/>
@@ -1497,8 +1965,31 @@
                 <w:lang w:val="es-ES"/>
                 <w14:ligatures w14:val="none"/>
               </w:rPr>
-              <w:t>Cagayan_de_Jolo - Jamelo_Cove_Luzon</w:t>
-            </w:r>
+              <w:t>Cagayan_de_Jolo</w:t>
+            </w:r>
+            <w:proofErr w:type="spellEnd"/>
+            <w:r>
+              <w:rPr>
+                <w:rFonts w:ascii="Aptos Narrow" w:eastAsia="Times New Roman" w:hAnsi="Aptos Narrow" w:cs="Times New Roman"/>
+                <w:color w:val="000000"/>
+                <w:kern w:val="0"/>
+                <w:lang w:val="es-ES"/>
+                <w14:ligatures w14:val="none"/>
+              </w:rPr>
+              <w:t xml:space="preserve"> - </w:t>
+            </w:r>
+            <w:proofErr w:type="spellStart"/>
+            <w:r>
+              <w:rPr>
+                <w:rFonts w:ascii="Aptos Narrow" w:eastAsia="Times New Roman" w:hAnsi="Aptos Narrow" w:cs="Times New Roman"/>
+                <w:color w:val="000000"/>
+                <w:kern w:val="0"/>
+                <w:lang w:val="es-ES"/>
+                <w14:ligatures w14:val="none"/>
+              </w:rPr>
+              <w:t>Jamelo_Cove_Luzon</w:t>
+            </w:r>
+            <w:proofErr w:type="spellEnd"/>
           </w:p>
         </w:tc>
         <w:tc>
@@ -1669,6 +2160,7 @@
                 <w14:ligatures w14:val="none"/>
               </w:rPr>
             </w:pPr>
+            <w:proofErr w:type="spellStart"/>
             <w:r>
               <w:rPr>
                 <w:rFonts w:ascii="Aptos Narrow" w:eastAsia="Times New Roman" w:hAnsi="Aptos Narrow" w:cs="Times New Roman"/>
@@ -1677,8 +2169,31 @@
                 <w:lang w:val="es-ES"/>
                 <w14:ligatures w14:val="none"/>
               </w:rPr>
-              <w:t>Cagayan_de_Jolo - Mansalay_Mindoro</w:t>
-            </w:r>
+              <w:t>Cagayan_de_Jolo</w:t>
+            </w:r>
+            <w:proofErr w:type="spellEnd"/>
+            <w:r>
+              <w:rPr>
+                <w:rFonts w:ascii="Aptos Narrow" w:eastAsia="Times New Roman" w:hAnsi="Aptos Narrow" w:cs="Times New Roman"/>
+                <w:color w:val="000000"/>
+                <w:kern w:val="0"/>
+                <w:lang w:val="es-ES"/>
+                <w14:ligatures w14:val="none"/>
+              </w:rPr>
+              <w:t xml:space="preserve"> - </w:t>
+            </w:r>
+            <w:proofErr w:type="spellStart"/>
+            <w:r>
+              <w:rPr>
+                <w:rFonts w:ascii="Aptos Narrow" w:eastAsia="Times New Roman" w:hAnsi="Aptos Narrow" w:cs="Times New Roman"/>
+                <w:color w:val="000000"/>
+                <w:kern w:val="0"/>
+                <w:lang w:val="es-ES"/>
+                <w14:ligatures w14:val="none"/>
+              </w:rPr>
+              <w:t>Mansalay_Mindoro</w:t>
+            </w:r>
+            <w:proofErr w:type="spellEnd"/>
           </w:p>
         </w:tc>
         <w:tc>
@@ -1848,15 +2363,37 @@
                 <w14:ligatures w14:val="none"/>
               </w:rPr>
             </w:pPr>
-            <w:r>
-              <w:rPr>
-                <w:rFonts w:ascii="Aptos Narrow" w:eastAsia="Times New Roman" w:hAnsi="Aptos Narrow" w:cs="Times New Roman"/>
-                <w:color w:val="000000"/>
-                <w:kern w:val="0"/>
-                <w14:ligatures w14:val="none"/>
-              </w:rPr>
-              <w:t>Jamelo_Cove_Luzon - Mansalay_Mindoro</w:t>
-            </w:r>
+            <w:proofErr w:type="spellStart"/>
+            <w:r>
+              <w:rPr>
+                <w:rFonts w:ascii="Aptos Narrow" w:eastAsia="Times New Roman" w:hAnsi="Aptos Narrow" w:cs="Times New Roman"/>
+                <w:color w:val="000000"/>
+                <w:kern w:val="0"/>
+                <w14:ligatures w14:val="none"/>
+              </w:rPr>
+              <w:t>Jamelo_Cove_Luzon</w:t>
+            </w:r>
+            <w:proofErr w:type="spellEnd"/>
+            <w:r>
+              <w:rPr>
+                <w:rFonts w:ascii="Aptos Narrow" w:eastAsia="Times New Roman" w:hAnsi="Aptos Narrow" w:cs="Times New Roman"/>
+                <w:color w:val="000000"/>
+                <w:kern w:val="0"/>
+                <w14:ligatures w14:val="none"/>
+              </w:rPr>
+              <w:t xml:space="preserve"> - </w:t>
+            </w:r>
+            <w:proofErr w:type="spellStart"/>
+            <w:r>
+              <w:rPr>
+                <w:rFonts w:ascii="Aptos Narrow" w:eastAsia="Times New Roman" w:hAnsi="Aptos Narrow" w:cs="Times New Roman"/>
+                <w:color w:val="000000"/>
+                <w:kern w:val="0"/>
+                <w14:ligatures w14:val="none"/>
+              </w:rPr>
+              <w:t>Mansalay_Mindoro</w:t>
+            </w:r>
+            <w:proofErr w:type="spellEnd"/>
           </w:p>
         </w:tc>
         <w:tc>
@@ -2018,6 +2555,7 @@
                 <w14:ligatures w14:val="none"/>
               </w:rPr>
             </w:pPr>
+            <w:proofErr w:type="spellStart"/>
             <w:r>
               <w:rPr>
                 <w:rFonts w:ascii="Aptos Narrow" w:eastAsia="Times New Roman" w:hAnsi="Aptos Narrow" w:cs="Times New Roman"/>
@@ -2026,8 +2564,31 @@
                 <w:lang w:val="es-ES"/>
                 <w14:ligatures w14:val="none"/>
               </w:rPr>
-              <w:t>Cagayan_de_Jolo - Sacol_Island_Zamboanga</w:t>
-            </w:r>
+              <w:t>Cagayan_de_Jolo</w:t>
+            </w:r>
+            <w:proofErr w:type="spellEnd"/>
+            <w:r>
+              <w:rPr>
+                <w:rFonts w:ascii="Aptos Narrow" w:eastAsia="Times New Roman" w:hAnsi="Aptos Narrow" w:cs="Times New Roman"/>
+                <w:color w:val="000000"/>
+                <w:kern w:val="0"/>
+                <w:lang w:val="es-ES"/>
+                <w14:ligatures w14:val="none"/>
+              </w:rPr>
+              <w:t xml:space="preserve"> - </w:t>
+            </w:r>
+            <w:proofErr w:type="spellStart"/>
+            <w:r>
+              <w:rPr>
+                <w:rFonts w:ascii="Aptos Narrow" w:eastAsia="Times New Roman" w:hAnsi="Aptos Narrow" w:cs="Times New Roman"/>
+                <w:color w:val="000000"/>
+                <w:kern w:val="0"/>
+                <w:lang w:val="es-ES"/>
+                <w14:ligatures w14:val="none"/>
+              </w:rPr>
+              <w:t>Sacol_Island_Zamboanga</w:t>
+            </w:r>
+            <w:proofErr w:type="spellEnd"/>
           </w:p>
         </w:tc>
         <w:tc>
@@ -2197,15 +2758,37 @@
                 <w14:ligatures w14:val="none"/>
               </w:rPr>
             </w:pPr>
-            <w:r>
-              <w:rPr>
-                <w:rFonts w:ascii="Aptos Narrow" w:eastAsia="Times New Roman" w:hAnsi="Aptos Narrow" w:cs="Times New Roman"/>
-                <w:color w:val="000000"/>
-                <w:kern w:val="0"/>
-                <w14:ligatures w14:val="none"/>
-              </w:rPr>
-              <w:t>Jamelo_Cove_Luzon - Sacol_Island_Zamboanga</w:t>
-            </w:r>
+            <w:proofErr w:type="spellStart"/>
+            <w:r>
+              <w:rPr>
+                <w:rFonts w:ascii="Aptos Narrow" w:eastAsia="Times New Roman" w:hAnsi="Aptos Narrow" w:cs="Times New Roman"/>
+                <w:color w:val="000000"/>
+                <w:kern w:val="0"/>
+                <w14:ligatures w14:val="none"/>
+              </w:rPr>
+              <w:t>Jamelo_Cove_Luzon</w:t>
+            </w:r>
+            <w:proofErr w:type="spellEnd"/>
+            <w:r>
+              <w:rPr>
+                <w:rFonts w:ascii="Aptos Narrow" w:eastAsia="Times New Roman" w:hAnsi="Aptos Narrow" w:cs="Times New Roman"/>
+                <w:color w:val="000000"/>
+                <w:kern w:val="0"/>
+                <w14:ligatures w14:val="none"/>
+              </w:rPr>
+              <w:t xml:space="preserve"> - </w:t>
+            </w:r>
+            <w:proofErr w:type="spellStart"/>
+            <w:r>
+              <w:rPr>
+                <w:rFonts w:ascii="Aptos Narrow" w:eastAsia="Times New Roman" w:hAnsi="Aptos Narrow" w:cs="Times New Roman"/>
+                <w:color w:val="000000"/>
+                <w:kern w:val="0"/>
+                <w14:ligatures w14:val="none"/>
+              </w:rPr>
+              <w:t>Sacol_Island_Zamboanga</w:t>
+            </w:r>
+            <w:proofErr w:type="spellEnd"/>
           </w:p>
         </w:tc>
         <w:tc>
@@ -2375,15 +2958,37 @@
                 <w14:ligatures w14:val="none"/>
               </w:rPr>
             </w:pPr>
-            <w:r>
-              <w:rPr>
-                <w:rFonts w:ascii="Aptos Narrow" w:eastAsia="Times New Roman" w:hAnsi="Aptos Narrow" w:cs="Times New Roman"/>
-                <w:color w:val="000000"/>
-                <w:kern w:val="0"/>
-                <w14:ligatures w14:val="none"/>
-              </w:rPr>
-              <w:t>Mansalay_Mindoro - Sacol_Island_Zamboanga</w:t>
-            </w:r>
+            <w:proofErr w:type="spellStart"/>
+            <w:r>
+              <w:rPr>
+                <w:rFonts w:ascii="Aptos Narrow" w:eastAsia="Times New Roman" w:hAnsi="Aptos Narrow" w:cs="Times New Roman"/>
+                <w:color w:val="000000"/>
+                <w:kern w:val="0"/>
+                <w14:ligatures w14:val="none"/>
+              </w:rPr>
+              <w:t>Mansalay_Mindoro</w:t>
+            </w:r>
+            <w:proofErr w:type="spellEnd"/>
+            <w:r>
+              <w:rPr>
+                <w:rFonts w:ascii="Aptos Narrow" w:eastAsia="Times New Roman" w:hAnsi="Aptos Narrow" w:cs="Times New Roman"/>
+                <w:color w:val="000000"/>
+                <w:kern w:val="0"/>
+                <w14:ligatures w14:val="none"/>
+              </w:rPr>
+              <w:t xml:space="preserve"> - </w:t>
+            </w:r>
+            <w:proofErr w:type="spellStart"/>
+            <w:r>
+              <w:rPr>
+                <w:rFonts w:ascii="Aptos Narrow" w:eastAsia="Times New Roman" w:hAnsi="Aptos Narrow" w:cs="Times New Roman"/>
+                <w:color w:val="000000"/>
+                <w:kern w:val="0"/>
+                <w14:ligatures w14:val="none"/>
+              </w:rPr>
+              <w:t>Sacol_Island_Zamboanga</w:t>
+            </w:r>
+            <w:proofErr w:type="spellEnd"/>
           </w:p>
         </w:tc>
         <w:tc>
@@ -2534,7 +3139,15 @@
       </w:pPr>
       <w:r>
         <w:lastRenderedPageBreak/>
-        <w:t>Le Cren’s Relative Condition Factor</w:t>
+        <w:t xml:space="preserve">Le </w:t>
+      </w:r>
+      <w:proofErr w:type="spellStart"/>
+      <w:r>
+        <w:t>Cren’s</w:t>
+      </w:r>
+      <w:proofErr w:type="spellEnd"/>
+      <w:r>
+        <w:t xml:space="preserve"> Relative Condition Factor</w:t>
       </w:r>
       <w:r>
         <w:t xml:space="preserve"> from Museum Collection</w:t>
@@ -2603,7 +3216,15 @@
         <w:t>S_delicatulus_KnvSL_byLocality_95CI.png</w:t>
       </w:r>
       <w:r>
-        <w:t>) S delicatulus linear regression of relative condition factor by site.</w:t>
+        <w:t xml:space="preserve">) S </w:t>
+      </w:r>
+      <w:proofErr w:type="spellStart"/>
+      <w:r>
+        <w:t>delicatulus</w:t>
+      </w:r>
+      <w:proofErr w:type="spellEnd"/>
+      <w:r>
+        <w:t xml:space="preserve"> linear regression of relative condition factor by site.</w:t>
       </w:r>
     </w:p>
     <w:p>
@@ -2669,7 +3290,15 @@
         <w:t>S_delicatulus_boxplot_Kn_byLocality.png</w:t>
       </w:r>
       <w:r>
-        <w:t xml:space="preserve">) S. delicatulus relative condition factor by site. </w:t>
+        <w:t xml:space="preserve">) S. </w:t>
+      </w:r>
+      <w:proofErr w:type="spellStart"/>
+      <w:r>
+        <w:t>delicatulus</w:t>
+      </w:r>
+      <w:proofErr w:type="spellEnd"/>
+      <w:r>
+        <w:t xml:space="preserve"> relative condition factor by site. </w:t>
       </w:r>
     </w:p>
     <w:tbl>
@@ -2718,7 +3347,47 @@
                 <w:kern w:val="0"/>
                 <w14:ligatures w14:val="none"/>
               </w:rPr>
-              <w:t>Table #. Kruskal-Wallis with Dunn Test and Bonferroni for Le Cren's Relative Condition Factor (Kn)</w:t>
+              <w:t xml:space="preserve">Table #. Kruskal-Wallis with Dunn Test and Bonferroni for Le </w:t>
+            </w:r>
+            <w:proofErr w:type="spellStart"/>
+            <w:r>
+              <w:rPr>
+                <w:rFonts w:ascii="Aptos Narrow" w:eastAsia="Times New Roman" w:hAnsi="Aptos Narrow" w:cs="Times New Roman"/>
+                <w:color w:val="000000"/>
+                <w:kern w:val="0"/>
+                <w14:ligatures w14:val="none"/>
+              </w:rPr>
+              <w:t>Cren's</w:t>
+            </w:r>
+            <w:proofErr w:type="spellEnd"/>
+            <w:r>
+              <w:rPr>
+                <w:rFonts w:ascii="Aptos Narrow" w:eastAsia="Times New Roman" w:hAnsi="Aptos Narrow" w:cs="Times New Roman"/>
+                <w:color w:val="000000"/>
+                <w:kern w:val="0"/>
+                <w14:ligatures w14:val="none"/>
+              </w:rPr>
+              <w:t xml:space="preserve"> Relative Condition Factor (</w:t>
+            </w:r>
+            <w:proofErr w:type="spellStart"/>
+            <w:r>
+              <w:rPr>
+                <w:rFonts w:ascii="Aptos Narrow" w:eastAsia="Times New Roman" w:hAnsi="Aptos Narrow" w:cs="Times New Roman"/>
+                <w:color w:val="000000"/>
+                <w:kern w:val="0"/>
+                <w14:ligatures w14:val="none"/>
+              </w:rPr>
+              <w:t>Kn</w:t>
+            </w:r>
+            <w:proofErr w:type="spellEnd"/>
+            <w:r>
+              <w:rPr>
+                <w:rFonts w:ascii="Aptos Narrow" w:eastAsia="Times New Roman" w:hAnsi="Aptos Narrow" w:cs="Times New Roman"/>
+                <w:color w:val="000000"/>
+                <w:kern w:val="0"/>
+                <w14:ligatures w14:val="none"/>
+              </w:rPr>
+              <w:t>)</w:t>
             </w:r>
           </w:p>
         </w:tc>
@@ -2920,6 +3589,7 @@
                 <w14:ligatures w14:val="none"/>
               </w:rPr>
             </w:pPr>
+            <w:proofErr w:type="spellStart"/>
             <w:r>
               <w:rPr>
                 <w:rFonts w:ascii="Aptos Narrow" w:eastAsia="Times New Roman" w:hAnsi="Aptos Narrow" w:cs="Times New Roman"/>
@@ -2928,8 +3598,31 @@
                 <w:lang w:val="es-ES"/>
                 <w14:ligatures w14:val="none"/>
               </w:rPr>
-              <w:t>Cagayan_de_Jolo - Jamelo_Cove_Luzon</w:t>
-            </w:r>
+              <w:t>Cagayan_de_Jolo</w:t>
+            </w:r>
+            <w:proofErr w:type="spellEnd"/>
+            <w:r>
+              <w:rPr>
+                <w:rFonts w:ascii="Aptos Narrow" w:eastAsia="Times New Roman" w:hAnsi="Aptos Narrow" w:cs="Times New Roman"/>
+                <w:color w:val="000000"/>
+                <w:kern w:val="0"/>
+                <w:lang w:val="es-ES"/>
+                <w14:ligatures w14:val="none"/>
+              </w:rPr>
+              <w:t xml:space="preserve"> - </w:t>
+            </w:r>
+            <w:proofErr w:type="spellStart"/>
+            <w:r>
+              <w:rPr>
+                <w:rFonts w:ascii="Aptos Narrow" w:eastAsia="Times New Roman" w:hAnsi="Aptos Narrow" w:cs="Times New Roman"/>
+                <w:color w:val="000000"/>
+                <w:kern w:val="0"/>
+                <w:lang w:val="es-ES"/>
+                <w14:ligatures w14:val="none"/>
+              </w:rPr>
+              <w:t>Jamelo_Cove_Luzon</w:t>
+            </w:r>
+            <w:proofErr w:type="spellEnd"/>
           </w:p>
         </w:tc>
         <w:tc>
@@ -3096,6 +3789,7 @@
                 <w14:ligatures w14:val="none"/>
               </w:rPr>
             </w:pPr>
+            <w:proofErr w:type="spellStart"/>
             <w:r>
               <w:rPr>
                 <w:rFonts w:ascii="Aptos Narrow" w:eastAsia="Times New Roman" w:hAnsi="Aptos Narrow" w:cs="Times New Roman"/>
@@ -3104,8 +3798,31 @@
                 <w:lang w:val="es-ES"/>
                 <w14:ligatures w14:val="none"/>
               </w:rPr>
-              <w:t>Cagayan_de_Jolo - Mansalay_Mindoro</w:t>
-            </w:r>
+              <w:t>Cagayan_de_Jolo</w:t>
+            </w:r>
+            <w:proofErr w:type="spellEnd"/>
+            <w:r>
+              <w:rPr>
+                <w:rFonts w:ascii="Aptos Narrow" w:eastAsia="Times New Roman" w:hAnsi="Aptos Narrow" w:cs="Times New Roman"/>
+                <w:color w:val="000000"/>
+                <w:kern w:val="0"/>
+                <w:lang w:val="es-ES"/>
+                <w14:ligatures w14:val="none"/>
+              </w:rPr>
+              <w:t xml:space="preserve"> - </w:t>
+            </w:r>
+            <w:proofErr w:type="spellStart"/>
+            <w:r>
+              <w:rPr>
+                <w:rFonts w:ascii="Aptos Narrow" w:eastAsia="Times New Roman" w:hAnsi="Aptos Narrow" w:cs="Times New Roman"/>
+                <w:color w:val="000000"/>
+                <w:kern w:val="0"/>
+                <w:lang w:val="es-ES"/>
+                <w14:ligatures w14:val="none"/>
+              </w:rPr>
+              <w:t>Mansalay_Mindoro</w:t>
+            </w:r>
+            <w:proofErr w:type="spellEnd"/>
           </w:p>
         </w:tc>
         <w:tc>
@@ -3271,15 +3988,37 @@
                 <w14:ligatures w14:val="none"/>
               </w:rPr>
             </w:pPr>
-            <w:r>
-              <w:rPr>
-                <w:rFonts w:ascii="Aptos Narrow" w:eastAsia="Times New Roman" w:hAnsi="Aptos Narrow" w:cs="Times New Roman"/>
-                <w:color w:val="000000"/>
-                <w:kern w:val="0"/>
-                <w14:ligatures w14:val="none"/>
-              </w:rPr>
-              <w:t>Jamelo_Cove_Luzon - Mansalay_Mindoro</w:t>
-            </w:r>
+            <w:proofErr w:type="spellStart"/>
+            <w:r>
+              <w:rPr>
+                <w:rFonts w:ascii="Aptos Narrow" w:eastAsia="Times New Roman" w:hAnsi="Aptos Narrow" w:cs="Times New Roman"/>
+                <w:color w:val="000000"/>
+                <w:kern w:val="0"/>
+                <w14:ligatures w14:val="none"/>
+              </w:rPr>
+              <w:t>Jamelo_Cove_Luzon</w:t>
+            </w:r>
+            <w:proofErr w:type="spellEnd"/>
+            <w:r>
+              <w:rPr>
+                <w:rFonts w:ascii="Aptos Narrow" w:eastAsia="Times New Roman" w:hAnsi="Aptos Narrow" w:cs="Times New Roman"/>
+                <w:color w:val="000000"/>
+                <w:kern w:val="0"/>
+                <w14:ligatures w14:val="none"/>
+              </w:rPr>
+              <w:t xml:space="preserve"> - </w:t>
+            </w:r>
+            <w:proofErr w:type="spellStart"/>
+            <w:r>
+              <w:rPr>
+                <w:rFonts w:ascii="Aptos Narrow" w:eastAsia="Times New Roman" w:hAnsi="Aptos Narrow" w:cs="Times New Roman"/>
+                <w:color w:val="000000"/>
+                <w:kern w:val="0"/>
+                <w14:ligatures w14:val="none"/>
+              </w:rPr>
+              <w:t>Mansalay_Mindoro</w:t>
+            </w:r>
+            <w:proofErr w:type="spellEnd"/>
           </w:p>
         </w:tc>
         <w:tc>
@@ -3437,6 +4176,7 @@
                 <w14:ligatures w14:val="none"/>
               </w:rPr>
             </w:pPr>
+            <w:proofErr w:type="spellStart"/>
             <w:r>
               <w:rPr>
                 <w:rFonts w:ascii="Aptos Narrow" w:eastAsia="Times New Roman" w:hAnsi="Aptos Narrow" w:cs="Times New Roman"/>
@@ -3445,8 +4185,31 @@
                 <w:lang w:val="es-ES"/>
                 <w14:ligatures w14:val="none"/>
               </w:rPr>
-              <w:t>Cagayan_de_Jolo - Sacol_Island_Zamboanga</w:t>
-            </w:r>
+              <w:t>Cagayan_de_Jolo</w:t>
+            </w:r>
+            <w:proofErr w:type="spellEnd"/>
+            <w:r>
+              <w:rPr>
+                <w:rFonts w:ascii="Aptos Narrow" w:eastAsia="Times New Roman" w:hAnsi="Aptos Narrow" w:cs="Times New Roman"/>
+                <w:color w:val="000000"/>
+                <w:kern w:val="0"/>
+                <w:lang w:val="es-ES"/>
+                <w14:ligatures w14:val="none"/>
+              </w:rPr>
+              <w:t xml:space="preserve"> - </w:t>
+            </w:r>
+            <w:proofErr w:type="spellStart"/>
+            <w:r>
+              <w:rPr>
+                <w:rFonts w:ascii="Aptos Narrow" w:eastAsia="Times New Roman" w:hAnsi="Aptos Narrow" w:cs="Times New Roman"/>
+                <w:color w:val="000000"/>
+                <w:kern w:val="0"/>
+                <w:lang w:val="es-ES"/>
+                <w14:ligatures w14:val="none"/>
+              </w:rPr>
+              <w:t>Sacol_Island_Zamboanga</w:t>
+            </w:r>
+            <w:proofErr w:type="spellEnd"/>
           </w:p>
         </w:tc>
         <w:tc>
@@ -3603,15 +4366,37 @@
                 <w14:ligatures w14:val="none"/>
               </w:rPr>
             </w:pPr>
-            <w:r>
-              <w:rPr>
-                <w:rFonts w:ascii="Aptos Narrow" w:eastAsia="Times New Roman" w:hAnsi="Aptos Narrow" w:cs="Times New Roman"/>
-                <w:color w:val="000000"/>
-                <w:kern w:val="0"/>
-                <w14:ligatures w14:val="none"/>
-              </w:rPr>
-              <w:t>Jamelo_Cove_Luzon - Sacol_Island_Zamboanga</w:t>
-            </w:r>
+            <w:proofErr w:type="spellStart"/>
+            <w:r>
+              <w:rPr>
+                <w:rFonts w:ascii="Aptos Narrow" w:eastAsia="Times New Roman" w:hAnsi="Aptos Narrow" w:cs="Times New Roman"/>
+                <w:color w:val="000000"/>
+                <w:kern w:val="0"/>
+                <w14:ligatures w14:val="none"/>
+              </w:rPr>
+              <w:t>Jamelo_Cove_Luzon</w:t>
+            </w:r>
+            <w:proofErr w:type="spellEnd"/>
+            <w:r>
+              <w:rPr>
+                <w:rFonts w:ascii="Aptos Narrow" w:eastAsia="Times New Roman" w:hAnsi="Aptos Narrow" w:cs="Times New Roman"/>
+                <w:color w:val="000000"/>
+                <w:kern w:val="0"/>
+                <w14:ligatures w14:val="none"/>
+              </w:rPr>
+              <w:t xml:space="preserve"> - </w:t>
+            </w:r>
+            <w:proofErr w:type="spellStart"/>
+            <w:r>
+              <w:rPr>
+                <w:rFonts w:ascii="Aptos Narrow" w:eastAsia="Times New Roman" w:hAnsi="Aptos Narrow" w:cs="Times New Roman"/>
+                <w:color w:val="000000"/>
+                <w:kern w:val="0"/>
+                <w14:ligatures w14:val="none"/>
+              </w:rPr>
+              <w:t>Sacol_Island_Zamboanga</w:t>
+            </w:r>
+            <w:proofErr w:type="spellEnd"/>
           </w:p>
         </w:tc>
         <w:tc>
@@ -3777,15 +4562,37 @@
                 <w14:ligatures w14:val="none"/>
               </w:rPr>
             </w:pPr>
-            <w:r>
-              <w:rPr>
-                <w:rFonts w:ascii="Aptos Narrow" w:eastAsia="Times New Roman" w:hAnsi="Aptos Narrow" w:cs="Times New Roman"/>
-                <w:color w:val="000000"/>
-                <w:kern w:val="0"/>
-                <w14:ligatures w14:val="none"/>
-              </w:rPr>
-              <w:t>Mansalay_Mindoro - Sacol_Island_Zamboanga</w:t>
-            </w:r>
+            <w:proofErr w:type="spellStart"/>
+            <w:r>
+              <w:rPr>
+                <w:rFonts w:ascii="Aptos Narrow" w:eastAsia="Times New Roman" w:hAnsi="Aptos Narrow" w:cs="Times New Roman"/>
+                <w:color w:val="000000"/>
+                <w:kern w:val="0"/>
+                <w14:ligatures w14:val="none"/>
+              </w:rPr>
+              <w:t>Mansalay_Mindoro</w:t>
+            </w:r>
+            <w:proofErr w:type="spellEnd"/>
+            <w:r>
+              <w:rPr>
+                <w:rFonts w:ascii="Aptos Narrow" w:eastAsia="Times New Roman" w:hAnsi="Aptos Narrow" w:cs="Times New Roman"/>
+                <w:color w:val="000000"/>
+                <w:kern w:val="0"/>
+                <w14:ligatures w14:val="none"/>
+              </w:rPr>
+              <w:t xml:space="preserve"> - </w:t>
+            </w:r>
+            <w:proofErr w:type="spellStart"/>
+            <w:r>
+              <w:rPr>
+                <w:rFonts w:ascii="Aptos Narrow" w:eastAsia="Times New Roman" w:hAnsi="Aptos Narrow" w:cs="Times New Roman"/>
+                <w:color w:val="000000"/>
+                <w:kern w:val="0"/>
+                <w14:ligatures w14:val="none"/>
+              </w:rPr>
+              <w:t>Sacol_Island_Zamboanga</w:t>
+            </w:r>
+            <w:proofErr w:type="spellEnd"/>
           </w:p>
         </w:tc>
         <w:tc>
@@ -3997,12 +4804,37 @@
       <w:r>
         <w:t xml:space="preserve">The length-weight relationship of freshly caught contemporary </w:t>
       </w:r>
+      <w:proofErr w:type="spellStart"/>
       <w:r>
         <w:rPr>
           <w:i/>
           <w:iCs/>
         </w:rPr>
-        <w:t xml:space="preserve">Spratelloides delicatulus </w:t>
+        <w:t>Spratelloides</w:t>
+      </w:r>
+      <w:proofErr w:type="spellEnd"/>
+      <w:r>
+        <w:rPr>
+          <w:i/>
+          <w:iCs/>
+        </w:rPr>
+        <w:t xml:space="preserve"> </w:t>
+      </w:r>
+      <w:proofErr w:type="spellStart"/>
+      <w:r>
+        <w:rPr>
+          <w:i/>
+          <w:iCs/>
+        </w:rPr>
+        <w:t>delicatulus</w:t>
+      </w:r>
+      <w:proofErr w:type="spellEnd"/>
+      <w:r>
+        <w:rPr>
+          <w:i/>
+          <w:iCs/>
+        </w:rPr>
+        <w:t xml:space="preserve"> </w:t>
       </w:r>
       <w:r>
         <w:t>specimens collected in 2023 from Bais Bay (n = 124). Standard length is reported in cm and mass in g.</w:t>
@@ -4090,13 +4922,31 @@
       <w:r>
         <w:t xml:space="preserve"> values from the length-weight relationship of freshly caught contemporary </w:t>
       </w:r>
+      <w:proofErr w:type="spellStart"/>
       <w:r>
         <w:rPr>
           <w:i/>
           <w:iCs/>
         </w:rPr>
-        <w:t>Spratelloides delicatulus</w:t>
-      </w:r>
+        <w:t>Spratelloides</w:t>
+      </w:r>
+      <w:proofErr w:type="spellEnd"/>
+      <w:r>
+        <w:rPr>
+          <w:i/>
+          <w:iCs/>
+        </w:rPr>
+        <w:t xml:space="preserve"> </w:t>
+      </w:r>
+      <w:proofErr w:type="spellStart"/>
+      <w:r>
+        <w:rPr>
+          <w:i/>
+          <w:iCs/>
+        </w:rPr>
+        <w:t>delicatulus</w:t>
+      </w:r>
+      <w:proofErr w:type="spellEnd"/>
       <w:r>
         <w:t xml:space="preserve"> and those from three other studies. </w:t>
       </w:r>
@@ -4165,12 +5015,37 @@
       <w:r>
         <w:t xml:space="preserve">A linear regression of the log 10 mass and standard length of freshly caught contemporary </w:t>
       </w:r>
+      <w:proofErr w:type="spellStart"/>
       <w:r>
         <w:rPr>
           <w:i/>
           <w:iCs/>
         </w:rPr>
-        <w:t xml:space="preserve">Spratelloides delicatulus </w:t>
+        <w:t>Spratelloides</w:t>
+      </w:r>
+      <w:proofErr w:type="spellEnd"/>
+      <w:r>
+        <w:rPr>
+          <w:i/>
+          <w:iCs/>
+        </w:rPr>
+        <w:t xml:space="preserve"> </w:t>
+      </w:r>
+      <w:proofErr w:type="spellStart"/>
+      <w:r>
+        <w:rPr>
+          <w:i/>
+          <w:iCs/>
+        </w:rPr>
+        <w:t>delicatulus</w:t>
+      </w:r>
+      <w:proofErr w:type="spellEnd"/>
+      <w:r>
+        <w:rPr>
+          <w:i/>
+          <w:iCs/>
+        </w:rPr>
+        <w:t xml:space="preserve"> </w:t>
       </w:r>
       <w:r>
         <w:t>from Bais Bay, Philippines (n = 124).</w:t>
@@ -4238,13 +5113,31 @@
       <w:r>
         <w:t xml:space="preserve">The relative condition factor and standard length of freshly caught, contemporary </w:t>
       </w:r>
+      <w:proofErr w:type="spellStart"/>
       <w:r>
         <w:rPr>
           <w:i/>
           <w:iCs/>
         </w:rPr>
-        <w:t>Spratelloides delicatulus</w:t>
-      </w:r>
+        <w:t>Spratelloides</w:t>
+      </w:r>
+      <w:proofErr w:type="spellEnd"/>
+      <w:r>
+        <w:rPr>
+          <w:i/>
+          <w:iCs/>
+        </w:rPr>
+        <w:t xml:space="preserve"> </w:t>
+      </w:r>
+      <w:proofErr w:type="spellStart"/>
+      <w:r>
+        <w:rPr>
+          <w:i/>
+          <w:iCs/>
+        </w:rPr>
+        <w:t>delicatulus</w:t>
+      </w:r>
+      <w:proofErr w:type="spellEnd"/>
       <w:r>
         <w:t xml:space="preserve">. </w:t>
       </w:r>
@@ -4271,7 +5164,7 @@
           <w:noProof/>
         </w:rPr>
         <w:drawing>
-          <wp:inline distT="0" distB="0" distL="0" distR="0" wp14:anchorId="26895898" wp14:editId="22E9680E">
+          <wp:inline distT="0" distB="0" distL="0" distR="0" wp14:anchorId="26895898" wp14:editId="3E41B649">
             <wp:extent cx="5943600" cy="3871595"/>
             <wp:effectExtent l="0" t="0" r="0" b="0"/>
             <wp:docPr id="1106300918" name="Picture 1" descr="A graph with colored dots and lines&#10;&#10;Description automatically generated"/>
@@ -4386,25 +5279,129 @@
         <w:t xml:space="preserve">contemporary </w:t>
       </w:r>
       <w:r>
-        <w:t xml:space="preserve">(n = 124), and 115 year old museum (n = 124) </w:t>
-      </w:r>
+        <w:t xml:space="preserve">(n = 124), and </w:t>
+      </w:r>
+      <w:proofErr w:type="gramStart"/>
+      <w:r>
+        <w:t>115 year old</w:t>
+      </w:r>
+      <w:proofErr w:type="gramEnd"/>
+      <w:r>
+        <w:t xml:space="preserve"> museum (n = 124) </w:t>
+      </w:r>
+      <w:proofErr w:type="spellStart"/>
       <w:r>
         <w:rPr>
           <w:i/>
           <w:iCs/>
         </w:rPr>
-        <w:t xml:space="preserve">Spratelloides delicatulus </w:t>
+        <w:t>Spratelloides</w:t>
+      </w:r>
+      <w:proofErr w:type="spellEnd"/>
+      <w:r>
+        <w:rPr>
+          <w:i/>
+          <w:iCs/>
+        </w:rPr>
+        <w:t xml:space="preserve"> </w:t>
+      </w:r>
+      <w:proofErr w:type="spellStart"/>
+      <w:r>
+        <w:rPr>
+          <w:i/>
+          <w:iCs/>
+        </w:rPr>
+        <w:t>delicatulus</w:t>
+      </w:r>
+      <w:proofErr w:type="spellEnd"/>
+      <w:r>
+        <w:rPr>
+          <w:i/>
+          <w:iCs/>
+        </w:rPr>
+        <w:t xml:space="preserve"> </w:t>
       </w:r>
       <w:r>
         <w:t>specimens. Standard length is reported in cm and mass in g.</w:t>
       </w:r>
     </w:p>
+    <w:p/>
+    <w:p>
+      <w:r>
+        <w:lastRenderedPageBreak/>
+        <w:t xml:space="preserve">The objective was to identify a historical baseline for multiple species (n=14) represented from Albatross collections at ODU. This is the "preserved" historical baseline. Then compare this baseline to contemporary collections for four species (Sde, </w:t>
+      </w:r>
+      <w:proofErr w:type="spellStart"/>
+      <w:r>
+        <w:t>Sgr</w:t>
+      </w:r>
+      <w:proofErr w:type="spellEnd"/>
+      <w:r>
+        <w:t xml:space="preserve">, </w:t>
+      </w:r>
+      <w:proofErr w:type="spellStart"/>
+      <w:r>
+        <w:t>Sfu</w:t>
+      </w:r>
+      <w:proofErr w:type="spellEnd"/>
+      <w:r>
+        <w:t xml:space="preserve">, Goy) upon collection (fresh) and after 1 month in ethanol. The contemporary collections would allow for the identification of an ethanol preservation correction factor, which could be applied to the Albatross collection to better estimate the "fresh" historical baseline. The average change in weight after 1 month of preservation is species specific: Sde -13.5%, </w:t>
+      </w:r>
+      <w:proofErr w:type="spellStart"/>
+      <w:r>
+        <w:t>Sgr</w:t>
+      </w:r>
+      <w:proofErr w:type="spellEnd"/>
+      <w:r>
+        <w:t xml:space="preserve"> -26.9%, </w:t>
+      </w:r>
+      <w:proofErr w:type="spellStart"/>
+      <w:r>
+        <w:t>Sfu</w:t>
+      </w:r>
+      <w:proofErr w:type="spellEnd"/>
+      <w:r>
+        <w:t xml:space="preserve"> -19.6%, Goy -24.3%. The correction factor for weight seems to remain constant across the range of standard length </w:t>
+      </w:r>
+      <w:proofErr w:type="gramStart"/>
+      <w:r>
+        <w:t>for  Sde</w:t>
+      </w:r>
+      <w:proofErr w:type="gramEnd"/>
+      <w:r>
+        <w:t xml:space="preserve"> and Goy, however the correction factor slightly increases as standard length increases for  </w:t>
+      </w:r>
+      <w:proofErr w:type="spellStart"/>
+      <w:r>
+        <w:t>Sgr</w:t>
+      </w:r>
+      <w:proofErr w:type="spellEnd"/>
+      <w:r>
+        <w:t xml:space="preserve"> and </w:t>
+      </w:r>
+      <w:proofErr w:type="spellStart"/>
+      <w:r>
+        <w:t>Sfu</w:t>
+      </w:r>
+      <w:proofErr w:type="spellEnd"/>
+      <w:r>
+        <w:t>. If the preserved Albatross (orange) and preserved contemporary (red) are similar (Sde), then there doesn't seem to be a change over time. However, there are site-specific differences in condition factor for Albatross Sde, so I'll have to evaluate LWR by site. Furthermore, the contemporary site is different than all four historical sites. If the preserved Albatross weight is greater than the preserved contemporary weight (</w:t>
+      </w:r>
+      <w:proofErr w:type="spellStart"/>
+      <w:r>
+        <w:t>Sgr</w:t>
+      </w:r>
+      <w:proofErr w:type="spellEnd"/>
+      <w:r>
+        <w:t>, Goy), then weight and thus condition factor have decreased over time.</w:t>
+      </w:r>
+    </w:p>
+    <w:p/>
     <w:p>
       <w:r>
         <w:rPr>
           <w:noProof/>
         </w:rPr>
-        <w:lastRenderedPageBreak/>
         <w:drawing>
           <wp:inline distT="0" distB="0" distL="0" distR="0" wp14:anchorId="2E9A83F8" wp14:editId="78C582F4">
             <wp:extent cx="5943600" cy="3128645"/>
@@ -4466,6 +5463,7 @@
         <w:rPr>
           <w:noProof/>
         </w:rPr>
+        <w:lastRenderedPageBreak/>
         <w:drawing>
           <wp:inline distT="0" distB="0" distL="0" distR="0" wp14:anchorId="4C3DBDE1" wp14:editId="77AA48A9">
             <wp:extent cx="5943600" cy="3128645"/>
@@ -4526,7 +5524,6 @@
         <w:rPr>
           <w:noProof/>
         </w:rPr>
-        <w:lastRenderedPageBreak/>
         <w:drawing>
           <wp:inline distT="0" distB="0" distL="0" distR="0" wp14:anchorId="5AB2791F" wp14:editId="0BDD92AD">
             <wp:extent cx="5943600" cy="2851785"/>
@@ -4589,6 +5586,7 @@
         <w:rPr>
           <w:noProof/>
         </w:rPr>
+        <w:lastRenderedPageBreak/>
         <w:drawing>
           <wp:inline distT="0" distB="0" distL="0" distR="0" wp14:anchorId="4E50A65A" wp14:editId="070AAAAF">
             <wp:extent cx="5943600" cy="3131185"/>
@@ -4664,7 +5662,23 @@
         <w:t>b</w:t>
       </w:r>
       <w:r>
-        <w:t xml:space="preserve"> values from the length-weight relationship of freshly caught contemporary (n = 124), 1 month preserved contemporary (n = 124), and 115 year old museum (n = 124), and those from other studies as reported by fishbase (fb-world). </w:t>
+        <w:t xml:space="preserve"> values from the length-weight relationship of freshly caught contemporary (n = 124), 1 month preserved contemporary (n = 124), and </w:t>
+      </w:r>
+      <w:proofErr w:type="gramStart"/>
+      <w:r>
+        <w:t>115 year old</w:t>
+      </w:r>
+      <w:proofErr w:type="gramEnd"/>
+      <w:r>
+        <w:t xml:space="preserve"> museum (n = 124), and those from other studies as reported by </w:t>
+      </w:r>
+      <w:proofErr w:type="spellStart"/>
+      <w:r>
+        <w:t>fishbase</w:t>
+      </w:r>
+      <w:proofErr w:type="spellEnd"/>
+      <w:r>
+        <w:t xml:space="preserve"> (fb-world). </w:t>
       </w:r>
     </w:p>
     <w:p>
@@ -4672,7 +5686,6 @@
         <w:rPr>
           <w:noProof/>
         </w:rPr>
-        <w:lastRenderedPageBreak/>
         <w:drawing>
           <wp:inline distT="0" distB="0" distL="0" distR="0" wp14:anchorId="3F42A2D6" wp14:editId="7A6DCC79">
             <wp:extent cx="5943600" cy="3128645"/>
@@ -4735,6 +5748,7 @@
         <w:rPr>
           <w:noProof/>
         </w:rPr>
+        <w:lastRenderedPageBreak/>
         <w:drawing>
           <wp:inline distT="0" distB="0" distL="0" distR="0" wp14:anchorId="614A2AE7" wp14:editId="755CBDF3">
             <wp:extent cx="5943600" cy="3128645"/>
@@ -4797,7 +5811,6 @@
         <w:pStyle w:val="Heading2"/>
       </w:pPr>
       <w:r>
-        <w:lastRenderedPageBreak/>
         <w:t xml:space="preserve">One Month – Figures </w:t>
       </w:r>
     </w:p>
@@ -4929,7 +5942,6 @@
         <w:rPr>
           <w:noProof/>
         </w:rPr>
-        <w:lastRenderedPageBreak/>
         <w:drawing>
           <wp:inline distT="0" distB="0" distL="0" distR="0" wp14:anchorId="1E45A00F" wp14:editId="701A1159">
             <wp:extent cx="5943600" cy="3128645"/>
@@ -4991,6 +6003,7 @@
         <w:rPr>
           <w:noProof/>
         </w:rPr>
+        <w:lastRenderedPageBreak/>
         <w:drawing>
           <wp:inline distT="0" distB="0" distL="0" distR="0" wp14:anchorId="3318827D" wp14:editId="4E52B254">
             <wp:extent cx="5943600" cy="3128645"/>
@@ -5054,7 +6067,6 @@
         <w:rPr>
           <w:noProof/>
         </w:rPr>
-        <w:lastRenderedPageBreak/>
         <w:drawing>
           <wp:inline distT="0" distB="0" distL="0" distR="0" wp14:anchorId="55900DD7" wp14:editId="126FDC55">
             <wp:extent cx="5943600" cy="3128645"/>
@@ -5116,6 +6128,7 @@
         <w:pStyle w:val="Heading1"/>
       </w:pPr>
       <w:r>
+        <w:lastRenderedPageBreak/>
         <w:t>Discussion</w:t>
       </w:r>
     </w:p>

--- a/manuscripts/s_delicatulus/manuscript_lwr_spratelloides_delicatulus.docx
+++ b/manuscripts/s_delicatulus/manuscript_lwr_spratelloides_delicatulus.docx
@@ -298,7 +298,15 @@
         <w:t xml:space="preserve"> </w:t>
       </w:r>
       <w:r>
-        <w:t xml:space="preserve">(blue sprat; Spratelloididae) from ethanol-preserved museum and contemporary specimens. </w:t>
+        <w:t xml:space="preserve">(blue sprat; </w:t>
+      </w:r>
+      <w:proofErr w:type="spellStart"/>
+      <w:r>
+        <w:t>Spratelloididae</w:t>
+      </w:r>
+      <w:proofErr w:type="spellEnd"/>
+      <w:r>
+        <w:t xml:space="preserve">) from ethanol-preserved museum and contemporary specimens. </w:t>
       </w:r>
       <w:r>
         <w:t xml:space="preserve">Additionally, the effect of ethanol </w:t>
@@ -331,6 +339,32 @@
     <w:p>
       <w:r>
         <w:t>Body condition is a key indicator of health at the individual or population level, since it is closely related to important fitness variables, such as growth, reproduction, behavior, and survival.</w:t>
+      </w:r>
+    </w:p>
+    <w:p>
+      <w:r>
+        <w:t xml:space="preserve">The collections of the </w:t>
+      </w:r>
+      <w:r>
+        <w:rPr>
+          <w:i/>
+          <w:iCs/>
+        </w:rPr>
+        <w:t xml:space="preserve">Albatross </w:t>
+      </w:r>
+      <w:r>
+        <w:t xml:space="preserve">expeditions in the Philippine islands from 1907 to 1910 represent a huge opportunity to study morphological variation between species that may have become less accessible in the modern day. Understanding the effects preservation has on the reported LWR and condition factor will determine the viability of using these collections to measure change in ecological productivity, determine morphological relationships, and describe characteristics of species that are </w:t>
+      </w:r>
+      <w:proofErr w:type="gramStart"/>
+      <w:r>
+        <w:t>data-deficient</w:t>
+      </w:r>
+      <w:proofErr w:type="gramEnd"/>
+      <w:r>
+        <w:t>. It is understood that the shrinkage of preserved specimens is variable and determined by a number of factors, meaning correction factors may only be applicable to individuals from that same collection. While using preservation corrections is less ideal than determining these measurements from fresh specimens, access to large sample sizes of commercially unvalued or vulnerable species presents an opportunity to collect valuable morphological data via museum collections that should not be overlooked.</w:t>
+      </w:r>
+      <w:r>
+        <w:t xml:space="preserve"> This project is meant to capture a snapshot of the condition factor of these fish at the time of capture as it is influenced by multiple factors for throughout the year.</w:t>
       </w:r>
     </w:p>
     <w:p/>
@@ -364,7 +398,13 @@
     </w:p>
     <w:p>
       <w:r>
-        <w:t xml:space="preserve">Specimens were collected by the USS Albatross during the Albatross Philippine Expedition from 1907 to 1910. Specimens were fixed and preserved in ethanol, without formalin. </w:t>
+        <w:t>Specimens were collected by the USS Albatross during the Albatross Philippine Expedition from 1907 to 1910. Specimens were fixed and preserved in ethanol, without</w:t>
+      </w:r>
+      <w:r>
+        <w:t xml:space="preserve"> being fixed in</w:t>
+      </w:r>
+      <w:r>
+        <w:t xml:space="preserve"> formalin. </w:t>
       </w:r>
       <w:r>
         <w:t xml:space="preserve">Specimens were collected from four locations: </w:t>
@@ -402,11 +442,16 @@
       </w:r>
     </w:p>
     <w:p>
+      <w:proofErr w:type="spellStart"/>
       <w:r>
         <w:t>Jame</w:t>
       </w:r>
       <w:r>
-        <w:t>lo Cove, Batangas, Philippines (USNM 138979)</w:t>
+        <w:t>lo</w:t>
+      </w:r>
+      <w:proofErr w:type="spellEnd"/>
+      <w:r>
+        <w:t xml:space="preserve"> Cove, Batangas, Philippines (USNM 138979)</w:t>
       </w:r>
       <w:r>
         <w:t>.</w:t>
@@ -418,13 +463,7 @@
         <w:t xml:space="preserve">. Date: July 13, 1908. </w:t>
       </w:r>
       <w:r>
-        <w:t xml:space="preserve">Collection Method: </w:t>
-      </w:r>
-      <w:r>
-        <w:t>150-ft s</w:t>
-      </w:r>
-      <w:r>
-        <w:t xml:space="preserve">eine. </w:t>
+        <w:t xml:space="preserve">Collection Method: Seine. </w:t>
       </w:r>
       <w:proofErr w:type="gramStart"/>
       <w:r>
@@ -444,6 +483,7 @@
     <w:p>
       <w:proofErr w:type="spellStart"/>
       <w:r>
+        <w:lastRenderedPageBreak/>
         <w:t>Sacol</w:t>
       </w:r>
       <w:proofErr w:type="spellEnd"/>
@@ -499,13 +539,7 @@
         <w:t xml:space="preserve">. Date: June 4, 1908. </w:t>
       </w:r>
       <w:r>
-        <w:t>Collection Method: 150</w:t>
-      </w:r>
-      <w:r>
-        <w:t>-</w:t>
-      </w:r>
-      <w:r>
-        <w:t>ft seine. Depth 2-3 m.</w:t>
+        <w:t>Collection Method: 150 ft seine. Depth 2-3 m.</w:t>
       </w:r>
       <w:r>
         <w:t xml:space="preserve"> </w:t>
@@ -516,7 +550,15 @@
     </w:p>
     <w:p/>
     <w:p>
-      <w:r>
+      <w:pPr>
+        <w:rPr>
+          <w:u w:val="single"/>
+        </w:rPr>
+      </w:pPr>
+      <w:r>
+        <w:rPr>
+          <w:u w:val="single"/>
+        </w:rPr>
         <w:t>Collection Method:</w:t>
       </w:r>
     </w:p>
@@ -527,10 +569,18 @@
       </w:r>
       <w:proofErr w:type="spellEnd"/>
       <w:r>
-        <w:t xml:space="preserve"> &amp; Jamelo were collected with a 150' seine. </w:t>
+        <w:t xml:space="preserve"> &amp; </w:t>
       </w:r>
       <w:proofErr w:type="spellStart"/>
       <w:r>
+        <w:t>Jamelo</w:t>
+      </w:r>
+      <w:proofErr w:type="spellEnd"/>
+      <w:r>
+        <w:t xml:space="preserve"> were collected with a 150' seine. </w:t>
+      </w:r>
+      <w:proofErr w:type="spellStart"/>
+      <w:r>
         <w:rPr>
           <w:lang w:val="es-ES"/>
         </w:rPr>
@@ -569,21 +619,15 @@
         <w:rPr>
           <w:lang w:val="es-ES"/>
         </w:rPr>
-        <w:t xml:space="preserve"> a 130' </w:t>
+        <w:t xml:space="preserve"> a 130' seine. </w:t>
       </w:r>
       <w:proofErr w:type="spellStart"/>
       <w:r>
-        <w:rPr>
-          <w:lang w:val="es-ES"/>
-        </w:rPr>
-        <w:t>seine</w:t>
+        <w:t>Sacol</w:t>
       </w:r>
       <w:proofErr w:type="spellEnd"/>
       <w:r>
-        <w:rPr>
-          <w:lang w:val="es-ES"/>
-        </w:rPr>
-        <w:t xml:space="preserve">. </w:t>
+        <w:t xml:space="preserve"> with an electric light and dip net. This makes sense with the size of the specimens from </w:t>
       </w:r>
       <w:proofErr w:type="spellStart"/>
       <w:r>
@@ -591,27 +635,92 @@
       </w:r>
       <w:proofErr w:type="spellEnd"/>
       <w:r>
-        <w:t xml:space="preserve"> with an electric light and dip net. This makes sense with the size of the specimens from </w:t>
-      </w:r>
-      <w:proofErr w:type="spellStart"/>
-      <w:r>
-        <w:t>Sacol</w:t>
-      </w:r>
-      <w:proofErr w:type="spellEnd"/>
-      <w:r>
         <w:t>, which might need to be removed from the dataset.</w:t>
       </w:r>
     </w:p>
-    <w:p/>
-    <w:p>
-      <w:r>
-        <w:t>SST:</w:t>
-      </w:r>
-    </w:p>
-    <w:p>
-      <w:r>
-        <w:lastRenderedPageBreak/>
-        <w:t>Surface water temperature can be identified from the logbooks. SST measurements are taken every hour for 24 hours a day. It's difficult to identify the time of capture so I'm using the daily temperature range on the date of capture.</w:t>
+    <w:p>
+      <w:pPr>
+        <w:rPr>
+          <w:u w:val="single"/>
+        </w:rPr>
+      </w:pPr>
+    </w:p>
+    <w:p>
+      <w:pPr>
+        <w:rPr>
+          <w:u w:val="single"/>
+        </w:rPr>
+      </w:pPr>
+      <w:r>
+        <w:rPr>
+          <w:u w:val="single"/>
+        </w:rPr>
+        <w:t>S</w:t>
+      </w:r>
+      <w:r>
+        <w:rPr>
+          <w:u w:val="single"/>
+        </w:rPr>
+        <w:t xml:space="preserve">ea </w:t>
+      </w:r>
+      <w:r>
+        <w:rPr>
+          <w:u w:val="single"/>
+        </w:rPr>
+        <w:t>S</w:t>
+      </w:r>
+      <w:r>
+        <w:rPr>
+          <w:u w:val="single"/>
+        </w:rPr>
+        <w:t xml:space="preserve">urface </w:t>
+      </w:r>
+      <w:r>
+        <w:rPr>
+          <w:u w:val="single"/>
+        </w:rPr>
+        <w:t>T</w:t>
+      </w:r>
+      <w:r>
+        <w:rPr>
+          <w:u w:val="single"/>
+        </w:rPr>
+        <w:t>emperature (SST)</w:t>
+      </w:r>
+      <w:r>
+        <w:rPr>
+          <w:u w:val="single"/>
+        </w:rPr>
+        <w:t>:</w:t>
+      </w:r>
+    </w:p>
+    <w:p>
+      <w:r>
+        <w:t>Surface water temperature can be identified from the</w:t>
+      </w:r>
+      <w:r>
+        <w:t xml:space="preserve"> ship’s</w:t>
+      </w:r>
+      <w:r>
+        <w:t xml:space="preserve"> logbooks. SST measurements are taken every hour for 24 hours a day. It's difficult to identify the time of capture</w:t>
+      </w:r>
+      <w:r>
+        <w:t>,</w:t>
+      </w:r>
+      <w:r>
+        <w:t xml:space="preserve"> so </w:t>
+      </w:r>
+      <w:r>
+        <w:t>this project uses</w:t>
+      </w:r>
+      <w:r>
+        <w:t xml:space="preserve"> the daily temperature range on the date of capture</w:t>
+      </w:r>
+      <w:r>
+        <w:t xml:space="preserve"> as a proxy to the temperature</w:t>
+      </w:r>
+      <w:r>
+        <w:t>.</w:t>
       </w:r>
     </w:p>
     <w:p>
@@ -690,8 +799,92 @@
         <w:t xml:space="preserve"> (9/8/1909): 80-84 F</w:t>
       </w:r>
     </w:p>
-    <w:p/>
-    <w:p>
+    <w:p>
+      <w:pPr>
+        <w:rPr>
+          <w:u w:val="single"/>
+        </w:rPr>
+      </w:pPr>
+      <w:r>
+        <w:rPr>
+          <w:u w:val="single"/>
+        </w:rPr>
+        <w:t>Sampling:</w:t>
+      </w:r>
+    </w:p>
+    <w:p>
+      <w:r>
+        <w:t>The species selected for study were based on the availability of lots</w:t>
+      </w:r>
+      <w:r>
+        <w:t xml:space="preserve"> used</w:t>
+      </w:r>
+      <w:r>
+        <w:t xml:space="preserve"> in the Carpenter Lab for</w:t>
+      </w:r>
+      <w:r>
+        <w:t xml:space="preserve"> an unpublished</w:t>
+      </w:r>
+      <w:r>
+        <w:t xml:space="preserve"> PIRE </w:t>
+      </w:r>
+      <w:r>
+        <w:t xml:space="preserve">temporal genomics project. From that, species were selected based on the availability of length-weight studies for comparison. </w:t>
+      </w:r>
+      <w:r>
+        <w:t xml:space="preserve">Individual specimens were taken out of the ethanol preservation solution. The mouth and gill cavities were drained, then the specimens were dried using Kimtech wipes. </w:t>
+      </w:r>
+      <w:r>
+        <w:t>Individual specimens were removed from a preservation solution of approximately 70% ethanol one fish at a time. The mouth and gill cavities were drained, and specimens were pat dry using Kimtech wipes. Individuals who had their abdominal cavities cut were drained and gently squeezed to remove excess ethanol. The standard and total lengths (mm) were taken using calipers and mass (g) was measured using an analytical balance. This process was kept consistently within 1-3 minutes, during which time additional ethanol also evaporated. After measurements were taken, the samples were transferred to another jar of 70% ethanol until the lot was completed.</w:t>
+      </w:r>
+    </w:p>
+    <w:p>
+      <w:pPr>
+        <w:rPr>
+          <w:u w:val="single"/>
+        </w:rPr>
+      </w:pPr>
+      <w:r>
+        <w:rPr>
+          <w:u w:val="single"/>
+        </w:rPr>
+        <w:t xml:space="preserve">Calculations: </w:t>
+      </w:r>
+    </w:p>
+    <w:p>
+      <w:r>
+        <w:t xml:space="preserve">This uses the observed standard length and weight data in the equation: </w:t>
+      </w:r>
+      <w:r>
+        <w:rPr>
+          <w:i/>
+          <w:iCs/>
+        </w:rPr>
+        <w:t>W=</w:t>
+      </w:r>
+      <w:proofErr w:type="spellStart"/>
+      <w:r>
+        <w:rPr>
+          <w:i/>
+          <w:iCs/>
+        </w:rPr>
+        <w:t>aL^b</w:t>
+      </w:r>
+      <w:proofErr w:type="spellEnd"/>
+      <w:r>
+        <w:rPr>
+          <w:i/>
+          <w:iCs/>
+        </w:rPr>
+        <w:t>.</w:t>
+      </w:r>
+      <w:r>
+        <w:rPr>
+          <w:i/>
+          <w:iCs/>
+        </w:rPr>
+        <w:t xml:space="preserve"> </w:t>
+      </w:r>
       <w:r>
         <w:t>Fulton's Condition Factor (</w:t>
       </w:r>
@@ -709,12 +902,13 @@
       </w:r>
       <w:proofErr w:type="spellEnd"/>
       <w:r>
-        <w:t xml:space="preserve">=100(W/SL^3). </w:t>
-      </w:r>
-    </w:p>
-    <w:p>
-      <w:r>
-        <w:t xml:space="preserve">A </w:t>
+        <w:t>=100(W/SL^3)</w:t>
+      </w:r>
+      <w:r>
+        <w:t>, where a</w:t>
+      </w:r>
+      <w:r>
+        <w:t xml:space="preserve"> </w:t>
       </w:r>
       <w:proofErr w:type="spellStart"/>
       <w:r>
@@ -724,63 +918,199 @@
       <w:r>
         <w:t xml:space="preserve"> of 1 indicates a "normal" fish, &gt;1 is relatively more fit, &lt;1 is relatively less fit.</w:t>
       </w:r>
-    </w:p>
-    <w:p>
-      <w:r>
-        <w:t xml:space="preserve">Le </w:t>
+      <w:r>
+        <w:t xml:space="preserve"> </w:t>
+      </w:r>
+      <w:r>
+        <w:t xml:space="preserve">Le Cren's </w:t>
+      </w:r>
+      <w:r>
+        <w:lastRenderedPageBreak/>
+        <w:t>Relative Condition Factor (Kn)</w:t>
+      </w:r>
+      <w:r>
+        <w:t xml:space="preserve"> </w:t>
+      </w:r>
+      <w:r>
+        <w:rPr>
+          <w:i/>
+          <w:iCs/>
+        </w:rPr>
+        <w:t>Kn=W/</w:t>
       </w:r>
       <w:proofErr w:type="spellStart"/>
       <w:r>
-        <w:t>Cren's</w:t>
+        <w:rPr>
+          <w:i/>
+          <w:iCs/>
+        </w:rPr>
+        <w:t>aL^b</w:t>
       </w:r>
       <w:proofErr w:type="spellEnd"/>
       <w:r>
-        <w:t xml:space="preserve"> Relative Condition Factor (</w:t>
+        <w:t xml:space="preserve"> first requires the calculation of the constants a &amp; b from the length-weight relationship equation</w:t>
+      </w:r>
+      <w:r>
+        <w:t xml:space="preserve">, </w:t>
+      </w:r>
+      <w:r>
+        <w:t xml:space="preserve">where </w:t>
+      </w:r>
+      <w:r>
+        <w:rPr>
+          <w:i/>
+          <w:iCs/>
+        </w:rPr>
+        <w:t xml:space="preserve">a </w:t>
+      </w:r>
+      <w:r>
+        <w:t xml:space="preserve">represents the relationship between length and weight and </w:t>
+      </w:r>
+      <w:r>
+        <w:rPr>
+          <w:i/>
+          <w:iCs/>
+        </w:rPr>
+        <w:t>b</w:t>
+      </w:r>
+      <w:r>
+        <w:t xml:space="preserve"> represents allometry with regard to SL and TL</w:t>
+      </w:r>
+      <w:r>
+        <w:t>.</w:t>
+      </w:r>
+      <w:r>
+        <w:t xml:space="preserve"> The product of this equation is similar to Fulton's condition factor but determines condition with relation to the average weight of fish sampled rather than an ideal weight.</w:t>
+      </w:r>
+      <w:r>
+        <w:t xml:space="preserve"> </w:t>
+      </w:r>
+      <w:r>
+        <w:t>The denominator in this equation is the expected fish weight at a given length. So, this is the ratio of the observed to the theoretically expected weight for a given length.</w:t>
+      </w:r>
+    </w:p>
+    <w:p>
+      <w:r>
+        <w:t>The results generated by this project were then compared to past length-weight studies using data from the Fishbase database</w:t>
+      </w:r>
+      <w:r>
+        <w:t xml:space="preserve">. </w:t>
+      </w:r>
+      <w:r>
+        <w:t xml:space="preserve">Duplicate studies and those which were deemed “Doubtful” by </w:t>
       </w:r>
       <w:proofErr w:type="spellStart"/>
       <w:r>
-        <w:t>Kn</w:t>
+        <w:t>fishbase</w:t>
       </w:r>
       <w:proofErr w:type="spellEnd"/>
       <w:r>
-        <w:t xml:space="preserve">) first requires the calculation of the constants a &amp; b from the length-weight relationship equation. </w:t>
-      </w:r>
-    </w:p>
-    <w:p>
-      <w:r>
-        <w:t>This uses the observed standard length and weight data in the equation: W=</w:t>
+        <w:t xml:space="preserve"> editors</w:t>
+      </w:r>
+      <w:r>
+        <w:t xml:space="preserve"> were removed</w:t>
+      </w:r>
+      <w:r>
+        <w:t xml:space="preserve">, and then </w:t>
+      </w:r>
+      <w:r>
+        <w:t>a</w:t>
+      </w:r>
+      <w:r>
+        <w:t xml:space="preserve"> </w:t>
+      </w:r>
+      <w:r>
+        <w:rPr>
+          <w:i/>
+          <w:iCs/>
+        </w:rPr>
+        <w:t xml:space="preserve">b </w:t>
+      </w:r>
+      <w:r>
+        <w:t>vs. log</w:t>
+      </w:r>
+      <w:r>
+        <w:rPr>
+          <w:vertAlign w:val="subscript"/>
+        </w:rPr>
+        <w:t>10</w:t>
+      </w:r>
+      <w:r>
+        <w:rPr>
+          <w:i/>
+          <w:iCs/>
+        </w:rPr>
+        <w:t>a</w:t>
+      </w:r>
+      <w:r>
+        <w:t xml:space="preserve"> figure was recreated to include this study</w:t>
+      </w:r>
+      <w:r>
+        <w:t xml:space="preserve"> and compare the length-weight parameters of different studies in different localities.</w:t>
+      </w:r>
+      <w:r>
+        <w:t xml:space="preserve"> </w:t>
+      </w:r>
+      <w:r>
+        <w:t>Measurement</w:t>
+      </w:r>
+      <w:r>
+        <w:t>s were</w:t>
+      </w:r>
+      <w:r>
+        <w:t xml:space="preserve"> initially written by hand before being transferred to Microsoft Excel spreadsheets</w:t>
+      </w:r>
+      <w:r>
+        <w:t>. Calculations</w:t>
+      </w:r>
+      <w:r>
+        <w:t xml:space="preserve"> were completed using R v.4.3.1</w:t>
+      </w:r>
+      <w:r>
+        <w:t xml:space="preserve">, as well as the </w:t>
       </w:r>
       <w:proofErr w:type="spellStart"/>
       <w:r>
-        <w:t>aL^b</w:t>
+        <w:t>pacman</w:t>
       </w:r>
       <w:proofErr w:type="spellEnd"/>
       <w:r>
-        <w:t xml:space="preserve">. The constants from the observed data are used in Le </w:t>
+        <w:t xml:space="preserve">, </w:t>
       </w:r>
       <w:proofErr w:type="spellStart"/>
       <w:r>
-        <w:t>Cren's</w:t>
+        <w:t>dplyr</w:t>
       </w:r>
       <w:proofErr w:type="spellEnd"/>
       <w:r>
-        <w:t xml:space="preserve"> equation: </w:t>
+        <w:t xml:space="preserve">, </w:t>
       </w:r>
       <w:proofErr w:type="spellStart"/>
       <w:r>
-        <w:t>Kn</w:t>
+        <w:t>readxl</w:t>
       </w:r>
       <w:proofErr w:type="spellEnd"/>
       <w:r>
-        <w:t>=W/</w:t>
+        <w:t xml:space="preserve">, ggplot2, </w:t>
       </w:r>
       <w:proofErr w:type="spellStart"/>
       <w:r>
-        <w:t>aL^b</w:t>
+        <w:t>rfishbase</w:t>
       </w:r>
       <w:proofErr w:type="spellEnd"/>
       <w:r>
-        <w:t>. The denominator in this equation is the expected fish weight at a given length. So, this is the ratio of the observed to the theoretically expected weight for a given length.  Values are similar to Fulton's cf.</w:t>
+        <w:t xml:space="preserve">, </w:t>
+      </w:r>
+      <w:proofErr w:type="spellStart"/>
+      <w:r>
+        <w:t>rlang</w:t>
+      </w:r>
+      <w:proofErr w:type="spellEnd"/>
+      <w:r>
+        <w:t>, nls2, and patchwork</w:t>
+      </w:r>
+      <w:r>
+        <w:t xml:space="preserve"> packages.</w:t>
       </w:r>
     </w:p>
     <w:p>
@@ -791,26 +1121,6 @@
       </w:pPr>
     </w:p>
     <w:p>
-      <w:r>
-        <w:t xml:space="preserve">Individual specimens were taken out of the ethanol preservation solution. The mouth and gill cavities were drained, then the specimens were dried using </w:t>
-      </w:r>
-      <w:proofErr w:type="spellStart"/>
-      <w:r>
-        <w:t>Kimtech</w:t>
-      </w:r>
-      <w:proofErr w:type="spellEnd"/>
-      <w:r>
-        <w:t xml:space="preserve"> wipes. Individuals who had their abdominal cavities cut were drained and gently squeezed to remove excess ethanol. The standard and total lengths (mm) were measured using calipers. The mass (g) was measured using an analytical balance. This process was kept consistently within 1-3 minutes, during which time additional ethanol also evaporated. </w:t>
-      </w:r>
-    </w:p>
-    <w:p>
-      <w:pPr>
-        <w:tabs>
-          <w:tab w:val="left" w:pos="6712"/>
-        </w:tabs>
-      </w:pPr>
-    </w:p>
-    <w:p>
       <w:pPr>
         <w:pStyle w:val="Heading2"/>
       </w:pPr>
@@ -888,7 +1198,6 @@
     <w:p/>
     <w:p>
       <w:r>
-        <w:lastRenderedPageBreak/>
         <w:t xml:space="preserve">Equation 1. </w:t>
       </w:r>
       <w:r>
@@ -924,15 +1233,7 @@
     </w:p>
     <w:p>
       <w:r>
-        <w:t xml:space="preserve">Le </w:t>
-      </w:r>
-      <w:proofErr w:type="spellStart"/>
-      <w:r>
-        <w:t>Cren's</w:t>
-      </w:r>
-      <w:proofErr w:type="spellEnd"/>
-      <w:r>
-        <w:t xml:space="preserve"> Relative Condition Factor</w:t>
+        <w:t>Le Cren's Relative Condition Factor</w:t>
       </w:r>
       <w:r>
         <w:t xml:space="preserve">, for comparison to the average weight. Where W is weight, L is standard length. </w:t>
@@ -963,6 +1264,7 @@
         <w:rPr>
           <w:noProof/>
         </w:rPr>
+        <w:lastRenderedPageBreak/>
         <w:drawing>
           <wp:inline distT="0" distB="0" distL="0" distR="0" wp14:anchorId="596E8442" wp14:editId="3EA2A2CF">
             <wp:extent cx="5038725" cy="4238625"/>
@@ -1040,7 +1342,6 @@
         <w:pStyle w:val="Heading1"/>
       </w:pPr>
       <w:r>
-        <w:lastRenderedPageBreak/>
         <w:t>Results</w:t>
       </w:r>
     </w:p>
@@ -1067,6 +1368,7 @@
         <w:rPr>
           <w:noProof/>
         </w:rPr>
+        <w:lastRenderedPageBreak/>
         <w:drawing>
           <wp:inline distT="0" distB="0" distL="0" distR="0" wp14:anchorId="241B7437" wp14:editId="4C463527">
             <wp:extent cx="5943600" cy="2867025"/>
@@ -1327,6 +1629,7 @@
         <w:rPr>
           <w:noProof/>
         </w:rPr>
+        <w:lastRenderedPageBreak/>
         <w:drawing>
           <wp:inline distT="0" distB="0" distL="0" distR="0" wp14:anchorId="32D694A8" wp14:editId="6D11C360">
             <wp:extent cx="5934075" cy="3124200"/>
@@ -3139,15 +3442,7 @@
       </w:pPr>
       <w:r>
         <w:lastRenderedPageBreak/>
-        <w:t xml:space="preserve">Le </w:t>
-      </w:r>
-      <w:proofErr w:type="spellStart"/>
-      <w:r>
-        <w:t>Cren’s</w:t>
-      </w:r>
-      <w:proofErr w:type="spellEnd"/>
-      <w:r>
-        <w:t xml:space="preserve"> Relative Condition Factor</w:t>
+        <w:t>Le Cren’s Relative Condition Factor</w:t>
       </w:r>
       <w:r>
         <w:t xml:space="preserve"> from Museum Collection</w:t>
@@ -3347,47 +3642,7 @@
                 <w:kern w:val="0"/>
                 <w14:ligatures w14:val="none"/>
               </w:rPr>
-              <w:t xml:space="preserve">Table #. Kruskal-Wallis with Dunn Test and Bonferroni for Le </w:t>
-            </w:r>
-            <w:proofErr w:type="spellStart"/>
-            <w:r>
-              <w:rPr>
-                <w:rFonts w:ascii="Aptos Narrow" w:eastAsia="Times New Roman" w:hAnsi="Aptos Narrow" w:cs="Times New Roman"/>
-                <w:color w:val="000000"/>
-                <w:kern w:val="0"/>
-                <w14:ligatures w14:val="none"/>
-              </w:rPr>
-              <w:t>Cren's</w:t>
-            </w:r>
-            <w:proofErr w:type="spellEnd"/>
-            <w:r>
-              <w:rPr>
-                <w:rFonts w:ascii="Aptos Narrow" w:eastAsia="Times New Roman" w:hAnsi="Aptos Narrow" w:cs="Times New Roman"/>
-                <w:color w:val="000000"/>
-                <w:kern w:val="0"/>
-                <w14:ligatures w14:val="none"/>
-              </w:rPr>
-              <w:t xml:space="preserve"> Relative Condition Factor (</w:t>
-            </w:r>
-            <w:proofErr w:type="spellStart"/>
-            <w:r>
-              <w:rPr>
-                <w:rFonts w:ascii="Aptos Narrow" w:eastAsia="Times New Roman" w:hAnsi="Aptos Narrow" w:cs="Times New Roman"/>
-                <w:color w:val="000000"/>
-                <w:kern w:val="0"/>
-                <w14:ligatures w14:val="none"/>
-              </w:rPr>
-              <w:t>Kn</w:t>
-            </w:r>
-            <w:proofErr w:type="spellEnd"/>
-            <w:r>
-              <w:rPr>
-                <w:rFonts w:ascii="Aptos Narrow" w:eastAsia="Times New Roman" w:hAnsi="Aptos Narrow" w:cs="Times New Roman"/>
-                <w:color w:val="000000"/>
-                <w:kern w:val="0"/>
-                <w14:ligatures w14:val="none"/>
-              </w:rPr>
-              <w:t>)</w:t>
+              <w:t>Table #. Kruskal-Wallis with Dunn Test and Bonferroni for Le Cren's Relative Condition Factor (Kn)</w:t>
             </w:r>
           </w:p>
         </w:tc>
@@ -5164,7 +5419,7 @@
           <w:noProof/>
         </w:rPr>
         <w:drawing>
-          <wp:inline distT="0" distB="0" distL="0" distR="0" wp14:anchorId="26895898" wp14:editId="3E41B649">
+          <wp:inline distT="0" distB="0" distL="0" distR="0" wp14:anchorId="26895898" wp14:editId="762DA32C">
             <wp:extent cx="5943600" cy="3871595"/>
             <wp:effectExtent l="0" t="0" r="0" b="0"/>
             <wp:docPr id="1106300918" name="Picture 1" descr="A graph with colored dots and lines&#10;&#10;Description automatically generated"/>
@@ -5325,83 +5580,12 @@
         <w:t>specimens. Standard length is reported in cm and mass in g.</w:t>
       </w:r>
     </w:p>
-    <w:p/>
-    <w:p>
-      <w:r>
+    <w:p>
+      <w:r>
+        <w:rPr>
+          <w:noProof/>
+        </w:rPr>
         <w:lastRenderedPageBreak/>
-        <w:t xml:space="preserve">The objective was to identify a historical baseline for multiple species (n=14) represented from Albatross collections at ODU. This is the "preserved" historical baseline. Then compare this baseline to contemporary collections for four species (Sde, </w:t>
-      </w:r>
-      <w:proofErr w:type="spellStart"/>
-      <w:r>
-        <w:t>Sgr</w:t>
-      </w:r>
-      <w:proofErr w:type="spellEnd"/>
-      <w:r>
-        <w:t xml:space="preserve">, </w:t>
-      </w:r>
-      <w:proofErr w:type="spellStart"/>
-      <w:r>
-        <w:t>Sfu</w:t>
-      </w:r>
-      <w:proofErr w:type="spellEnd"/>
-      <w:r>
-        <w:t xml:space="preserve">, Goy) upon collection (fresh) and after 1 month in ethanol. The contemporary collections would allow for the identification of an ethanol preservation correction factor, which could be applied to the Albatross collection to better estimate the "fresh" historical baseline. The average change in weight after 1 month of preservation is species specific: Sde -13.5%, </w:t>
-      </w:r>
-      <w:proofErr w:type="spellStart"/>
-      <w:r>
-        <w:t>Sgr</w:t>
-      </w:r>
-      <w:proofErr w:type="spellEnd"/>
-      <w:r>
-        <w:t xml:space="preserve"> -26.9%, </w:t>
-      </w:r>
-      <w:proofErr w:type="spellStart"/>
-      <w:r>
-        <w:t>Sfu</w:t>
-      </w:r>
-      <w:proofErr w:type="spellEnd"/>
-      <w:r>
-        <w:t xml:space="preserve"> -19.6%, Goy -24.3%. The correction factor for weight seems to remain constant across the range of standard length </w:t>
-      </w:r>
-      <w:proofErr w:type="gramStart"/>
-      <w:r>
-        <w:t>for  Sde</w:t>
-      </w:r>
-      <w:proofErr w:type="gramEnd"/>
-      <w:r>
-        <w:t xml:space="preserve"> and Goy, however the correction factor slightly increases as standard length increases for  </w:t>
-      </w:r>
-      <w:proofErr w:type="spellStart"/>
-      <w:r>
-        <w:t>Sgr</w:t>
-      </w:r>
-      <w:proofErr w:type="spellEnd"/>
-      <w:r>
-        <w:t xml:space="preserve"> and </w:t>
-      </w:r>
-      <w:proofErr w:type="spellStart"/>
-      <w:r>
-        <w:t>Sfu</w:t>
-      </w:r>
-      <w:proofErr w:type="spellEnd"/>
-      <w:r>
-        <w:t>. If the preserved Albatross (orange) and preserved contemporary (red) are similar (Sde), then there doesn't seem to be a change over time. However, there are site-specific differences in condition factor for Albatross Sde, so I'll have to evaluate LWR by site. Furthermore, the contemporary site is different than all four historical sites. If the preserved Albatross weight is greater than the preserved contemporary weight (</w:t>
-      </w:r>
-      <w:proofErr w:type="spellStart"/>
-      <w:r>
-        <w:t>Sgr</w:t>
-      </w:r>
-      <w:proofErr w:type="spellEnd"/>
-      <w:r>
-        <w:t>, Goy), then weight and thus condition factor have decreased over time.</w:t>
-      </w:r>
-    </w:p>
-    <w:p/>
-    <w:p>
-      <w:r>
-        <w:rPr>
-          <w:noProof/>
-        </w:rPr>
         <w:drawing>
           <wp:inline distT="0" distB="0" distL="0" distR="0" wp14:anchorId="2E9A83F8" wp14:editId="78C582F4">
             <wp:extent cx="5943600" cy="3128645"/>
@@ -5463,7 +5647,6 @@
         <w:rPr>
           <w:noProof/>
         </w:rPr>
-        <w:lastRenderedPageBreak/>
         <w:drawing>
           <wp:inline distT="0" distB="0" distL="0" distR="0" wp14:anchorId="4C3DBDE1" wp14:editId="77AA48A9">
             <wp:extent cx="5943600" cy="3128645"/>
@@ -5524,6 +5707,7 @@
         <w:rPr>
           <w:noProof/>
         </w:rPr>
+        <w:lastRenderedPageBreak/>
         <w:drawing>
           <wp:inline distT="0" distB="0" distL="0" distR="0" wp14:anchorId="5AB2791F" wp14:editId="0BDD92AD">
             <wp:extent cx="5943600" cy="2851785"/>
@@ -5586,7 +5770,6 @@
         <w:rPr>
           <w:noProof/>
         </w:rPr>
-        <w:lastRenderedPageBreak/>
         <w:drawing>
           <wp:inline distT="0" distB="0" distL="0" distR="0" wp14:anchorId="4E50A65A" wp14:editId="070AAAAF">
             <wp:extent cx="5943600" cy="3131185"/>
@@ -5686,6 +5869,7 @@
         <w:rPr>
           <w:noProof/>
         </w:rPr>
+        <w:lastRenderedPageBreak/>
         <w:drawing>
           <wp:inline distT="0" distB="0" distL="0" distR="0" wp14:anchorId="3F42A2D6" wp14:editId="7A6DCC79">
             <wp:extent cx="5943600" cy="3128645"/>
@@ -5748,7 +5932,6 @@
         <w:rPr>
           <w:noProof/>
         </w:rPr>
-        <w:lastRenderedPageBreak/>
         <w:drawing>
           <wp:inline distT="0" distB="0" distL="0" distR="0" wp14:anchorId="614A2AE7" wp14:editId="755CBDF3">
             <wp:extent cx="5943600" cy="3128645"/>
@@ -5811,6 +5994,7 @@
         <w:pStyle w:val="Heading2"/>
       </w:pPr>
       <w:r>
+        <w:lastRenderedPageBreak/>
         <w:t xml:space="preserve">One Month – Figures </w:t>
       </w:r>
     </w:p>
@@ -5942,6 +6126,7 @@
         <w:rPr>
           <w:noProof/>
         </w:rPr>
+        <w:lastRenderedPageBreak/>
         <w:drawing>
           <wp:inline distT="0" distB="0" distL="0" distR="0" wp14:anchorId="1E45A00F" wp14:editId="701A1159">
             <wp:extent cx="5943600" cy="3128645"/>
@@ -6003,7 +6188,6 @@
         <w:rPr>
           <w:noProof/>
         </w:rPr>
-        <w:lastRenderedPageBreak/>
         <w:drawing>
           <wp:inline distT="0" distB="0" distL="0" distR="0" wp14:anchorId="3318827D" wp14:editId="4E52B254">
             <wp:extent cx="5943600" cy="3128645"/>
@@ -6067,6 +6251,7 @@
         <w:rPr>
           <w:noProof/>
         </w:rPr>
+        <w:lastRenderedPageBreak/>
         <w:drawing>
           <wp:inline distT="0" distB="0" distL="0" distR="0" wp14:anchorId="55900DD7" wp14:editId="126FDC55">
             <wp:extent cx="5943600" cy="3128645"/>
@@ -6128,7 +6313,6 @@
         <w:pStyle w:val="Heading1"/>
       </w:pPr>
       <w:r>
-        <w:lastRenderedPageBreak/>
         <w:t>Discussion</w:t>
       </w:r>
     </w:p>

--- a/manuscripts/s_delicatulus/manuscript_lwr_spratelloides_delicatulus.docx
+++ b/manuscripts/s_delicatulus/manuscript_lwr_spratelloides_delicatulus.docx
@@ -240,105 +240,104 @@
       <w:pPr>
         <w:pStyle w:val="Heading1"/>
       </w:pPr>
-    </w:p>
+      <w:r>
+        <w:t>Introduction</w:t>
+      </w:r>
+    </w:p>
+    <w:p>
+      <w:r>
+        <w:t>The purpose of this study is t</w:t>
+      </w:r>
+      <w:r>
+        <w:t xml:space="preserve">o report the length-weight relationship </w:t>
+      </w:r>
+      <w:r>
+        <w:t xml:space="preserve">and condition factor </w:t>
+      </w:r>
+      <w:r>
+        <w:t xml:space="preserve">of </w:t>
+      </w:r>
+      <w:r>
+        <w:t xml:space="preserve">Philippines </w:t>
+      </w:r>
+      <w:proofErr w:type="spellStart"/>
+      <w:r>
+        <w:rPr>
+          <w:i/>
+          <w:iCs/>
+        </w:rPr>
+        <w:t>Spratelloides</w:t>
+      </w:r>
+      <w:proofErr w:type="spellEnd"/>
+      <w:r>
+        <w:rPr>
+          <w:i/>
+          <w:iCs/>
+        </w:rPr>
+        <w:t xml:space="preserve"> </w:t>
+      </w:r>
+      <w:proofErr w:type="spellStart"/>
+      <w:r>
+        <w:rPr>
+          <w:i/>
+          <w:iCs/>
+        </w:rPr>
+        <w:t>delicatulus</w:t>
+      </w:r>
+      <w:proofErr w:type="spellEnd"/>
+      <w:r>
+        <w:rPr>
+          <w:i/>
+          <w:iCs/>
+        </w:rPr>
+        <w:t xml:space="preserve"> </w:t>
+      </w:r>
+      <w:r>
+        <w:t xml:space="preserve">(blue sprat; Spratelloididae) from ethanol-preserved museum </w:t>
+      </w:r>
+      <w:r>
+        <w:lastRenderedPageBreak/>
+        <w:t xml:space="preserve">and contemporary specimens. </w:t>
+      </w:r>
+      <w:r>
+        <w:t xml:space="preserve">Additionally, the effect of ethanol </w:t>
+      </w:r>
+      <w:r>
+        <w:t xml:space="preserve">preservation </w:t>
+      </w:r>
+      <w:r>
+        <w:t>on</w:t>
+      </w:r>
+      <w:r>
+        <w:t xml:space="preserve"> contemporary samples </w:t>
+      </w:r>
+      <w:r>
+        <w:t xml:space="preserve">is investigated </w:t>
+      </w:r>
+      <w:r>
+        <w:t xml:space="preserve">to establish a correction factor </w:t>
+      </w:r>
+      <w:r>
+        <w:t xml:space="preserve">for </w:t>
+      </w:r>
+      <w:r>
+        <w:t>length-weight relationship and condition factor</w:t>
+      </w:r>
+      <w:r>
+        <w:t xml:space="preserve"> between fresh and after 1 month of ethanol preservation.</w:t>
+      </w:r>
+    </w:p>
+    <w:p>
+      <w:r>
+        <w:t>Body condition is a key indicator of health at the individual or population level, since it is closely related to important fitness variables, such as growth, reproduction, behavior, and survival.</w:t>
+      </w:r>
+    </w:p>
+    <w:p/>
     <w:p>
       <w:pPr>
         <w:pStyle w:val="Heading1"/>
       </w:pPr>
       <w:r>
-        <w:t>Introduction</w:t>
-      </w:r>
-    </w:p>
-    <w:p>
-      <w:r>
-        <w:t>The purpose of this study is t</w:t>
-      </w:r>
-      <w:r>
-        <w:t xml:space="preserve">o report the length-weight relationship </w:t>
-      </w:r>
-      <w:r>
-        <w:t xml:space="preserve">and condition factor </w:t>
-      </w:r>
-      <w:r>
-        <w:t xml:space="preserve">of </w:t>
-      </w:r>
-      <w:r>
-        <w:t xml:space="preserve">Philippines </w:t>
-      </w:r>
-      <w:proofErr w:type="spellStart"/>
-      <w:r>
-        <w:rPr>
-          <w:i/>
-          <w:iCs/>
-        </w:rPr>
-        <w:t>Spratelloides</w:t>
-      </w:r>
-      <w:proofErr w:type="spellEnd"/>
-      <w:r>
-        <w:rPr>
-          <w:i/>
-          <w:iCs/>
-        </w:rPr>
-        <w:t xml:space="preserve"> </w:t>
-      </w:r>
-      <w:proofErr w:type="spellStart"/>
-      <w:r>
-        <w:rPr>
-          <w:i/>
-          <w:iCs/>
-        </w:rPr>
-        <w:t>delicatulus</w:t>
-      </w:r>
-      <w:proofErr w:type="spellEnd"/>
-      <w:r>
-        <w:rPr>
-          <w:i/>
-          <w:iCs/>
-        </w:rPr>
-        <w:t xml:space="preserve"> </w:t>
-      </w:r>
-      <w:r>
-        <w:t xml:space="preserve">(blue sprat; Spratelloididae) from ethanol-preserved museum and contemporary specimens. </w:t>
-      </w:r>
-      <w:r>
-        <w:t xml:space="preserve">Additionally, the effect of ethanol </w:t>
-      </w:r>
-      <w:r>
-        <w:t xml:space="preserve">preservation </w:t>
-      </w:r>
-      <w:r>
-        <w:t>on</w:t>
-      </w:r>
-      <w:r>
-        <w:t xml:space="preserve"> contemporary samples </w:t>
-      </w:r>
-      <w:r>
-        <w:t xml:space="preserve">is investigated </w:t>
-      </w:r>
-      <w:r>
-        <w:t xml:space="preserve">to establish a correction factor </w:t>
-      </w:r>
-      <w:r>
-        <w:t xml:space="preserve">for </w:t>
-      </w:r>
-      <w:r>
-        <w:t>length-weight relationship and condition factor</w:t>
-      </w:r>
-      <w:r>
-        <w:t xml:space="preserve"> between fresh and after 1 month of ethanol preservation.</w:t>
-      </w:r>
-    </w:p>
-    <w:p>
-      <w:r>
-        <w:t>Body condition is a key indicator of health at the individual or population level, since it is closely related to important fitness variables, such as growth, reproduction, behavior, and survival.</w:t>
-      </w:r>
-    </w:p>
-    <w:p/>
-    <w:p>
-      <w:pPr>
-        <w:pStyle w:val="Heading1"/>
-      </w:pPr>
-      <w:r>
         <w:t>Methods</w:t>
       </w:r>
     </w:p>
@@ -424,193 +423,184 @@
         <w:t>150-ft s</w:t>
       </w:r>
       <w:r>
-        <w:t xml:space="preserve">eine. </w:t>
-      </w:r>
-      <w:proofErr w:type="gramStart"/>
-      <w:r>
-        <w:t>Depth ?</w:t>
-      </w:r>
-      <w:proofErr w:type="gramEnd"/>
+        <w:t>eine. Depth ?.</w:t>
+      </w:r>
+      <w:r>
+        <w:t xml:space="preserve"> </w:t>
+      </w:r>
+      <w:r>
+        <w:t>Daily Surface Water Temp Range: 82-87 F</w:t>
+      </w:r>
+    </w:p>
+    <w:p>
+      <w:proofErr w:type="spellStart"/>
+      <w:r>
+        <w:t>Sacol</w:t>
+      </w:r>
+      <w:proofErr w:type="spellEnd"/>
+      <w:r>
+        <w:t xml:space="preserve"> Island, Zamboanga, Philippines (USNM 150772)</w:t>
+      </w:r>
       <w:r>
         <w:t>.</w:t>
       </w:r>
       <w:r>
+        <w:t xml:space="preserve"> (n = 26)</w:t>
+      </w:r>
+      <w:r>
+        <w:t xml:space="preserve">. Date: September 8, 1909. </w:t>
+      </w:r>
+      <w:r>
+        <w:t>Collection Method: Dip net, electric light. Depth ?, but probably surface.</w:t>
+      </w:r>
+      <w:r>
         <w:t xml:space="preserve"> </w:t>
       </w:r>
       <w:r>
-        <w:t>Daily Surface Water Temp Range: 82-87 F</w:t>
+        <w:t>Daily Surface Water Temp Range:</w:t>
+      </w:r>
+      <w:r>
+        <w:t xml:space="preserve"> 80-84 F</w:t>
       </w:r>
     </w:p>
     <w:p>
       <w:proofErr w:type="spellStart"/>
       <w:r>
+        <w:t>Mansalay</w:t>
+      </w:r>
+      <w:proofErr w:type="spellEnd"/>
+      <w:r>
+        <w:t>, Oriental Mindoro, Philippines (USNM 138969)</w:t>
+      </w:r>
+      <w:r>
+        <w:t>.</w:t>
+      </w:r>
+      <w:r>
+        <w:t xml:space="preserve"> (n = 32)</w:t>
+      </w:r>
+      <w:r>
+        <w:t xml:space="preserve">. Date: June 4, 1908. </w:t>
+      </w:r>
+      <w:r>
+        <w:t>Collection Method: 150</w:t>
+      </w:r>
+      <w:r>
+        <w:t>-</w:t>
+      </w:r>
+      <w:r>
+        <w:t>ft seine. Depth 2-3 m.</w:t>
+      </w:r>
+      <w:r>
+        <w:t xml:space="preserve"> </w:t>
+      </w:r>
+      <w:r>
+        <w:t>Daily Surface Water Temp Range: 81-85 F</w:t>
+      </w:r>
+    </w:p>
+    <w:p/>
+    <w:p>
+      <w:r>
+        <w:t>Collection Method:</w:t>
+      </w:r>
+    </w:p>
+    <w:p>
+      <w:proofErr w:type="spellStart"/>
+      <w:r>
+        <w:t>Mansalay</w:t>
+      </w:r>
+      <w:proofErr w:type="spellEnd"/>
+      <w:r>
+        <w:t xml:space="preserve"> &amp; </w:t>
+      </w:r>
+      <w:proofErr w:type="spellStart"/>
+      <w:r>
+        <w:t>Jamelo</w:t>
+      </w:r>
+      <w:proofErr w:type="spellEnd"/>
+      <w:r>
+        <w:t xml:space="preserve"> were collected with a 150' seine. </w:t>
+      </w:r>
+      <w:proofErr w:type="spellStart"/>
+      <w:r>
+        <w:rPr>
+          <w:lang w:val="es-ES"/>
+        </w:rPr>
+        <w:t>Cagayan</w:t>
+      </w:r>
+      <w:proofErr w:type="spellEnd"/>
+      <w:r>
+        <w:rPr>
+          <w:lang w:val="es-ES"/>
+        </w:rPr>
+        <w:t xml:space="preserve"> de </w:t>
+      </w:r>
+      <w:proofErr w:type="spellStart"/>
+      <w:r>
+        <w:rPr>
+          <w:lang w:val="es-ES"/>
+        </w:rPr>
+        <w:t>Jolo</w:t>
+      </w:r>
+      <w:proofErr w:type="spellEnd"/>
+      <w:r>
+        <w:rPr>
+          <w:lang w:val="es-ES"/>
+        </w:rPr>
+        <w:t xml:space="preserve"> </w:t>
+      </w:r>
+      <w:proofErr w:type="spellStart"/>
+      <w:r>
+        <w:rPr>
+          <w:lang w:val="es-ES"/>
+        </w:rPr>
+        <w:t>with</w:t>
+      </w:r>
+      <w:proofErr w:type="spellEnd"/>
+      <w:r>
+        <w:rPr>
+          <w:lang w:val="es-ES"/>
+        </w:rPr>
+        <w:t xml:space="preserve"> a 130' </w:t>
+      </w:r>
+      <w:proofErr w:type="spellStart"/>
+      <w:r>
+        <w:rPr>
+          <w:lang w:val="es-ES"/>
+        </w:rPr>
+        <w:t>seine</w:t>
+      </w:r>
+      <w:proofErr w:type="spellEnd"/>
+      <w:r>
+        <w:rPr>
+          <w:lang w:val="es-ES"/>
+        </w:rPr>
+        <w:t xml:space="preserve">. </w:t>
+      </w:r>
+      <w:proofErr w:type="spellStart"/>
+      <w:r>
         <w:t>Sacol</w:t>
       </w:r>
       <w:proofErr w:type="spellEnd"/>
       <w:r>
-        <w:t xml:space="preserve"> Island, Zamboanga, Philippines (USNM 150772)</w:t>
-      </w:r>
-      <w:r>
-        <w:t>.</w:t>
-      </w:r>
-      <w:r>
-        <w:t xml:space="preserve"> (n = 26)</w:t>
-      </w:r>
-      <w:r>
-        <w:t xml:space="preserve">. Date: September 8, 1909. </w:t>
-      </w:r>
-      <w:r>
-        <w:t xml:space="preserve">Collection Method: Dip net, electric light. </w:t>
-      </w:r>
-      <w:proofErr w:type="gramStart"/>
-      <w:r>
-        <w:t>Depth ?</w:t>
-      </w:r>
-      <w:proofErr w:type="gramEnd"/>
-      <w:r>
-        <w:t>, but probably surface.</w:t>
-      </w:r>
-      <w:r>
-        <w:t xml:space="preserve"> </w:t>
-      </w:r>
-      <w:r>
-        <w:t>Daily Surface Water Temp Range:</w:t>
-      </w:r>
-      <w:r>
-        <w:t xml:space="preserve"> 80-84 F</w:t>
-      </w:r>
-    </w:p>
-    <w:p>
+        <w:t xml:space="preserve"> with an electric light and dip net. This makes sense with the size of the specimens from </w:t>
+      </w:r>
       <w:proofErr w:type="spellStart"/>
       <w:r>
-        <w:t>Mansalay</w:t>
+        <w:t>Sacol</w:t>
       </w:r>
       <w:proofErr w:type="spellEnd"/>
       <w:r>
-        <w:t>, Oriental Mindoro, Philippines (USNM 138969)</w:t>
-      </w:r>
-      <w:r>
-        <w:t>.</w:t>
-      </w:r>
-      <w:r>
-        <w:t xml:space="preserve"> (n = 32)</w:t>
-      </w:r>
-      <w:r>
-        <w:t xml:space="preserve">. Date: June 4, 1908. </w:t>
-      </w:r>
-      <w:r>
-        <w:t>Collection Method: 150</w:t>
-      </w:r>
-      <w:r>
-        <w:t>-</w:t>
-      </w:r>
-      <w:r>
-        <w:t>ft seine. Depth 2-3 m.</w:t>
-      </w:r>
-      <w:r>
-        <w:t xml:space="preserve"> </w:t>
-      </w:r>
-      <w:r>
-        <w:t>Daily Surface Water Temp Range: 81-85 F</w:t>
+        <w:t>, which might need to be removed from the dataset.</w:t>
       </w:r>
     </w:p>
     <w:p/>
     <w:p>
       <w:r>
-        <w:t>Collection Method:</w:t>
-      </w:r>
-    </w:p>
-    <w:p>
-      <w:proofErr w:type="spellStart"/>
-      <w:r>
-        <w:t>Mansalay</w:t>
-      </w:r>
-      <w:proofErr w:type="spellEnd"/>
-      <w:r>
-        <w:t xml:space="preserve"> &amp; Jamelo were collected with a 150' seine. </w:t>
-      </w:r>
-      <w:proofErr w:type="spellStart"/>
-      <w:r>
-        <w:rPr>
-          <w:lang w:val="es-ES"/>
-        </w:rPr>
-        <w:t>Cagayan</w:t>
-      </w:r>
-      <w:proofErr w:type="spellEnd"/>
-      <w:r>
-        <w:rPr>
-          <w:lang w:val="es-ES"/>
-        </w:rPr>
-        <w:t xml:space="preserve"> de </w:t>
-      </w:r>
-      <w:proofErr w:type="spellStart"/>
-      <w:r>
-        <w:rPr>
-          <w:lang w:val="es-ES"/>
-        </w:rPr>
-        <w:t>Jolo</w:t>
-      </w:r>
-      <w:proofErr w:type="spellEnd"/>
-      <w:r>
-        <w:rPr>
-          <w:lang w:val="es-ES"/>
-        </w:rPr>
-        <w:t xml:space="preserve"> </w:t>
-      </w:r>
-      <w:proofErr w:type="spellStart"/>
-      <w:r>
-        <w:rPr>
-          <w:lang w:val="es-ES"/>
-        </w:rPr>
-        <w:t>with</w:t>
-      </w:r>
-      <w:proofErr w:type="spellEnd"/>
-      <w:r>
-        <w:rPr>
-          <w:lang w:val="es-ES"/>
-        </w:rPr>
-        <w:t xml:space="preserve"> a 130' </w:t>
-      </w:r>
-      <w:proofErr w:type="spellStart"/>
-      <w:r>
-        <w:rPr>
-          <w:lang w:val="es-ES"/>
-        </w:rPr>
-        <w:t>seine</w:t>
-      </w:r>
-      <w:proofErr w:type="spellEnd"/>
-      <w:r>
-        <w:rPr>
-          <w:lang w:val="es-ES"/>
-        </w:rPr>
-        <w:t xml:space="preserve">. </w:t>
-      </w:r>
-      <w:proofErr w:type="spellStart"/>
-      <w:r>
-        <w:t>Sacol</w:t>
-      </w:r>
-      <w:proofErr w:type="spellEnd"/>
-      <w:r>
-        <w:t xml:space="preserve"> with an electric light and dip net. This makes sense with the size of the specimens from </w:t>
-      </w:r>
-      <w:proofErr w:type="spellStart"/>
-      <w:r>
-        <w:t>Sacol</w:t>
-      </w:r>
-      <w:proofErr w:type="spellEnd"/>
-      <w:r>
-        <w:t>, which might need to be removed from the dataset.</w:t>
-      </w:r>
-    </w:p>
-    <w:p/>
-    <w:p>
-      <w:r>
         <w:t>SST:</w:t>
       </w:r>
     </w:p>
     <w:p>
       <w:r>
-        <w:lastRenderedPageBreak/>
         <w:t>Surface water temperature can be identified from the logbooks. SST measurements are taken every hour for 24 hours a day. It's difficult to identify the time of capture so I'm using the daily temperature range on the date of capture.</w:t>
       </w:r>
     </w:p>
@@ -683,6 +673,7 @@
     <w:p>
       <w:proofErr w:type="spellStart"/>
       <w:r>
+        <w:lastRenderedPageBreak/>
         <w:t>Sacol</w:t>
       </w:r>
       <w:proofErr w:type="spellEnd"/>
@@ -879,6 +870,17 @@
     </w:p>
     <w:p>
       <w:r>
+        <w:t xml:space="preserve">Compare </w:t>
+      </w:r>
+    </w:p>
+    <w:p/>
+    <w:p>
+      <w:r>
+        <w:t xml:space="preserve">Statistical test to analyze significant differences between LWR models from different locations.  </w:t>
+      </w:r>
+    </w:p>
+    <w:p>
+      <w:r>
         <w:t>Length-weight Relationship</w:t>
       </w:r>
       <w:r>
@@ -888,31 +890,31 @@
     <w:p/>
     <w:p>
       <w:r>
+        <w:t xml:space="preserve">Equation 1. </w:t>
+      </w:r>
+      <w:r>
+        <w:t>W=</w:t>
+      </w:r>
+      <w:proofErr w:type="spellStart"/>
+      <w:r>
+        <w:t>aL^b</w:t>
+      </w:r>
+      <w:proofErr w:type="spellEnd"/>
+      <w:r>
+        <w:t xml:space="preserve">. </w:t>
+      </w:r>
+    </w:p>
+    <w:p>
+      <w:r>
+        <w:t>Fulton's Condition Factor</w:t>
+      </w:r>
+      <w:r>
+        <w:t>, for comparison to an ideal weight</w:t>
+      </w:r>
+    </w:p>
+    <w:p>
+      <w:r>
         <w:lastRenderedPageBreak/>
-        <w:t xml:space="preserve">Equation 1. </w:t>
-      </w:r>
-      <w:r>
-        <w:t>W=</w:t>
-      </w:r>
-      <w:proofErr w:type="spellStart"/>
-      <w:r>
-        <w:t>aL^b</w:t>
-      </w:r>
-      <w:proofErr w:type="spellEnd"/>
-      <w:r>
-        <w:t xml:space="preserve">. </w:t>
-      </w:r>
-    </w:p>
-    <w:p>
-      <w:r>
-        <w:t>Fulton's Condition Factor</w:t>
-      </w:r>
-      <w:r>
-        <w:t>, for comparison to an ideal weight</w:t>
-      </w:r>
-    </w:p>
-    <w:p>
-      <w:r>
         <w:t xml:space="preserve">Equation 2. </w:t>
       </w:r>
       <w:r>
@@ -1044,6 +1046,20 @@
         <w:t>Results</w:t>
       </w:r>
     </w:p>
+    <w:p/>
+    <w:p>
+      <w:r>
+        <w:t xml:space="preserve">Need to create a LWR model for each Albatross site w/ a 95% CI. This would look like the </w:t>
+      </w:r>
+      <w:proofErr w:type="spellStart"/>
+      <w:r>
+        <w:t>kn</w:t>
+      </w:r>
+      <w:proofErr w:type="spellEnd"/>
+      <w:r>
+        <w:t xml:space="preserve"> vs SL figures. </w:t>
+      </w:r>
+    </w:p>
     <w:p>
       <w:pPr>
         <w:pStyle w:val="Heading2"/>
@@ -1194,6 +1210,7 @@
         <w:rPr>
           <w:noProof/>
         </w:rPr>
+        <w:lastRenderedPageBreak/>
         <w:drawing>
           <wp:inline distT="0" distB="0" distL="0" distR="0" wp14:anchorId="3C71E479" wp14:editId="7856BE7C">
             <wp:extent cx="5934075" cy="2905125"/>
@@ -1425,6 +1442,7 @@
         <w:rPr>
           <w:noProof/>
         </w:rPr>
+        <w:lastRenderedPageBreak/>
         <w:drawing>
           <wp:inline distT="0" distB="0" distL="0" distR="0" wp14:anchorId="5D812B9D" wp14:editId="3F731C0C">
             <wp:extent cx="5934075" cy="3124200"/>
@@ -1533,7 +1551,6 @@
         <w:pStyle w:val="Heading2"/>
       </w:pPr>
       <w:r>
-        <w:lastRenderedPageBreak/>
         <w:t>Fulton’s Condition Factor</w:t>
       </w:r>
       <w:r>
@@ -1619,6 +1636,7 @@
         <w:rPr>
           <w:noProof/>
         </w:rPr>
+        <w:lastRenderedPageBreak/>
         <w:drawing>
           <wp:inline distT="0" distB="0" distL="0" distR="0" wp14:anchorId="4C5C1D39" wp14:editId="17E12292">
             <wp:extent cx="3204556" cy="1809750"/>
@@ -3138,7 +3156,6 @@
         <w:pStyle w:val="Heading2"/>
       </w:pPr>
       <w:r>
-        <w:lastRenderedPageBreak/>
         <w:t xml:space="preserve">Le </w:t>
       </w:r>
       <w:proofErr w:type="spellStart"/>
@@ -3232,6 +3249,7 @@
         <w:rPr>
           <w:noProof/>
         </w:rPr>
+        <w:lastRenderedPageBreak/>
         <w:drawing>
           <wp:inline distT="0" distB="0" distL="0" distR="0" wp14:anchorId="5B04F7E8" wp14:editId="4CE45B73">
             <wp:extent cx="3305175" cy="1866577"/>
@@ -5164,7 +5182,7 @@
           <w:noProof/>
         </w:rPr>
         <w:drawing>
-          <wp:inline distT="0" distB="0" distL="0" distR="0" wp14:anchorId="26895898" wp14:editId="3E41B649">
+          <wp:inline distT="0" distB="0" distL="0" distR="0" wp14:anchorId="26895898" wp14:editId="5838245A">
             <wp:extent cx="5943600" cy="3871595"/>
             <wp:effectExtent l="0" t="0" r="0" b="0"/>
             <wp:docPr id="1106300918" name="Picture 1" descr="A graph with colored dots and lines&#10;&#10;Description automatically generated"/>
@@ -5211,6 +5229,11 @@
             </a:graphic>
           </wp:inline>
         </w:drawing>
+      </w:r>
+    </w:p>
+    <w:p>
+      <w:r>
+        <w:t xml:space="preserve">Add 95% confidence ribbons to each of the site-specific LWR models. </w:t>
       </w:r>
     </w:p>
     <w:p>
@@ -5279,15 +5302,7 @@
         <w:t xml:space="preserve">contemporary </w:t>
       </w:r>
       <w:r>
-        <w:t xml:space="preserve">(n = 124), and </w:t>
-      </w:r>
-      <w:proofErr w:type="gramStart"/>
-      <w:r>
-        <w:t>115 year old</w:t>
-      </w:r>
-      <w:proofErr w:type="gramEnd"/>
-      <w:r>
-        <w:t xml:space="preserve"> museum (n = 124) </w:t>
+        <w:t xml:space="preserve">(n = 124), and 115 year old museum (n = 124) </w:t>
       </w:r>
       <w:proofErr w:type="spellStart"/>
       <w:r>
@@ -5328,7 +5343,6 @@
     <w:p/>
     <w:p>
       <w:r>
-        <w:lastRenderedPageBreak/>
         <w:t xml:space="preserve">The objective was to identify a historical baseline for multiple species (n=14) represented from Albatross collections at ODU. This is the "preserved" historical baseline. Then compare this baseline to contemporary collections for four species (Sde, </w:t>
       </w:r>
       <w:proofErr w:type="spellStart"/>
@@ -5361,15 +5375,7 @@
       </w:r>
       <w:proofErr w:type="spellEnd"/>
       <w:r>
-        <w:t xml:space="preserve"> -19.6%, Goy -24.3%. The correction factor for weight seems to remain constant across the range of standard length </w:t>
-      </w:r>
-      <w:proofErr w:type="gramStart"/>
-      <w:r>
-        <w:t>for  Sde</w:t>
-      </w:r>
-      <w:proofErr w:type="gramEnd"/>
-      <w:r>
-        <w:t xml:space="preserve"> and Goy, however the correction factor slightly increases as standard length increases for  </w:t>
+        <w:t xml:space="preserve"> -19.6%, Goy -24.3%. The correction factor for weight seems to remain constant across the range of standard length for Sde and Goy, however the correction factor slightly increases as standard length increases for </w:t>
       </w:r>
       <w:proofErr w:type="spellStart"/>
       <w:r>
@@ -5662,15 +5668,7 @@
         <w:t>b</w:t>
       </w:r>
       <w:r>
-        <w:t xml:space="preserve"> values from the length-weight relationship of freshly caught contemporary (n = 124), 1 month preserved contemporary (n = 124), and </w:t>
-      </w:r>
-      <w:proofErr w:type="gramStart"/>
-      <w:r>
-        <w:t>115 year old</w:t>
-      </w:r>
-      <w:proofErr w:type="gramEnd"/>
-      <w:r>
-        <w:t xml:space="preserve"> museum (n = 124), and those from other studies as reported by </w:t>
+        <w:t xml:space="preserve"> values from the length-weight relationship of freshly caught contemporary (n = 124), 1 month preserved contemporary (n = 124), and 115 year old museum (n = 124), and those from other studies as reported by </w:t>
       </w:r>
       <w:proofErr w:type="spellStart"/>
       <w:r>

--- a/manuscripts/s_delicatulus/manuscript_lwr_spratelloides_delicatulus.docx
+++ b/manuscripts/s_delicatulus/manuscript_lwr_spratelloides_delicatulus.docx
@@ -21,31 +21,13 @@
       <w:r>
         <w:t xml:space="preserve"> </w:t>
       </w:r>
-      <w:proofErr w:type="spellStart"/>
       <w:r>
         <w:rPr>
           <w:i/>
           <w:iCs/>
         </w:rPr>
-        <w:t>Spratelloides</w:t>
-      </w:r>
-      <w:proofErr w:type="spellEnd"/>
-      <w:r>
-        <w:rPr>
-          <w:i/>
-          <w:iCs/>
-        </w:rPr>
-        <w:t xml:space="preserve"> </w:t>
-      </w:r>
-      <w:proofErr w:type="spellStart"/>
-      <w:r>
-        <w:rPr>
-          <w:i/>
-          <w:iCs/>
-        </w:rPr>
-        <w:t>delicatulus</w:t>
-      </w:r>
-      <w:proofErr w:type="spellEnd"/>
+        <w:t>Spratelloides delicatulus</w:t>
+      </w:r>
     </w:p>
     <w:p>
       <w:pPr>
@@ -265,114 +247,81 @@
       <w:r>
         <w:t xml:space="preserve">Philippines </w:t>
       </w:r>
-      <w:proofErr w:type="spellStart"/>
       <w:r>
         <w:rPr>
           <w:i/>
           <w:iCs/>
         </w:rPr>
-        <w:t>Spratelloides</w:t>
-      </w:r>
-      <w:proofErr w:type="spellEnd"/>
+        <w:t xml:space="preserve">Spratelloides delicatulus </w:t>
+      </w:r>
+      <w:r>
+        <w:t xml:space="preserve">(blue sprat; Spratelloididae) from ethanol-preserved museum and contemporary specimens. </w:t>
+      </w:r>
+      <w:r>
+        <w:t xml:space="preserve">Additionally, the effect of ethanol </w:t>
+      </w:r>
+      <w:r>
+        <w:t xml:space="preserve">preservation </w:t>
+      </w:r>
+      <w:r>
+        <w:t>on</w:t>
+      </w:r>
+      <w:r>
+        <w:t xml:space="preserve"> contemporary samples </w:t>
+      </w:r>
+      <w:r>
+        <w:t xml:space="preserve">is investigated </w:t>
+      </w:r>
+      <w:r>
+        <w:t xml:space="preserve">to establish a correction factor </w:t>
+      </w:r>
+      <w:r>
+        <w:t xml:space="preserve">for </w:t>
+      </w:r>
+      <w:r>
+        <w:t>length-weight relationship and condition factor</w:t>
+      </w:r>
+      <w:r>
+        <w:t xml:space="preserve"> between fresh and after 1 month of ethanol preservation.</w:t>
+      </w:r>
+    </w:p>
+    <w:p>
+      <w:r>
+        <w:t>Body condition is a key indicator of health at the individual or population level, since it is closely related to important fitness variables, such as growth, reproduction, behavior, and survival.</w:t>
+      </w:r>
+    </w:p>
+    <w:p>
+      <w:r>
+        <w:t xml:space="preserve">The collections of the </w:t>
+      </w:r>
       <w:r>
         <w:rPr>
           <w:i/>
           <w:iCs/>
         </w:rPr>
-        <w:t xml:space="preserve"> </w:t>
-      </w:r>
-      <w:proofErr w:type="spellStart"/>
-      <w:r>
-        <w:rPr>
-          <w:i/>
-          <w:iCs/>
-        </w:rPr>
-        <w:t>delicatulus</w:t>
-      </w:r>
-      <w:proofErr w:type="spellEnd"/>
-      <w:r>
-        <w:rPr>
-          <w:i/>
-          <w:iCs/>
-        </w:rPr>
-        <w:t xml:space="preserve"> </w:t>
-      </w:r>
-      <w:r>
-        <w:t xml:space="preserve">(blue sprat; </w:t>
-      </w:r>
-      <w:proofErr w:type="spellStart"/>
-      <w:r>
-        <w:t>Spratelloididae</w:t>
-      </w:r>
-      <w:proofErr w:type="spellEnd"/>
-      <w:r>
-        <w:t xml:space="preserve">) from ethanol-preserved museum and contemporary specimens. </w:t>
-      </w:r>
-      <w:r>
-        <w:t xml:space="preserve">Additionally, the effect of ethanol </w:t>
-      </w:r>
-      <w:r>
-        <w:t xml:space="preserve">preservation </w:t>
-      </w:r>
-      <w:r>
-        <w:t>on</w:t>
-      </w:r>
-      <w:r>
-        <w:t xml:space="preserve"> contemporary samples </w:t>
-      </w:r>
-      <w:r>
-        <w:t xml:space="preserve">is investigated </w:t>
-      </w:r>
-      <w:r>
-        <w:t xml:space="preserve">to establish a correction factor </w:t>
-      </w:r>
-      <w:r>
-        <w:t xml:space="preserve">for </w:t>
-      </w:r>
-      <w:r>
-        <w:t>length-weight relationship and condition factor</w:t>
-      </w:r>
-      <w:r>
-        <w:t xml:space="preserve"> between fresh and after 1 month of ethanol preservation.</w:t>
-      </w:r>
-    </w:p>
-    <w:p>
-      <w:r>
-        <w:t>Body condition is a key indicator of health at the individual or population level, since it is closely related to important fitness variables, such as growth, reproduction, behavior, and survival.</w:t>
-      </w:r>
-    </w:p>
-    <w:p>
-      <w:r>
-        <w:t xml:space="preserve">The collections of the </w:t>
-      </w:r>
-      <w:r>
-        <w:rPr>
-          <w:i/>
-          <w:iCs/>
-        </w:rPr>
         <w:t xml:space="preserve">Albatross </w:t>
       </w:r>
       <w:r>
-        <w:t xml:space="preserve">expeditions in the Philippine islands from 1907 to 1910 represent a huge opportunity to study morphological variation between species that may have become less accessible in the modern day. Understanding the effects preservation has on the reported LWR and condition factor will determine the viability of using these collections to measure change in ecological productivity, determine morphological relationships, and describe characteristics of species that are </w:t>
-      </w:r>
-      <w:proofErr w:type="gramStart"/>
-      <w:r>
-        <w:t>data-deficient</w:t>
-      </w:r>
-      <w:proofErr w:type="gramEnd"/>
-      <w:r>
-        <w:t>. It is understood that the shrinkage of preserved specimens is variable and determined by a number of factors, meaning correction factors may only be applicable to individuals from that same collection. While using preservation corrections is less ideal than determining these measurements from fresh specimens, access to large sample sizes of commercially unvalued or vulnerable species presents an opportunity to collect valuable morphological data via museum collections that should not be overlooked.</w:t>
+        <w:t>expeditions in the Philippine islands from 1907 to 1910 represent a huge opportunity to study morphological variation between species that may have become less accessible in the modern day. Understanding the effects preservation has on the reported LWR and condition factor will determine the viability of using these collections to measure change in ecological productivity, determine morphological relationships, and describe characteristics of species that are data-deficient. It is understood that the shrinkage of preserved specimens is variable and determined by a number of factors, meaning correction factors may only be applicable to individuals from that same collection. While using preservation corrections is less ideal than determining these measurements from fresh specimens, access to large sample sizes of commercially unvalued or vulnerable species presents an opportunity to collect valuable morphological data via museum collections that should not be overlooked.</w:t>
       </w:r>
       <w:r>
         <w:t xml:space="preserve"> This project is meant to capture a snapshot of the condition factor of these fish at the time of capture as it is influenced by multiple factors for throughout the year.</w:t>
       </w:r>
     </w:p>
+    <w:p/>
+    <w:p/>
+    <w:p/>
+    <w:p/>
+    <w:p/>
+    <w:p/>
+    <w:p/>
     <w:p/>
     <w:p>
       <w:pPr>
         <w:pStyle w:val="Heading1"/>
       </w:pPr>
       <w:r>
+        <w:lastRenderedPageBreak/>
         <w:t>Methods</w:t>
       </w:r>
     </w:p>
@@ -411,13 +360,8 @@
       </w:r>
     </w:p>
     <w:p>
-      <w:proofErr w:type="spellStart"/>
-      <w:r>
-        <w:t>Mapun</w:t>
-      </w:r>
-      <w:proofErr w:type="spellEnd"/>
-      <w:r>
-        <w:t xml:space="preserve"> Island, Tawi-Tawi, Philippines (USNM 138978). (n = 38)</w:t>
+      <w:r>
+        <w:t>Mapun Island, Tawi-Tawi, Philippines (USNM 138978). (n = 38)</w:t>
       </w:r>
       <w:r>
         <w:t xml:space="preserve">. Date: January 8, 1909. </w:t>
@@ -442,16 +386,11 @@
       </w:r>
     </w:p>
     <w:p>
-      <w:proofErr w:type="spellStart"/>
       <w:r>
         <w:t>Jame</w:t>
       </w:r>
       <w:r>
-        <w:t>lo</w:t>
-      </w:r>
-      <w:proofErr w:type="spellEnd"/>
-      <w:r>
-        <w:t xml:space="preserve"> Cove, Batangas, Philippines (USNM 138979)</w:t>
+        <w:t>lo Cove, Batangas, Philippines (USNM 138979)</w:t>
       </w:r>
       <w:r>
         <w:t>.</w:t>
@@ -463,376 +402,251 @@
         <w:t xml:space="preserve">. Date: July 13, 1908. </w:t>
       </w:r>
       <w:r>
-        <w:t xml:space="preserve">Collection Method: Seine. </w:t>
-      </w:r>
-      <w:proofErr w:type="gramStart"/>
-      <w:r>
-        <w:t>Depth ?</w:t>
-      </w:r>
-      <w:proofErr w:type="gramEnd"/>
+        <w:t>Collection Method: Seine. Depth ?.</w:t>
+      </w:r>
+      <w:r>
+        <w:t xml:space="preserve"> </w:t>
+      </w:r>
+      <w:r>
+        <w:t>Daily Surface Water Temp Range: 82-87 F</w:t>
+      </w:r>
+    </w:p>
+    <w:p>
+      <w:r>
+        <w:t>Sacol Island, Zamboanga, Philippines (USNM 150772)</w:t>
+      </w:r>
       <w:r>
         <w:t>.</w:t>
       </w:r>
       <w:r>
+        <w:t xml:space="preserve"> (n = 26)</w:t>
+      </w:r>
+      <w:r>
+        <w:t xml:space="preserve">. Date: September 8, 1909. </w:t>
+      </w:r>
+      <w:r>
+        <w:t>Collection Method: Dip net, electric light. Depth ?, but probably surface.</w:t>
+      </w:r>
+      <w:r>
         <w:t xml:space="preserve"> </w:t>
       </w:r>
       <w:r>
-        <w:t>Daily Surface Water Temp Range: 82-87 F</w:t>
-      </w:r>
-    </w:p>
-    <w:p>
-      <w:proofErr w:type="spellStart"/>
+        <w:t>Daily Surface Water Temp Range:</w:t>
+      </w:r>
+      <w:r>
+        <w:t xml:space="preserve"> 80-84 F</w:t>
+      </w:r>
+    </w:p>
+    <w:p>
+      <w:r>
+        <w:t>Mansalay, Oriental Mindoro, Philippines (USNM 138969)</w:t>
+      </w:r>
+      <w:r>
+        <w:t>.</w:t>
+      </w:r>
+      <w:r>
+        <w:t xml:space="preserve"> (n = 32)</w:t>
+      </w:r>
+      <w:r>
+        <w:t xml:space="preserve">. Date: June 4, 1908. </w:t>
+      </w:r>
+      <w:r>
+        <w:t>Collection Method: 150 ft seine. Depth 2-3 m.</w:t>
+      </w:r>
+      <w:r>
+        <w:t xml:space="preserve"> </w:t>
+      </w:r>
+      <w:r>
+        <w:t>Daily Surface Water Temp Range: 81-85 F</w:t>
+      </w:r>
+    </w:p>
+    <w:p/>
+    <w:p>
+      <w:pPr>
+        <w:rPr>
+          <w:u w:val="single"/>
+        </w:rPr>
+      </w:pPr>
+      <w:r>
+        <w:rPr>
+          <w:u w:val="single"/>
+        </w:rPr>
+        <w:t>Collection Method:</w:t>
+      </w:r>
+    </w:p>
+    <w:p>
+      <w:r>
+        <w:t xml:space="preserve">Mansalay &amp; Jamelo were collected with a 150' seine. </w:t>
+      </w:r>
+      <w:r>
+        <w:rPr>
+          <w:lang w:val="es-ES"/>
+        </w:rPr>
+        <w:t xml:space="preserve">Cagayan de Jolo with a 130' seine. </w:t>
+      </w:r>
+      <w:r>
+        <w:t>Sacol with an electric light and dip net. This makes sense with the size of the specimens from Sacol, which might need to be removed from the dataset.</w:t>
+      </w:r>
+    </w:p>
+    <w:p>
+      <w:pPr>
+        <w:rPr>
+          <w:u w:val="single"/>
+        </w:rPr>
+      </w:pPr>
+    </w:p>
+    <w:p>
+      <w:pPr>
+        <w:rPr>
+          <w:u w:val="single"/>
+        </w:rPr>
+      </w:pPr>
+      <w:r>
+        <w:rPr>
+          <w:u w:val="single"/>
+        </w:rPr>
+        <w:t>S</w:t>
+      </w:r>
+      <w:r>
+        <w:rPr>
+          <w:u w:val="single"/>
+        </w:rPr>
+        <w:t xml:space="preserve">ea </w:t>
+      </w:r>
+      <w:r>
+        <w:rPr>
+          <w:u w:val="single"/>
+        </w:rPr>
+        <w:t>S</w:t>
+      </w:r>
+      <w:r>
+        <w:rPr>
+          <w:u w:val="single"/>
+        </w:rPr>
+        <w:t xml:space="preserve">urface </w:t>
+      </w:r>
+      <w:r>
+        <w:rPr>
+          <w:u w:val="single"/>
+        </w:rPr>
+        <w:t>T</w:t>
+      </w:r>
+      <w:r>
+        <w:rPr>
+          <w:u w:val="single"/>
+        </w:rPr>
+        <w:t>emperature (SST)</w:t>
+      </w:r>
+      <w:r>
+        <w:rPr>
+          <w:u w:val="single"/>
+        </w:rPr>
+        <w:t>:</w:t>
+      </w:r>
+    </w:p>
+    <w:p>
+      <w:r>
+        <w:t>Surface water temperature can be identified from the</w:t>
+      </w:r>
+      <w:r>
+        <w:t xml:space="preserve"> ship’s</w:t>
+      </w:r>
+      <w:r>
+        <w:t xml:space="preserve"> logbooks. SST measurements are taken every hour for 24 hours a day. It's difficult to identify the time of capture</w:t>
+      </w:r>
+      <w:r>
+        <w:t>,</w:t>
+      </w:r>
+      <w:r>
+        <w:t xml:space="preserve"> so </w:t>
+      </w:r>
+      <w:r>
+        <w:t>this project uses</w:t>
+      </w:r>
+      <w:r>
+        <w:t xml:space="preserve"> the daily temperature range on the date of capture</w:t>
+      </w:r>
+      <w:r>
+        <w:t xml:space="preserve"> as a proxy to the temperature</w:t>
+      </w:r>
+      <w:r>
+        <w:t>.</w:t>
+      </w:r>
+    </w:p>
+    <w:p>
+      <w:pPr>
+        <w:rPr>
+          <w:lang w:val="es-ES"/>
+        </w:rPr>
+      </w:pPr>
+      <w:r>
+        <w:rPr>
+          <w:lang w:val="es-ES"/>
+        </w:rPr>
+        <w:t>Cagayan de Jolo (1/8/1909): 80-82 F</w:t>
+      </w:r>
+    </w:p>
+    <w:p>
+      <w:pPr>
+        <w:rPr>
+          <w:lang w:val="es-ES"/>
+        </w:rPr>
+      </w:pPr>
+      <w:r>
+        <w:rPr>
+          <w:lang w:val="es-ES"/>
+        </w:rPr>
+        <w:t>Jamelo (7/13/1908): 82-87 F</w:t>
+      </w:r>
+    </w:p>
+    <w:p>
+      <w:r>
+        <w:t>Mansalay 6/4/1908): 81-85 F</w:t>
+      </w:r>
+    </w:p>
+    <w:p>
+      <w:r>
+        <w:t>Sacol (9/8/1909): 80-84 F</w:t>
+      </w:r>
+    </w:p>
+    <w:p>
+      <w:pPr>
+        <w:rPr>
+          <w:u w:val="single"/>
+        </w:rPr>
+      </w:pPr>
+      <w:r>
+        <w:rPr>
+          <w:u w:val="single"/>
+        </w:rPr>
+        <w:t>Sampling:</w:t>
+      </w:r>
+    </w:p>
+    <w:p>
+      <w:r>
+        <w:t>The species selected for study were based on the availability of lots</w:t>
+      </w:r>
+      <w:r>
+        <w:t xml:space="preserve"> used</w:t>
+      </w:r>
+      <w:r>
+        <w:t xml:space="preserve"> in the Carpenter Lab for</w:t>
+      </w:r>
+      <w:r>
+        <w:t xml:space="preserve"> an unpublished</w:t>
+      </w:r>
+      <w:r>
+        <w:t xml:space="preserve"> PIRE </w:t>
+      </w:r>
+      <w:r>
+        <w:t xml:space="preserve">temporal genomics project. From that, species were selected based on the availability of length-weight studies for comparison. </w:t>
+      </w:r>
+      <w:r>
+        <w:t xml:space="preserve">Individual specimens were taken out of the ethanol preservation solution. The mouth and gill cavities were drained, then the specimens were </w:t>
+      </w:r>
       <w:r>
         <w:lastRenderedPageBreak/>
-        <w:t>Sacol</w:t>
-      </w:r>
-      <w:proofErr w:type="spellEnd"/>
-      <w:r>
-        <w:t xml:space="preserve"> Island, Zamboanga, Philippines (USNM 150772)</w:t>
-      </w:r>
-      <w:r>
-        <w:t>.</w:t>
-      </w:r>
-      <w:r>
-        <w:t xml:space="preserve"> (n = 26)</w:t>
-      </w:r>
-      <w:r>
-        <w:t xml:space="preserve">. Date: September 8, 1909. </w:t>
-      </w:r>
-      <w:r>
-        <w:t xml:space="preserve">Collection Method: Dip net, electric light. </w:t>
-      </w:r>
-      <w:proofErr w:type="gramStart"/>
-      <w:r>
-        <w:t>Depth ?</w:t>
-      </w:r>
-      <w:proofErr w:type="gramEnd"/>
-      <w:r>
-        <w:t>, but probably surface.</w:t>
-      </w:r>
-      <w:r>
-        <w:t xml:space="preserve"> </w:t>
-      </w:r>
-      <w:r>
-        <w:t>Daily Surface Water Temp Range:</w:t>
-      </w:r>
-      <w:r>
-        <w:t xml:space="preserve"> 80-84 F</w:t>
-      </w:r>
-    </w:p>
-    <w:p>
-      <w:proofErr w:type="spellStart"/>
-      <w:r>
-        <w:t>Mansalay</w:t>
-      </w:r>
-      <w:proofErr w:type="spellEnd"/>
-      <w:r>
-        <w:t>, Oriental Mindoro, Philippines (USNM 138969)</w:t>
-      </w:r>
-      <w:r>
-        <w:t>.</w:t>
-      </w:r>
-      <w:r>
-        <w:t xml:space="preserve"> (n = 32)</w:t>
-      </w:r>
-      <w:r>
-        <w:t xml:space="preserve">. Date: June 4, 1908. </w:t>
-      </w:r>
-      <w:r>
-        <w:t>Collection Method: 150 ft seine. Depth 2-3 m.</w:t>
-      </w:r>
-      <w:r>
-        <w:t xml:space="preserve"> </w:t>
-      </w:r>
-      <w:r>
-        <w:t>Daily Surface Water Temp Range: 81-85 F</w:t>
-      </w:r>
-    </w:p>
-    <w:p/>
-    <w:p>
-      <w:pPr>
-        <w:rPr>
-          <w:u w:val="single"/>
-        </w:rPr>
-      </w:pPr>
-      <w:r>
-        <w:rPr>
-          <w:u w:val="single"/>
-        </w:rPr>
-        <w:t>Collection Method:</w:t>
-      </w:r>
-    </w:p>
-    <w:p>
-      <w:proofErr w:type="spellStart"/>
-      <w:r>
-        <w:t>Mansalay</w:t>
-      </w:r>
-      <w:proofErr w:type="spellEnd"/>
-      <w:r>
-        <w:t xml:space="preserve"> &amp; </w:t>
-      </w:r>
-      <w:proofErr w:type="spellStart"/>
-      <w:r>
-        <w:t>Jamelo</w:t>
-      </w:r>
-      <w:proofErr w:type="spellEnd"/>
-      <w:r>
-        <w:t xml:space="preserve"> were collected with a 150' seine. </w:t>
-      </w:r>
-      <w:proofErr w:type="spellStart"/>
-      <w:r>
-        <w:rPr>
-          <w:lang w:val="es-ES"/>
-        </w:rPr>
-        <w:t>Cagayan</w:t>
-      </w:r>
-      <w:proofErr w:type="spellEnd"/>
-      <w:r>
-        <w:rPr>
-          <w:lang w:val="es-ES"/>
-        </w:rPr>
-        <w:t xml:space="preserve"> de </w:t>
-      </w:r>
-      <w:proofErr w:type="spellStart"/>
-      <w:r>
-        <w:rPr>
-          <w:lang w:val="es-ES"/>
-        </w:rPr>
-        <w:t>Jolo</w:t>
-      </w:r>
-      <w:proofErr w:type="spellEnd"/>
-      <w:r>
-        <w:rPr>
-          <w:lang w:val="es-ES"/>
-        </w:rPr>
-        <w:t xml:space="preserve"> </w:t>
-      </w:r>
-      <w:proofErr w:type="spellStart"/>
-      <w:r>
-        <w:rPr>
-          <w:lang w:val="es-ES"/>
-        </w:rPr>
-        <w:t>with</w:t>
-      </w:r>
-      <w:proofErr w:type="spellEnd"/>
-      <w:r>
-        <w:rPr>
-          <w:lang w:val="es-ES"/>
-        </w:rPr>
-        <w:t xml:space="preserve"> a 130' seine. </w:t>
-      </w:r>
-      <w:proofErr w:type="spellStart"/>
-      <w:r>
-        <w:t>Sacol</w:t>
-      </w:r>
-      <w:proofErr w:type="spellEnd"/>
-      <w:r>
-        <w:t xml:space="preserve"> with an electric light and dip net. This makes sense with the size of the specimens from </w:t>
-      </w:r>
-      <w:proofErr w:type="spellStart"/>
-      <w:r>
-        <w:t>Sacol</w:t>
-      </w:r>
-      <w:proofErr w:type="spellEnd"/>
-      <w:r>
-        <w:t>, which might need to be removed from the dataset.</w:t>
-      </w:r>
-    </w:p>
-    <w:p>
-      <w:pPr>
-        <w:rPr>
-          <w:u w:val="single"/>
-        </w:rPr>
-      </w:pPr>
-    </w:p>
-    <w:p>
-      <w:pPr>
-        <w:rPr>
-          <w:u w:val="single"/>
-        </w:rPr>
-      </w:pPr>
-      <w:r>
-        <w:rPr>
-          <w:u w:val="single"/>
-        </w:rPr>
-        <w:t>S</w:t>
-      </w:r>
-      <w:r>
-        <w:rPr>
-          <w:u w:val="single"/>
-        </w:rPr>
-        <w:t xml:space="preserve">ea </w:t>
-      </w:r>
-      <w:r>
-        <w:rPr>
-          <w:u w:val="single"/>
-        </w:rPr>
-        <w:t>S</w:t>
-      </w:r>
-      <w:r>
-        <w:rPr>
-          <w:u w:val="single"/>
-        </w:rPr>
-        <w:t xml:space="preserve">urface </w:t>
-      </w:r>
-      <w:r>
-        <w:rPr>
-          <w:u w:val="single"/>
-        </w:rPr>
-        <w:t>T</w:t>
-      </w:r>
-      <w:r>
-        <w:rPr>
-          <w:u w:val="single"/>
-        </w:rPr>
-        <w:t>emperature (SST)</w:t>
-      </w:r>
-      <w:r>
-        <w:rPr>
-          <w:u w:val="single"/>
-        </w:rPr>
-        <w:t>:</w:t>
-      </w:r>
-    </w:p>
-    <w:p>
-      <w:r>
-        <w:t>Surface water temperature can be identified from the</w:t>
-      </w:r>
-      <w:r>
-        <w:t xml:space="preserve"> ship’s</w:t>
-      </w:r>
-      <w:r>
-        <w:t xml:space="preserve"> logbooks. SST measurements are taken every hour for 24 hours a day. It's difficult to identify the time of capture</w:t>
-      </w:r>
-      <w:r>
-        <w:t>,</w:t>
-      </w:r>
-      <w:r>
-        <w:t xml:space="preserve"> so </w:t>
-      </w:r>
-      <w:r>
-        <w:t>this project uses</w:t>
-      </w:r>
-      <w:r>
-        <w:t xml:space="preserve"> the daily temperature range on the date of capture</w:t>
-      </w:r>
-      <w:r>
-        <w:t xml:space="preserve"> as a proxy to the temperature</w:t>
-      </w:r>
-      <w:r>
-        <w:t>.</w:t>
-      </w:r>
-    </w:p>
-    <w:p>
-      <w:pPr>
-        <w:rPr>
-          <w:lang w:val="es-ES"/>
-        </w:rPr>
-      </w:pPr>
-      <w:proofErr w:type="spellStart"/>
-      <w:r>
-        <w:rPr>
-          <w:lang w:val="es-ES"/>
-        </w:rPr>
-        <w:t>Cagayan</w:t>
-      </w:r>
-      <w:proofErr w:type="spellEnd"/>
-      <w:r>
-        <w:rPr>
-          <w:lang w:val="es-ES"/>
-        </w:rPr>
-        <w:t xml:space="preserve"> de </w:t>
-      </w:r>
-      <w:proofErr w:type="spellStart"/>
-      <w:r>
-        <w:rPr>
-          <w:lang w:val="es-ES"/>
-        </w:rPr>
-        <w:t>Jolo</w:t>
-      </w:r>
-      <w:proofErr w:type="spellEnd"/>
-      <w:r>
-        <w:rPr>
-          <w:lang w:val="es-ES"/>
-        </w:rPr>
-        <w:t xml:space="preserve"> (1/8/1909): 80-82 F</w:t>
-      </w:r>
-    </w:p>
-    <w:p>
-      <w:pPr>
-        <w:rPr>
-          <w:lang w:val="es-ES"/>
-        </w:rPr>
-      </w:pPr>
-      <w:proofErr w:type="spellStart"/>
-      <w:r>
-        <w:rPr>
-          <w:lang w:val="es-ES"/>
-        </w:rPr>
-        <w:t>Jamelo</w:t>
-      </w:r>
-      <w:proofErr w:type="spellEnd"/>
-      <w:r>
-        <w:rPr>
-          <w:lang w:val="es-ES"/>
-        </w:rPr>
-        <w:t xml:space="preserve"> (7/13/1908): 82-87 F</w:t>
-      </w:r>
-    </w:p>
-    <w:p>
-      <w:proofErr w:type="spellStart"/>
-      <w:r>
-        <w:t>Mansalay</w:t>
-      </w:r>
-      <w:proofErr w:type="spellEnd"/>
-      <w:r>
-        <w:t xml:space="preserve"> 6/4/1908): 81-85 F</w:t>
-      </w:r>
-    </w:p>
-    <w:p>
-      <w:proofErr w:type="spellStart"/>
-      <w:r>
-        <w:t>Sacol</w:t>
-      </w:r>
-      <w:proofErr w:type="spellEnd"/>
-      <w:r>
-        <w:t xml:space="preserve"> (9/8/1909): 80-84 F</w:t>
-      </w:r>
-    </w:p>
-    <w:p>
-      <w:pPr>
-        <w:rPr>
-          <w:u w:val="single"/>
-        </w:rPr>
-      </w:pPr>
-      <w:r>
-        <w:rPr>
-          <w:u w:val="single"/>
-        </w:rPr>
-        <w:t>Sampling:</w:t>
-      </w:r>
-    </w:p>
-    <w:p>
-      <w:r>
-        <w:t>The species selected for study were based on the availability of lots</w:t>
-      </w:r>
-      <w:r>
-        <w:t xml:space="preserve"> used</w:t>
-      </w:r>
-      <w:r>
-        <w:t xml:space="preserve"> in the Carpenter Lab for</w:t>
-      </w:r>
-      <w:r>
-        <w:t xml:space="preserve"> an unpublished</w:t>
-      </w:r>
-      <w:r>
-        <w:t xml:space="preserve"> PIRE </w:t>
-      </w:r>
-      <w:r>
-        <w:t xml:space="preserve">temporal genomics project. From that, species were selected based on the availability of length-weight studies for comparison. </w:t>
-      </w:r>
-      <w:r>
-        <w:t xml:space="preserve">Individual specimens were taken out of the ethanol preservation solution. The mouth and gill cavities were drained, then the specimens were dried using Kimtech wipes. </w:t>
+        <w:t xml:space="preserve">dried using Kimtech wipes. </w:t>
       </w:r>
       <w:r>
         <w:t>Individual specimens were removed from a preservation solution of approximately 70% ethanol one fish at a time. The mouth and gill cavities were drained, and specimens were pat dry using Kimtech wipes. Individuals who had their abdominal cavities cut were drained and gently squeezed to remove excess ethanol. The standard and total lengths (mm) were taken using calipers and mass (g) was measured using an analytical balance. This process was kept consistently within 1-3 minutes, during which time additional ethanol also evaporated. After measurements were taken, the samples were transferred to another jar of 70% ethanol until the lot was completed.</w:t>
@@ -860,254 +674,144 @@
           <w:i/>
           <w:iCs/>
         </w:rPr>
-        <w:t>W=</w:t>
-      </w:r>
-      <w:proofErr w:type="spellStart"/>
+        <w:t>W=aL^b.</w:t>
+      </w:r>
       <w:r>
         <w:rPr>
           <w:i/>
           <w:iCs/>
         </w:rPr>
-        <w:t>aL^b</w:t>
-      </w:r>
-      <w:proofErr w:type="spellEnd"/>
+        <w:t xml:space="preserve"> </w:t>
+      </w:r>
+      <w:r>
+        <w:t>Fulton's Condition Factor (cf) is calculated from the observed standard length and weight: cf=100(W/SL^3)</w:t>
+      </w:r>
+      <w:r>
+        <w:t>, where a</w:t>
+      </w:r>
+      <w:r>
+        <w:t xml:space="preserve"> cf of 1 indicates a "normal" fish, &gt;1 is relatively more fit, &lt;1 is relatively less fit.</w:t>
+      </w:r>
+      <w:r>
+        <w:t xml:space="preserve"> </w:t>
+      </w:r>
+      <w:r>
+        <w:t>Le Cren's Relative Condition Factor (Kn)</w:t>
+      </w:r>
+      <w:r>
+        <w:t xml:space="preserve"> </w:t>
+      </w:r>
       <w:r>
         <w:rPr>
           <w:i/>
           <w:iCs/>
         </w:rPr>
-        <w:t>.</w:t>
+        <w:t>Kn=W/aL^b</w:t>
+      </w:r>
+      <w:r>
+        <w:t xml:space="preserve"> first requires the calculation of the constants a &amp; b from the length-weight relationship equation</w:t>
+      </w:r>
+      <w:r>
+        <w:t xml:space="preserve">, </w:t>
+      </w:r>
+      <w:r>
+        <w:t xml:space="preserve">where </w:t>
       </w:r>
       <w:r>
         <w:rPr>
           <w:i/>
           <w:iCs/>
         </w:rPr>
-        <w:t xml:space="preserve"> </w:t>
-      </w:r>
-      <w:r>
-        <w:t>Fulton's Condition Factor (</w:t>
-      </w:r>
-      <w:proofErr w:type="spellStart"/>
-      <w:r>
-        <w:t>cf</w:t>
-      </w:r>
-      <w:proofErr w:type="spellEnd"/>
-      <w:r>
-        <w:t xml:space="preserve">) is calculated from the observed standard length and weight: </w:t>
-      </w:r>
-      <w:proofErr w:type="spellStart"/>
-      <w:r>
-        <w:t>cf</w:t>
-      </w:r>
-      <w:proofErr w:type="spellEnd"/>
-      <w:r>
-        <w:t>=100(W/SL^3)</w:t>
-      </w:r>
-      <w:r>
-        <w:t>, where a</w:t>
-      </w:r>
-      <w:r>
-        <w:t xml:space="preserve"> </w:t>
-      </w:r>
-      <w:proofErr w:type="spellStart"/>
-      <w:r>
-        <w:t>cf</w:t>
-      </w:r>
-      <w:proofErr w:type="spellEnd"/>
-      <w:r>
-        <w:t xml:space="preserve"> of 1 indicates a "normal" fish, &gt;1 is relatively more fit, &lt;1 is relatively less fit.</w:t>
-      </w:r>
-      <w:r>
-        <w:t xml:space="preserve"> </w:t>
-      </w:r>
-      <w:r>
-        <w:t xml:space="preserve">Le Cren's </w:t>
-      </w:r>
-      <w:r>
-        <w:lastRenderedPageBreak/>
-        <w:t>Relative Condition Factor (Kn)</w:t>
-      </w:r>
-      <w:r>
-        <w:t xml:space="preserve"> </w:t>
+        <w:t xml:space="preserve">a </w:t>
+      </w:r>
+      <w:r>
+        <w:t xml:space="preserve">represents the relationship between length and weight and </w:t>
       </w:r>
       <w:r>
         <w:rPr>
           <w:i/>
           <w:iCs/>
         </w:rPr>
-        <w:t>Kn=W/</w:t>
-      </w:r>
-      <w:proofErr w:type="spellStart"/>
+        <w:t>b</w:t>
+      </w:r>
+      <w:r>
+        <w:t xml:space="preserve"> represents allometry with regard to SL and TL</w:t>
+      </w:r>
+      <w:r>
+        <w:t>.</w:t>
+      </w:r>
+      <w:r>
+        <w:t xml:space="preserve"> The product of this equation is similar to Fulton's condition factor but determines condition with relation to the average weight of fish sampled rather than an ideal weight.</w:t>
+      </w:r>
+      <w:r>
+        <w:t xml:space="preserve"> </w:t>
+      </w:r>
+      <w:r>
+        <w:t>The denominator in this equation is the expected fish weight at a given length. So, this is the ratio of the observed to the theoretically expected weight for a given length.</w:t>
+      </w:r>
+    </w:p>
+    <w:p>
+      <w:r>
+        <w:t>The results generated by this project were then compared to past length-weight studies using data from the Fishbase database</w:t>
+      </w:r>
+      <w:r>
+        <w:t xml:space="preserve">. </w:t>
+      </w:r>
+      <w:r>
+        <w:t>Duplicate studies and those which were deemed “Doubtful” by fishbase editors</w:t>
+      </w:r>
+      <w:r>
+        <w:t xml:space="preserve"> were removed</w:t>
+      </w:r>
+      <w:r>
+        <w:t xml:space="preserve">, and then </w:t>
+      </w:r>
+      <w:r>
+        <w:t>a</w:t>
+      </w:r>
+      <w:r>
+        <w:t xml:space="preserve"> </w:t>
+      </w:r>
       <w:r>
         <w:rPr>
           <w:i/>
           <w:iCs/>
         </w:rPr>
-        <w:t>aL^b</w:t>
-      </w:r>
-      <w:proofErr w:type="spellEnd"/>
-      <w:r>
-        <w:t xml:space="preserve"> first requires the calculation of the constants a &amp; b from the length-weight relationship equation</w:t>
-      </w:r>
-      <w:r>
-        <w:t xml:space="preserve">, </w:t>
-      </w:r>
-      <w:r>
-        <w:t xml:space="preserve">where </w:t>
+        <w:t xml:space="preserve">b </w:t>
+      </w:r>
+      <w:r>
+        <w:t>vs. log</w:t>
+      </w:r>
+      <w:r>
+        <w:rPr>
+          <w:vertAlign w:val="subscript"/>
+        </w:rPr>
+        <w:t>10</w:t>
       </w:r>
       <w:r>
         <w:rPr>
           <w:i/>
           <w:iCs/>
         </w:rPr>
-        <w:t xml:space="preserve">a </w:t>
-      </w:r>
-      <w:r>
-        <w:t xml:space="preserve">represents the relationship between length and weight and </w:t>
-      </w:r>
-      <w:r>
-        <w:rPr>
-          <w:i/>
-          <w:iCs/>
-        </w:rPr>
-        <w:t>b</w:t>
-      </w:r>
-      <w:r>
-        <w:t xml:space="preserve"> represents allometry with regard to SL and TL</w:t>
-      </w:r>
-      <w:r>
-        <w:t>.</w:t>
-      </w:r>
-      <w:r>
-        <w:t xml:space="preserve"> The product of this equation is similar to Fulton's condition factor but determines condition with relation to the average weight of fish sampled rather than an ideal weight.</w:t>
+        <w:t>a</w:t>
+      </w:r>
+      <w:r>
+        <w:t xml:space="preserve"> figure was recreated to include this study</w:t>
+      </w:r>
+      <w:r>
+        <w:t xml:space="preserve"> and compare the length-weight parameters of different studies in different localities.</w:t>
       </w:r>
       <w:r>
         <w:t xml:space="preserve"> </w:t>
       </w:r>
       <w:r>
-        <w:t>The denominator in this equation is the expected fish weight at a given length. So, this is the ratio of the observed to the theoretically expected weight for a given length.</w:t>
-      </w:r>
-    </w:p>
-    <w:p>
-      <w:r>
-        <w:t>The results generated by this project were then compared to past length-weight studies using data from the Fishbase database</w:t>
-      </w:r>
-      <w:r>
-        <w:t xml:space="preserve">. </w:t>
-      </w:r>
-      <w:r>
-        <w:t xml:space="preserve">Duplicate studies and those which were deemed “Doubtful” by </w:t>
-      </w:r>
-      <w:proofErr w:type="spellStart"/>
-      <w:r>
-        <w:t>fishbase</w:t>
-      </w:r>
-      <w:proofErr w:type="spellEnd"/>
-      <w:r>
-        <w:t xml:space="preserve"> editors</w:t>
-      </w:r>
-      <w:r>
-        <w:t xml:space="preserve"> were removed</w:t>
-      </w:r>
-      <w:r>
-        <w:t xml:space="preserve">, and then </w:t>
-      </w:r>
-      <w:r>
-        <w:t>a</w:t>
-      </w:r>
-      <w:r>
-        <w:t xml:space="preserve"> </w:t>
-      </w:r>
-      <w:r>
-        <w:rPr>
-          <w:i/>
-          <w:iCs/>
-        </w:rPr>
-        <w:t xml:space="preserve">b </w:t>
-      </w:r>
-      <w:r>
-        <w:t>vs. log</w:t>
-      </w:r>
-      <w:r>
-        <w:rPr>
-          <w:vertAlign w:val="subscript"/>
-        </w:rPr>
-        <w:t>10</w:t>
-      </w:r>
-      <w:r>
-        <w:rPr>
-          <w:i/>
-          <w:iCs/>
-        </w:rPr>
-        <w:t>a</w:t>
-      </w:r>
-      <w:r>
-        <w:t xml:space="preserve"> figure was recreated to include this study</w:t>
-      </w:r>
-      <w:r>
-        <w:t xml:space="preserve"> and compare the length-weight parameters of different studies in different localities.</w:t>
-      </w:r>
-      <w:r>
-        <w:t xml:space="preserve"> </w:t>
-      </w:r>
-      <w:r>
-        <w:t>Measurement</w:t>
-      </w:r>
-      <w:r>
-        <w:t>s were</w:t>
-      </w:r>
-      <w:r>
-        <w:t xml:space="preserve"> initially written by hand before being transferred to Microsoft Excel spreadsheets</w:t>
-      </w:r>
-      <w:r>
-        <w:t>. Calculations</w:t>
+        <w:t>Measurements were initially written by hand before being transferred to Microsoft Excel spreadsheets. Calculations</w:t>
       </w:r>
       <w:r>
         <w:t xml:space="preserve"> were completed using R v.4.3.1</w:t>
       </w:r>
       <w:r>
-        <w:t xml:space="preserve">, as well as the </w:t>
-      </w:r>
-      <w:proofErr w:type="spellStart"/>
-      <w:r>
-        <w:t>pacman</w:t>
-      </w:r>
-      <w:proofErr w:type="spellEnd"/>
-      <w:r>
-        <w:t xml:space="preserve">, </w:t>
-      </w:r>
-      <w:proofErr w:type="spellStart"/>
-      <w:r>
-        <w:t>dplyr</w:t>
-      </w:r>
-      <w:proofErr w:type="spellEnd"/>
-      <w:r>
-        <w:t xml:space="preserve">, </w:t>
-      </w:r>
-      <w:proofErr w:type="spellStart"/>
-      <w:r>
-        <w:t>readxl</w:t>
-      </w:r>
-      <w:proofErr w:type="spellEnd"/>
-      <w:r>
-        <w:t xml:space="preserve">, ggplot2, </w:t>
-      </w:r>
-      <w:proofErr w:type="spellStart"/>
-      <w:r>
-        <w:t>rfishbase</w:t>
-      </w:r>
-      <w:proofErr w:type="spellEnd"/>
-      <w:r>
-        <w:t xml:space="preserve">, </w:t>
-      </w:r>
-      <w:proofErr w:type="spellStart"/>
-      <w:r>
-        <w:t>rlang</w:t>
-      </w:r>
-      <w:proofErr w:type="spellEnd"/>
-      <w:r>
-        <w:t>, nls2, and patchwork</w:t>
+        <w:t>, as well as the pacman, dplyr, readxl, ggplot2, rfishbase, rlang, nls2, and patchwork</w:t>
       </w:r>
       <w:r>
         <w:t xml:space="preserve"> packages.</w:t>
@@ -1148,23 +852,7 @@
         <w:t xml:space="preserve"> June 2-12, 2023. </w:t>
       </w:r>
       <w:r>
-        <w:t xml:space="preserve">Fresh measurements were taken by John Paul </w:t>
-      </w:r>
-      <w:proofErr w:type="spellStart"/>
-      <w:r>
-        <w:t>Sullera</w:t>
-      </w:r>
-      <w:proofErr w:type="spellEnd"/>
-      <w:r>
-        <w:t xml:space="preserve"> and Rabbi </w:t>
-      </w:r>
-      <w:proofErr w:type="spellStart"/>
-      <w:r>
-        <w:t>Montegrejo</w:t>
-      </w:r>
-      <w:proofErr w:type="spellEnd"/>
-      <w:r>
-        <w:t xml:space="preserve"> (Negros Oriental State University). </w:t>
+        <w:t xml:space="preserve">Fresh measurements were taken by John Paul Sullera and Rabbi Montegrejo (Negros Oriental State University). </w:t>
       </w:r>
       <w:r>
         <w:t xml:space="preserve">Specimens were </w:t>
@@ -1198,16 +886,17 @@
     <w:p/>
     <w:p>
       <w:r>
+        <w:t xml:space="preserve">Statistical test to analyze significant differences between LWR models from different locations.  </w:t>
+      </w:r>
+    </w:p>
+    <w:p/>
+    <w:p>
+      <w:r>
         <w:t xml:space="preserve">Equation 1. </w:t>
       </w:r>
       <w:r>
-        <w:t>W=</w:t>
-      </w:r>
-      <w:proofErr w:type="spellStart"/>
-      <w:r>
-        <w:t>aL^b</w:t>
-      </w:r>
-      <w:proofErr w:type="spellEnd"/>
+        <w:t>W=aL^b</w:t>
+      </w:r>
       <w:r>
         <w:t xml:space="preserve">. </w:t>
       </w:r>
@@ -1240,19 +929,9 @@
       </w:r>
     </w:p>
     <w:p>
-      <w:proofErr w:type="spellStart"/>
-      <w:r>
-        <w:t>K_n</w:t>
-      </w:r>
-      <w:proofErr w:type="spellEnd"/>
-      <w:r>
-        <w:t xml:space="preserve"> = W/</w:t>
-      </w:r>
-      <w:proofErr w:type="spellStart"/>
-      <w:r>
-        <w:t>aL^n</w:t>
-      </w:r>
-      <w:proofErr w:type="spellEnd"/>
+      <w:r>
+        <w:t>K_n = W/aL^n</w:t>
+      </w:r>
       <w:r>
         <w:t xml:space="preserve">. </w:t>
       </w:r>
@@ -1264,7 +943,6 @@
         <w:rPr>
           <w:noProof/>
         </w:rPr>
-        <w:lastRenderedPageBreak/>
         <w:drawing>
           <wp:inline distT="0" distB="0" distL="0" distR="0" wp14:anchorId="596E8442" wp14:editId="3EA2A2CF">
             <wp:extent cx="5038725" cy="4238625"/>
@@ -1346,9 +1024,19 @@
       </w:r>
     </w:p>
     <w:p>
+      <w:r>
+        <w:t xml:space="preserve">Need to create a LWR model for each Albatross site w/ a 95% CI. This would look like the kn vs SL figures. </w:t>
+      </w:r>
+    </w:p>
+    <w:p>
       <w:pPr>
         <w:pStyle w:val="Heading2"/>
       </w:pPr>
+    </w:p>
+    <w:p>
+      <w:pPr>
+        <w:pStyle w:val="Heading2"/>
+      </w:pPr>
       <w:r>
         <w:t xml:space="preserve">Museum (USS </w:t>
       </w:r>
@@ -1368,7 +1056,6 @@
         <w:rPr>
           <w:noProof/>
         </w:rPr>
-        <w:lastRenderedPageBreak/>
         <w:drawing>
           <wp:inline distT="0" distB="0" distL="0" distR="0" wp14:anchorId="241B7437" wp14:editId="4C463527">
             <wp:extent cx="5943600" cy="2867025"/>
@@ -1423,72 +1110,15 @@
       <w:r>
         <w:t xml:space="preserve">Figure #. (S_delicatulus_LWR_SL.png). The length-weight relationship of museum </w:t>
       </w:r>
-      <w:proofErr w:type="spellStart"/>
       <w:r>
         <w:rPr>
           <w:i/>
           <w:iCs/>
         </w:rPr>
-        <w:t>Spratelloides</w:t>
-      </w:r>
-      <w:proofErr w:type="spellEnd"/>
-      <w:r>
-        <w:rPr>
-          <w:i/>
-          <w:iCs/>
-        </w:rPr>
-        <w:t xml:space="preserve"> </w:t>
-      </w:r>
-      <w:proofErr w:type="spellStart"/>
-      <w:r>
-        <w:rPr>
-          <w:i/>
-          <w:iCs/>
-        </w:rPr>
-        <w:t>delicatulus</w:t>
-      </w:r>
-      <w:proofErr w:type="spellEnd"/>
-      <w:r>
-        <w:rPr>
-          <w:i/>
-          <w:iCs/>
-        </w:rPr>
-        <w:t xml:space="preserve"> </w:t>
-      </w:r>
-      <w:r>
-        <w:t xml:space="preserve">specimens collected in 1908 and 1909 from </w:t>
-      </w:r>
-      <w:proofErr w:type="spellStart"/>
-      <w:r>
-        <w:t>Mapun</w:t>
-      </w:r>
-      <w:proofErr w:type="spellEnd"/>
-      <w:r>
-        <w:t xml:space="preserve"> Island, </w:t>
-      </w:r>
-      <w:proofErr w:type="spellStart"/>
-      <w:r>
-        <w:t>Hamilo</w:t>
-      </w:r>
-      <w:proofErr w:type="spellEnd"/>
-      <w:r>
-        <w:t xml:space="preserve"> Cove, </w:t>
-      </w:r>
-      <w:proofErr w:type="spellStart"/>
-      <w:r>
-        <w:t>Sacol</w:t>
-      </w:r>
-      <w:proofErr w:type="spellEnd"/>
-      <w:r>
-        <w:t xml:space="preserve"> Island, and </w:t>
-      </w:r>
-      <w:proofErr w:type="spellStart"/>
-      <w:r>
-        <w:t>Mansalay</w:t>
-      </w:r>
-      <w:proofErr w:type="spellEnd"/>
-      <w:r>
-        <w:t xml:space="preserve"> (n = 124). Standard length is reported in cm and mass in g.</w:t>
+        <w:t xml:space="preserve">Spratelloides delicatulus </w:t>
+      </w:r>
+      <w:r>
+        <w:t>specimens collected in 1908 and 1909 from Mapun Island, Hamilo Cove, Sacol Island, and Mansalay (n = 124). Standard length is reported in cm and mass in g.</w:t>
       </w:r>
     </w:p>
     <w:p>
@@ -1496,6 +1126,7 @@
         <w:rPr>
           <w:noProof/>
         </w:rPr>
+        <w:lastRenderedPageBreak/>
         <w:drawing>
           <wp:inline distT="0" distB="0" distL="0" distR="0" wp14:anchorId="3C71E479" wp14:editId="7856BE7C">
             <wp:extent cx="5934075" cy="2905125"/>
@@ -1582,31 +1213,13 @@
       <w:r>
         <w:t xml:space="preserve">values from the length-weight relationship of </w:t>
       </w:r>
-      <w:proofErr w:type="spellStart"/>
       <w:r>
         <w:rPr>
           <w:i/>
           <w:iCs/>
         </w:rPr>
-        <w:t>Spratelloides</w:t>
-      </w:r>
-      <w:proofErr w:type="spellEnd"/>
-      <w:r>
-        <w:rPr>
-          <w:i/>
-          <w:iCs/>
-        </w:rPr>
-        <w:t xml:space="preserve"> </w:t>
-      </w:r>
-      <w:proofErr w:type="spellStart"/>
-      <w:r>
-        <w:rPr>
-          <w:i/>
-          <w:iCs/>
-        </w:rPr>
-        <w:t>delicatulus</w:t>
-      </w:r>
-      <w:proofErr w:type="spellEnd"/>
+        <w:t>Spratelloides delicatulus</w:t>
+      </w:r>
       <w:r>
         <w:t xml:space="preserve"> calculated from </w:t>
       </w:r>
@@ -1629,7 +1242,6 @@
         <w:rPr>
           <w:noProof/>
         </w:rPr>
-        <w:lastRenderedPageBreak/>
         <w:drawing>
           <wp:inline distT="0" distB="0" distL="0" distR="0" wp14:anchorId="32D694A8" wp14:editId="6D11C360">
             <wp:extent cx="5934075" cy="3124200"/>
@@ -1687,37 +1299,12 @@
       <w:r>
         <w:t xml:space="preserve">A linear regression of the log 10 mass and standard length of museum </w:t>
       </w:r>
-      <w:proofErr w:type="spellStart"/>
       <w:r>
         <w:rPr>
           <w:i/>
           <w:iCs/>
         </w:rPr>
-        <w:t>Spratelloides</w:t>
-      </w:r>
-      <w:proofErr w:type="spellEnd"/>
-      <w:r>
-        <w:rPr>
-          <w:i/>
-          <w:iCs/>
-        </w:rPr>
-        <w:t xml:space="preserve"> </w:t>
-      </w:r>
-      <w:proofErr w:type="spellStart"/>
-      <w:r>
-        <w:rPr>
-          <w:i/>
-          <w:iCs/>
-        </w:rPr>
-        <w:t>delicatulus</w:t>
-      </w:r>
-      <w:proofErr w:type="spellEnd"/>
-      <w:r>
-        <w:rPr>
-          <w:i/>
-          <w:iCs/>
-        </w:rPr>
-        <w:t xml:space="preserve"> </w:t>
+        <w:t xml:space="preserve">Spratelloides delicatulus </w:t>
       </w:r>
       <w:r>
         <w:t xml:space="preserve">(n = 124). </w:t>
@@ -1728,6 +1315,7 @@
         <w:rPr>
           <w:noProof/>
         </w:rPr>
+        <w:lastRenderedPageBreak/>
         <w:drawing>
           <wp:inline distT="0" distB="0" distL="0" distR="0" wp14:anchorId="5D812B9D" wp14:editId="3F731C0C">
             <wp:extent cx="5934075" cy="3124200"/>
@@ -1785,31 +1373,13 @@
       <w:r>
         <w:t xml:space="preserve">The relative condition factor and standard length of museum </w:t>
       </w:r>
-      <w:proofErr w:type="spellStart"/>
       <w:r>
         <w:rPr>
           <w:i/>
           <w:iCs/>
         </w:rPr>
-        <w:t>Spratelloides</w:t>
-      </w:r>
-      <w:proofErr w:type="spellEnd"/>
-      <w:r>
-        <w:rPr>
-          <w:i/>
-          <w:iCs/>
-        </w:rPr>
-        <w:t xml:space="preserve"> </w:t>
-      </w:r>
-      <w:proofErr w:type="spellStart"/>
-      <w:r>
-        <w:rPr>
-          <w:i/>
-          <w:iCs/>
-        </w:rPr>
-        <w:t>delicatulus</w:t>
-      </w:r>
-      <w:proofErr w:type="spellEnd"/>
+        <w:t>Spratelloides delicatulus</w:t>
+      </w:r>
       <w:r>
         <w:t xml:space="preserve">. </w:t>
       </w:r>
@@ -1836,7 +1406,6 @@
         <w:pStyle w:val="Heading2"/>
       </w:pPr>
       <w:r>
-        <w:lastRenderedPageBreak/>
         <w:t>Fulton’s Condition Factor</w:t>
       </w:r>
       <w:r>
@@ -1906,15 +1475,7 @@
         <w:t>S_delicatulus_cfvSL_byLocality_95CI.png</w:t>
       </w:r>
       <w:r>
-        <w:t xml:space="preserve">) S </w:t>
-      </w:r>
-      <w:proofErr w:type="spellStart"/>
-      <w:r>
-        <w:t>delicatulus</w:t>
-      </w:r>
-      <w:proofErr w:type="spellEnd"/>
-      <w:r>
-        <w:t xml:space="preserve"> linear regression of condition factor by site.</w:t>
+        <w:t>) S delicatulus linear regression of condition factor by site.</w:t>
       </w:r>
     </w:p>
     <w:p>
@@ -1922,6 +1483,7 @@
         <w:rPr>
           <w:noProof/>
         </w:rPr>
+        <w:lastRenderedPageBreak/>
         <w:drawing>
           <wp:inline distT="0" distB="0" distL="0" distR="0" wp14:anchorId="4C5C1D39" wp14:editId="17E12292">
             <wp:extent cx="3204556" cy="1809750"/>
@@ -1980,15 +1542,7 @@
         <w:t>S_delicatulus_boxplot_cf_byLocality.png</w:t>
       </w:r>
       <w:r>
-        <w:t xml:space="preserve">) S. </w:t>
-      </w:r>
-      <w:proofErr w:type="spellStart"/>
-      <w:r>
-        <w:t>delicatulus</w:t>
-      </w:r>
-      <w:proofErr w:type="spellEnd"/>
-      <w:r>
-        <w:t xml:space="preserve"> condition factor by site. </w:t>
+        <w:t xml:space="preserve">) S. delicatulus condition factor by site. </w:t>
       </w:r>
     </w:p>
     <w:tbl>
@@ -2037,27 +1591,7 @@
                 <w:kern w:val="0"/>
                 <w14:ligatures w14:val="none"/>
               </w:rPr>
-              <w:t>Table #. Kruskal-Wallis with Dunn Test and Bonferroni for Fulton's Condition Factor (</w:t>
-            </w:r>
-            <w:proofErr w:type="spellStart"/>
-            <w:r>
-              <w:rPr>
-                <w:rFonts w:ascii="Aptos Narrow" w:eastAsia="Times New Roman" w:hAnsi="Aptos Narrow" w:cs="Times New Roman"/>
-                <w:color w:val="000000"/>
-                <w:kern w:val="0"/>
-                <w14:ligatures w14:val="none"/>
-              </w:rPr>
-              <w:t>cf</w:t>
-            </w:r>
-            <w:proofErr w:type="spellEnd"/>
-            <w:r>
-              <w:rPr>
-                <w:rFonts w:ascii="Aptos Narrow" w:eastAsia="Times New Roman" w:hAnsi="Aptos Narrow" w:cs="Times New Roman"/>
-                <w:color w:val="000000"/>
-                <w:kern w:val="0"/>
-                <w14:ligatures w14:val="none"/>
-              </w:rPr>
-              <w:t>).</w:t>
+              <w:t>Table #. Kruskal-Wallis with Dunn Test and Bonferroni for Fulton's Condition Factor (cf).</w:t>
             </w:r>
           </w:p>
         </w:tc>
@@ -2259,7 +1793,6 @@
                 <w14:ligatures w14:val="none"/>
               </w:rPr>
             </w:pPr>
-            <w:proofErr w:type="spellStart"/>
             <w:r>
               <w:rPr>
                 <w:rFonts w:ascii="Aptos Narrow" w:eastAsia="Times New Roman" w:hAnsi="Aptos Narrow" w:cs="Times New Roman"/>
@@ -2268,31 +1801,8 @@
                 <w:lang w:val="es-ES"/>
                 <w14:ligatures w14:val="none"/>
               </w:rPr>
-              <w:t>Cagayan_de_Jolo</w:t>
-            </w:r>
-            <w:proofErr w:type="spellEnd"/>
-            <w:r>
-              <w:rPr>
-                <w:rFonts w:ascii="Aptos Narrow" w:eastAsia="Times New Roman" w:hAnsi="Aptos Narrow" w:cs="Times New Roman"/>
-                <w:color w:val="000000"/>
-                <w:kern w:val="0"/>
-                <w:lang w:val="es-ES"/>
-                <w14:ligatures w14:val="none"/>
-              </w:rPr>
-              <w:t xml:space="preserve"> - </w:t>
-            </w:r>
-            <w:proofErr w:type="spellStart"/>
-            <w:r>
-              <w:rPr>
-                <w:rFonts w:ascii="Aptos Narrow" w:eastAsia="Times New Roman" w:hAnsi="Aptos Narrow" w:cs="Times New Roman"/>
-                <w:color w:val="000000"/>
-                <w:kern w:val="0"/>
-                <w:lang w:val="es-ES"/>
-                <w14:ligatures w14:val="none"/>
-              </w:rPr>
-              <w:t>Jamelo_Cove_Luzon</w:t>
-            </w:r>
-            <w:proofErr w:type="spellEnd"/>
+              <w:t>Cagayan_de_Jolo - Jamelo_Cove_Luzon</w:t>
+            </w:r>
           </w:p>
         </w:tc>
         <w:tc>
@@ -2463,7 +1973,6 @@
                 <w14:ligatures w14:val="none"/>
               </w:rPr>
             </w:pPr>
-            <w:proofErr w:type="spellStart"/>
             <w:r>
               <w:rPr>
                 <w:rFonts w:ascii="Aptos Narrow" w:eastAsia="Times New Roman" w:hAnsi="Aptos Narrow" w:cs="Times New Roman"/>
@@ -2472,31 +1981,8 @@
                 <w:lang w:val="es-ES"/>
                 <w14:ligatures w14:val="none"/>
               </w:rPr>
-              <w:t>Cagayan_de_Jolo</w:t>
-            </w:r>
-            <w:proofErr w:type="spellEnd"/>
-            <w:r>
-              <w:rPr>
-                <w:rFonts w:ascii="Aptos Narrow" w:eastAsia="Times New Roman" w:hAnsi="Aptos Narrow" w:cs="Times New Roman"/>
-                <w:color w:val="000000"/>
-                <w:kern w:val="0"/>
-                <w:lang w:val="es-ES"/>
-                <w14:ligatures w14:val="none"/>
-              </w:rPr>
-              <w:t xml:space="preserve"> - </w:t>
-            </w:r>
-            <w:proofErr w:type="spellStart"/>
-            <w:r>
-              <w:rPr>
-                <w:rFonts w:ascii="Aptos Narrow" w:eastAsia="Times New Roman" w:hAnsi="Aptos Narrow" w:cs="Times New Roman"/>
-                <w:color w:val="000000"/>
-                <w:kern w:val="0"/>
-                <w:lang w:val="es-ES"/>
-                <w14:ligatures w14:val="none"/>
-              </w:rPr>
-              <w:t>Mansalay_Mindoro</w:t>
-            </w:r>
-            <w:proofErr w:type="spellEnd"/>
+              <w:t>Cagayan_de_Jolo - Mansalay_Mindoro</w:t>
+            </w:r>
           </w:p>
         </w:tc>
         <w:tc>
@@ -2666,37 +2152,15 @@
                 <w14:ligatures w14:val="none"/>
               </w:rPr>
             </w:pPr>
-            <w:proofErr w:type="spellStart"/>
-            <w:r>
-              <w:rPr>
-                <w:rFonts w:ascii="Aptos Narrow" w:eastAsia="Times New Roman" w:hAnsi="Aptos Narrow" w:cs="Times New Roman"/>
-                <w:color w:val="000000"/>
-                <w:kern w:val="0"/>
-                <w14:ligatures w14:val="none"/>
-              </w:rPr>
-              <w:t>Jamelo_Cove_Luzon</w:t>
-            </w:r>
-            <w:proofErr w:type="spellEnd"/>
-            <w:r>
-              <w:rPr>
-                <w:rFonts w:ascii="Aptos Narrow" w:eastAsia="Times New Roman" w:hAnsi="Aptos Narrow" w:cs="Times New Roman"/>
-                <w:color w:val="000000"/>
-                <w:kern w:val="0"/>
-                <w14:ligatures w14:val="none"/>
-              </w:rPr>
-              <w:t xml:space="preserve"> - </w:t>
-            </w:r>
-            <w:proofErr w:type="spellStart"/>
-            <w:r>
-              <w:rPr>
-                <w:rFonts w:ascii="Aptos Narrow" w:eastAsia="Times New Roman" w:hAnsi="Aptos Narrow" w:cs="Times New Roman"/>
-                <w:color w:val="000000"/>
-                <w:kern w:val="0"/>
-                <w14:ligatures w14:val="none"/>
-              </w:rPr>
-              <w:t>Mansalay_Mindoro</w:t>
-            </w:r>
-            <w:proofErr w:type="spellEnd"/>
+            <w:r>
+              <w:rPr>
+                <w:rFonts w:ascii="Aptos Narrow" w:eastAsia="Times New Roman" w:hAnsi="Aptos Narrow" w:cs="Times New Roman"/>
+                <w:color w:val="000000"/>
+                <w:kern w:val="0"/>
+                <w14:ligatures w14:val="none"/>
+              </w:rPr>
+              <w:t>Jamelo_Cove_Luzon - Mansalay_Mindoro</w:t>
+            </w:r>
           </w:p>
         </w:tc>
         <w:tc>
@@ -2858,7 +2322,6 @@
                 <w14:ligatures w14:val="none"/>
               </w:rPr>
             </w:pPr>
-            <w:proofErr w:type="spellStart"/>
             <w:r>
               <w:rPr>
                 <w:rFonts w:ascii="Aptos Narrow" w:eastAsia="Times New Roman" w:hAnsi="Aptos Narrow" w:cs="Times New Roman"/>
@@ -2867,31 +2330,8 @@
                 <w:lang w:val="es-ES"/>
                 <w14:ligatures w14:val="none"/>
               </w:rPr>
-              <w:t>Cagayan_de_Jolo</w:t>
-            </w:r>
-            <w:proofErr w:type="spellEnd"/>
-            <w:r>
-              <w:rPr>
-                <w:rFonts w:ascii="Aptos Narrow" w:eastAsia="Times New Roman" w:hAnsi="Aptos Narrow" w:cs="Times New Roman"/>
-                <w:color w:val="000000"/>
-                <w:kern w:val="0"/>
-                <w:lang w:val="es-ES"/>
-                <w14:ligatures w14:val="none"/>
-              </w:rPr>
-              <w:t xml:space="preserve"> - </w:t>
-            </w:r>
-            <w:proofErr w:type="spellStart"/>
-            <w:r>
-              <w:rPr>
-                <w:rFonts w:ascii="Aptos Narrow" w:eastAsia="Times New Roman" w:hAnsi="Aptos Narrow" w:cs="Times New Roman"/>
-                <w:color w:val="000000"/>
-                <w:kern w:val="0"/>
-                <w:lang w:val="es-ES"/>
-                <w14:ligatures w14:val="none"/>
-              </w:rPr>
-              <w:t>Sacol_Island_Zamboanga</w:t>
-            </w:r>
-            <w:proofErr w:type="spellEnd"/>
+              <w:t>Cagayan_de_Jolo - Sacol_Island_Zamboanga</w:t>
+            </w:r>
           </w:p>
         </w:tc>
         <w:tc>
@@ -3061,37 +2501,15 @@
                 <w14:ligatures w14:val="none"/>
               </w:rPr>
             </w:pPr>
-            <w:proofErr w:type="spellStart"/>
-            <w:r>
-              <w:rPr>
-                <w:rFonts w:ascii="Aptos Narrow" w:eastAsia="Times New Roman" w:hAnsi="Aptos Narrow" w:cs="Times New Roman"/>
-                <w:color w:val="000000"/>
-                <w:kern w:val="0"/>
-                <w14:ligatures w14:val="none"/>
-              </w:rPr>
-              <w:t>Jamelo_Cove_Luzon</w:t>
-            </w:r>
-            <w:proofErr w:type="spellEnd"/>
-            <w:r>
-              <w:rPr>
-                <w:rFonts w:ascii="Aptos Narrow" w:eastAsia="Times New Roman" w:hAnsi="Aptos Narrow" w:cs="Times New Roman"/>
-                <w:color w:val="000000"/>
-                <w:kern w:val="0"/>
-                <w14:ligatures w14:val="none"/>
-              </w:rPr>
-              <w:t xml:space="preserve"> - </w:t>
-            </w:r>
-            <w:proofErr w:type="spellStart"/>
-            <w:r>
-              <w:rPr>
-                <w:rFonts w:ascii="Aptos Narrow" w:eastAsia="Times New Roman" w:hAnsi="Aptos Narrow" w:cs="Times New Roman"/>
-                <w:color w:val="000000"/>
-                <w:kern w:val="0"/>
-                <w14:ligatures w14:val="none"/>
-              </w:rPr>
-              <w:t>Sacol_Island_Zamboanga</w:t>
-            </w:r>
-            <w:proofErr w:type="spellEnd"/>
+            <w:r>
+              <w:rPr>
+                <w:rFonts w:ascii="Aptos Narrow" w:eastAsia="Times New Roman" w:hAnsi="Aptos Narrow" w:cs="Times New Roman"/>
+                <w:color w:val="000000"/>
+                <w:kern w:val="0"/>
+                <w14:ligatures w14:val="none"/>
+              </w:rPr>
+              <w:t>Jamelo_Cove_Luzon - Sacol_Island_Zamboanga</w:t>
+            </w:r>
           </w:p>
         </w:tc>
         <w:tc>
@@ -3261,37 +2679,15 @@
                 <w14:ligatures w14:val="none"/>
               </w:rPr>
             </w:pPr>
-            <w:proofErr w:type="spellStart"/>
-            <w:r>
-              <w:rPr>
-                <w:rFonts w:ascii="Aptos Narrow" w:eastAsia="Times New Roman" w:hAnsi="Aptos Narrow" w:cs="Times New Roman"/>
-                <w:color w:val="000000"/>
-                <w:kern w:val="0"/>
-                <w14:ligatures w14:val="none"/>
-              </w:rPr>
-              <w:t>Mansalay_Mindoro</w:t>
-            </w:r>
-            <w:proofErr w:type="spellEnd"/>
-            <w:r>
-              <w:rPr>
-                <w:rFonts w:ascii="Aptos Narrow" w:eastAsia="Times New Roman" w:hAnsi="Aptos Narrow" w:cs="Times New Roman"/>
-                <w:color w:val="000000"/>
-                <w:kern w:val="0"/>
-                <w14:ligatures w14:val="none"/>
-              </w:rPr>
-              <w:t xml:space="preserve"> - </w:t>
-            </w:r>
-            <w:proofErr w:type="spellStart"/>
-            <w:r>
-              <w:rPr>
-                <w:rFonts w:ascii="Aptos Narrow" w:eastAsia="Times New Roman" w:hAnsi="Aptos Narrow" w:cs="Times New Roman"/>
-                <w:color w:val="000000"/>
-                <w:kern w:val="0"/>
-                <w14:ligatures w14:val="none"/>
-              </w:rPr>
-              <w:t>Sacol_Island_Zamboanga</w:t>
-            </w:r>
-            <w:proofErr w:type="spellEnd"/>
+            <w:r>
+              <w:rPr>
+                <w:rFonts w:ascii="Aptos Narrow" w:eastAsia="Times New Roman" w:hAnsi="Aptos Narrow" w:cs="Times New Roman"/>
+                <w:color w:val="000000"/>
+                <w:kern w:val="0"/>
+                <w14:ligatures w14:val="none"/>
+              </w:rPr>
+              <w:t>Mansalay_Mindoro - Sacol_Island_Zamboanga</w:t>
+            </w:r>
           </w:p>
         </w:tc>
         <w:tc>
@@ -3441,7 +2837,6 @@
         <w:pStyle w:val="Heading2"/>
       </w:pPr>
       <w:r>
-        <w:lastRenderedPageBreak/>
         <w:t>Le Cren’s Relative Condition Factor</w:t>
       </w:r>
       <w:r>
@@ -3511,15 +2906,7 @@
         <w:t>S_delicatulus_KnvSL_byLocality_95CI.png</w:t>
       </w:r>
       <w:r>
-        <w:t xml:space="preserve">) S </w:t>
-      </w:r>
-      <w:proofErr w:type="spellStart"/>
-      <w:r>
-        <w:t>delicatulus</w:t>
-      </w:r>
-      <w:proofErr w:type="spellEnd"/>
-      <w:r>
-        <w:t xml:space="preserve"> linear regression of relative condition factor by site.</w:t>
+        <w:t>) S delicatulus linear regression of relative condition factor by site.</w:t>
       </w:r>
     </w:p>
     <w:p>
@@ -3527,6 +2914,7 @@
         <w:rPr>
           <w:noProof/>
         </w:rPr>
+        <w:lastRenderedPageBreak/>
         <w:drawing>
           <wp:inline distT="0" distB="0" distL="0" distR="0" wp14:anchorId="5B04F7E8" wp14:editId="4CE45B73">
             <wp:extent cx="3305175" cy="1866577"/>
@@ -3585,15 +2973,7 @@
         <w:t>S_delicatulus_boxplot_Kn_byLocality.png</w:t>
       </w:r>
       <w:r>
-        <w:t xml:space="preserve">) S. </w:t>
-      </w:r>
-      <w:proofErr w:type="spellStart"/>
-      <w:r>
-        <w:t>delicatulus</w:t>
-      </w:r>
-      <w:proofErr w:type="spellEnd"/>
-      <w:r>
-        <w:t xml:space="preserve"> relative condition factor by site. </w:t>
+        <w:t xml:space="preserve">) S. delicatulus relative condition factor by site. </w:t>
       </w:r>
     </w:p>
     <w:tbl>
@@ -3844,7 +3224,6 @@
                 <w14:ligatures w14:val="none"/>
               </w:rPr>
             </w:pPr>
-            <w:proofErr w:type="spellStart"/>
             <w:r>
               <w:rPr>
                 <w:rFonts w:ascii="Aptos Narrow" w:eastAsia="Times New Roman" w:hAnsi="Aptos Narrow" w:cs="Times New Roman"/>
@@ -3853,31 +3232,8 @@
                 <w:lang w:val="es-ES"/>
                 <w14:ligatures w14:val="none"/>
               </w:rPr>
-              <w:t>Cagayan_de_Jolo</w:t>
-            </w:r>
-            <w:proofErr w:type="spellEnd"/>
-            <w:r>
-              <w:rPr>
-                <w:rFonts w:ascii="Aptos Narrow" w:eastAsia="Times New Roman" w:hAnsi="Aptos Narrow" w:cs="Times New Roman"/>
-                <w:color w:val="000000"/>
-                <w:kern w:val="0"/>
-                <w:lang w:val="es-ES"/>
-                <w14:ligatures w14:val="none"/>
-              </w:rPr>
-              <w:t xml:space="preserve"> - </w:t>
-            </w:r>
-            <w:proofErr w:type="spellStart"/>
-            <w:r>
-              <w:rPr>
-                <w:rFonts w:ascii="Aptos Narrow" w:eastAsia="Times New Roman" w:hAnsi="Aptos Narrow" w:cs="Times New Roman"/>
-                <w:color w:val="000000"/>
-                <w:kern w:val="0"/>
-                <w:lang w:val="es-ES"/>
-                <w14:ligatures w14:val="none"/>
-              </w:rPr>
-              <w:t>Jamelo_Cove_Luzon</w:t>
-            </w:r>
-            <w:proofErr w:type="spellEnd"/>
+              <w:t>Cagayan_de_Jolo - Jamelo_Cove_Luzon</w:t>
+            </w:r>
           </w:p>
         </w:tc>
         <w:tc>
@@ -4044,7 +3400,6 @@
                 <w14:ligatures w14:val="none"/>
               </w:rPr>
             </w:pPr>
-            <w:proofErr w:type="spellStart"/>
             <w:r>
               <w:rPr>
                 <w:rFonts w:ascii="Aptos Narrow" w:eastAsia="Times New Roman" w:hAnsi="Aptos Narrow" w:cs="Times New Roman"/>
@@ -4053,31 +3408,8 @@
                 <w:lang w:val="es-ES"/>
                 <w14:ligatures w14:val="none"/>
               </w:rPr>
-              <w:t>Cagayan_de_Jolo</w:t>
-            </w:r>
-            <w:proofErr w:type="spellEnd"/>
-            <w:r>
-              <w:rPr>
-                <w:rFonts w:ascii="Aptos Narrow" w:eastAsia="Times New Roman" w:hAnsi="Aptos Narrow" w:cs="Times New Roman"/>
-                <w:color w:val="000000"/>
-                <w:kern w:val="0"/>
-                <w:lang w:val="es-ES"/>
-                <w14:ligatures w14:val="none"/>
-              </w:rPr>
-              <w:t xml:space="preserve"> - </w:t>
-            </w:r>
-            <w:proofErr w:type="spellStart"/>
-            <w:r>
-              <w:rPr>
-                <w:rFonts w:ascii="Aptos Narrow" w:eastAsia="Times New Roman" w:hAnsi="Aptos Narrow" w:cs="Times New Roman"/>
-                <w:color w:val="000000"/>
-                <w:kern w:val="0"/>
-                <w:lang w:val="es-ES"/>
-                <w14:ligatures w14:val="none"/>
-              </w:rPr>
-              <w:t>Mansalay_Mindoro</w:t>
-            </w:r>
-            <w:proofErr w:type="spellEnd"/>
+              <w:t>Cagayan_de_Jolo - Mansalay_Mindoro</w:t>
+            </w:r>
           </w:p>
         </w:tc>
         <w:tc>
@@ -4243,37 +3575,15 @@
                 <w14:ligatures w14:val="none"/>
               </w:rPr>
             </w:pPr>
-            <w:proofErr w:type="spellStart"/>
-            <w:r>
-              <w:rPr>
-                <w:rFonts w:ascii="Aptos Narrow" w:eastAsia="Times New Roman" w:hAnsi="Aptos Narrow" w:cs="Times New Roman"/>
-                <w:color w:val="000000"/>
-                <w:kern w:val="0"/>
-                <w14:ligatures w14:val="none"/>
-              </w:rPr>
-              <w:t>Jamelo_Cove_Luzon</w:t>
-            </w:r>
-            <w:proofErr w:type="spellEnd"/>
-            <w:r>
-              <w:rPr>
-                <w:rFonts w:ascii="Aptos Narrow" w:eastAsia="Times New Roman" w:hAnsi="Aptos Narrow" w:cs="Times New Roman"/>
-                <w:color w:val="000000"/>
-                <w:kern w:val="0"/>
-                <w14:ligatures w14:val="none"/>
-              </w:rPr>
-              <w:t xml:space="preserve"> - </w:t>
-            </w:r>
-            <w:proofErr w:type="spellStart"/>
-            <w:r>
-              <w:rPr>
-                <w:rFonts w:ascii="Aptos Narrow" w:eastAsia="Times New Roman" w:hAnsi="Aptos Narrow" w:cs="Times New Roman"/>
-                <w:color w:val="000000"/>
-                <w:kern w:val="0"/>
-                <w14:ligatures w14:val="none"/>
-              </w:rPr>
-              <w:t>Mansalay_Mindoro</w:t>
-            </w:r>
-            <w:proofErr w:type="spellEnd"/>
+            <w:r>
+              <w:rPr>
+                <w:rFonts w:ascii="Aptos Narrow" w:eastAsia="Times New Roman" w:hAnsi="Aptos Narrow" w:cs="Times New Roman"/>
+                <w:color w:val="000000"/>
+                <w:kern w:val="0"/>
+                <w14:ligatures w14:val="none"/>
+              </w:rPr>
+              <w:t>Jamelo_Cove_Luzon - Mansalay_Mindoro</w:t>
+            </w:r>
           </w:p>
         </w:tc>
         <w:tc>
@@ -4431,7 +3741,6 @@
                 <w14:ligatures w14:val="none"/>
               </w:rPr>
             </w:pPr>
-            <w:proofErr w:type="spellStart"/>
             <w:r>
               <w:rPr>
                 <w:rFonts w:ascii="Aptos Narrow" w:eastAsia="Times New Roman" w:hAnsi="Aptos Narrow" w:cs="Times New Roman"/>
@@ -4440,31 +3749,8 @@
                 <w:lang w:val="es-ES"/>
                 <w14:ligatures w14:val="none"/>
               </w:rPr>
-              <w:t>Cagayan_de_Jolo</w:t>
-            </w:r>
-            <w:proofErr w:type="spellEnd"/>
-            <w:r>
-              <w:rPr>
-                <w:rFonts w:ascii="Aptos Narrow" w:eastAsia="Times New Roman" w:hAnsi="Aptos Narrow" w:cs="Times New Roman"/>
-                <w:color w:val="000000"/>
-                <w:kern w:val="0"/>
-                <w:lang w:val="es-ES"/>
-                <w14:ligatures w14:val="none"/>
-              </w:rPr>
-              <w:t xml:space="preserve"> - </w:t>
-            </w:r>
-            <w:proofErr w:type="spellStart"/>
-            <w:r>
-              <w:rPr>
-                <w:rFonts w:ascii="Aptos Narrow" w:eastAsia="Times New Roman" w:hAnsi="Aptos Narrow" w:cs="Times New Roman"/>
-                <w:color w:val="000000"/>
-                <w:kern w:val="0"/>
-                <w:lang w:val="es-ES"/>
-                <w14:ligatures w14:val="none"/>
-              </w:rPr>
-              <w:t>Sacol_Island_Zamboanga</w:t>
-            </w:r>
-            <w:proofErr w:type="spellEnd"/>
+              <w:t>Cagayan_de_Jolo - Sacol_Island_Zamboanga</w:t>
+            </w:r>
           </w:p>
         </w:tc>
         <w:tc>
@@ -4621,37 +3907,15 @@
                 <w14:ligatures w14:val="none"/>
               </w:rPr>
             </w:pPr>
-            <w:proofErr w:type="spellStart"/>
-            <w:r>
-              <w:rPr>
-                <w:rFonts w:ascii="Aptos Narrow" w:eastAsia="Times New Roman" w:hAnsi="Aptos Narrow" w:cs="Times New Roman"/>
-                <w:color w:val="000000"/>
-                <w:kern w:val="0"/>
-                <w14:ligatures w14:val="none"/>
-              </w:rPr>
-              <w:t>Jamelo_Cove_Luzon</w:t>
-            </w:r>
-            <w:proofErr w:type="spellEnd"/>
-            <w:r>
-              <w:rPr>
-                <w:rFonts w:ascii="Aptos Narrow" w:eastAsia="Times New Roman" w:hAnsi="Aptos Narrow" w:cs="Times New Roman"/>
-                <w:color w:val="000000"/>
-                <w:kern w:val="0"/>
-                <w14:ligatures w14:val="none"/>
-              </w:rPr>
-              <w:t xml:space="preserve"> - </w:t>
-            </w:r>
-            <w:proofErr w:type="spellStart"/>
-            <w:r>
-              <w:rPr>
-                <w:rFonts w:ascii="Aptos Narrow" w:eastAsia="Times New Roman" w:hAnsi="Aptos Narrow" w:cs="Times New Roman"/>
-                <w:color w:val="000000"/>
-                <w:kern w:val="0"/>
-                <w14:ligatures w14:val="none"/>
-              </w:rPr>
-              <w:t>Sacol_Island_Zamboanga</w:t>
-            </w:r>
-            <w:proofErr w:type="spellEnd"/>
+            <w:r>
+              <w:rPr>
+                <w:rFonts w:ascii="Aptos Narrow" w:eastAsia="Times New Roman" w:hAnsi="Aptos Narrow" w:cs="Times New Roman"/>
+                <w:color w:val="000000"/>
+                <w:kern w:val="0"/>
+                <w14:ligatures w14:val="none"/>
+              </w:rPr>
+              <w:t>Jamelo_Cove_Luzon - Sacol_Island_Zamboanga</w:t>
+            </w:r>
           </w:p>
         </w:tc>
         <w:tc>
@@ -4817,37 +4081,15 @@
                 <w14:ligatures w14:val="none"/>
               </w:rPr>
             </w:pPr>
-            <w:proofErr w:type="spellStart"/>
-            <w:r>
-              <w:rPr>
-                <w:rFonts w:ascii="Aptos Narrow" w:eastAsia="Times New Roman" w:hAnsi="Aptos Narrow" w:cs="Times New Roman"/>
-                <w:color w:val="000000"/>
-                <w:kern w:val="0"/>
-                <w14:ligatures w14:val="none"/>
-              </w:rPr>
-              <w:t>Mansalay_Mindoro</w:t>
-            </w:r>
-            <w:proofErr w:type="spellEnd"/>
-            <w:r>
-              <w:rPr>
-                <w:rFonts w:ascii="Aptos Narrow" w:eastAsia="Times New Roman" w:hAnsi="Aptos Narrow" w:cs="Times New Roman"/>
-                <w:color w:val="000000"/>
-                <w:kern w:val="0"/>
-                <w14:ligatures w14:val="none"/>
-              </w:rPr>
-              <w:t xml:space="preserve"> - </w:t>
-            </w:r>
-            <w:proofErr w:type="spellStart"/>
-            <w:r>
-              <w:rPr>
-                <w:rFonts w:ascii="Aptos Narrow" w:eastAsia="Times New Roman" w:hAnsi="Aptos Narrow" w:cs="Times New Roman"/>
-                <w:color w:val="000000"/>
-                <w:kern w:val="0"/>
-                <w14:ligatures w14:val="none"/>
-              </w:rPr>
-              <w:t>Sacol_Island_Zamboanga</w:t>
-            </w:r>
-            <w:proofErr w:type="spellEnd"/>
+            <w:r>
+              <w:rPr>
+                <w:rFonts w:ascii="Aptos Narrow" w:eastAsia="Times New Roman" w:hAnsi="Aptos Narrow" w:cs="Times New Roman"/>
+                <w:color w:val="000000"/>
+                <w:kern w:val="0"/>
+                <w14:ligatures w14:val="none"/>
+              </w:rPr>
+              <w:t>Mansalay_Mindoro - Sacol_Island_Zamboanga</w:t>
+            </w:r>
           </w:p>
         </w:tc>
         <w:tc>
@@ -5059,37 +4301,12 @@
       <w:r>
         <w:t xml:space="preserve">The length-weight relationship of freshly caught contemporary </w:t>
       </w:r>
-      <w:proofErr w:type="spellStart"/>
       <w:r>
         <w:rPr>
           <w:i/>
           <w:iCs/>
         </w:rPr>
-        <w:t>Spratelloides</w:t>
-      </w:r>
-      <w:proofErr w:type="spellEnd"/>
-      <w:r>
-        <w:rPr>
-          <w:i/>
-          <w:iCs/>
-        </w:rPr>
-        <w:t xml:space="preserve"> </w:t>
-      </w:r>
-      <w:proofErr w:type="spellStart"/>
-      <w:r>
-        <w:rPr>
-          <w:i/>
-          <w:iCs/>
-        </w:rPr>
-        <w:t>delicatulus</w:t>
-      </w:r>
-      <w:proofErr w:type="spellEnd"/>
-      <w:r>
-        <w:rPr>
-          <w:i/>
-          <w:iCs/>
-        </w:rPr>
-        <w:t xml:space="preserve"> </w:t>
+        <w:t xml:space="preserve">Spratelloides delicatulus </w:t>
       </w:r>
       <w:r>
         <w:t>specimens collected in 2023 from Bais Bay (n = 124). Standard length is reported in cm and mass in g.</w:t>
@@ -5177,31 +4394,13 @@
       <w:r>
         <w:t xml:space="preserve"> values from the length-weight relationship of freshly caught contemporary </w:t>
       </w:r>
-      <w:proofErr w:type="spellStart"/>
       <w:r>
         <w:rPr>
           <w:i/>
           <w:iCs/>
         </w:rPr>
-        <w:t>Spratelloides</w:t>
-      </w:r>
-      <w:proofErr w:type="spellEnd"/>
-      <w:r>
-        <w:rPr>
-          <w:i/>
-          <w:iCs/>
-        </w:rPr>
-        <w:t xml:space="preserve"> </w:t>
-      </w:r>
-      <w:proofErr w:type="spellStart"/>
-      <w:r>
-        <w:rPr>
-          <w:i/>
-          <w:iCs/>
-        </w:rPr>
-        <w:t>delicatulus</w:t>
-      </w:r>
-      <w:proofErr w:type="spellEnd"/>
+        <w:t>Spratelloides delicatulus</w:t>
+      </w:r>
       <w:r>
         <w:t xml:space="preserve"> and those from three other studies. </w:t>
       </w:r>
@@ -5270,37 +4469,12 @@
       <w:r>
         <w:t xml:space="preserve">A linear regression of the log 10 mass and standard length of freshly caught contemporary </w:t>
       </w:r>
-      <w:proofErr w:type="spellStart"/>
       <w:r>
         <w:rPr>
           <w:i/>
           <w:iCs/>
         </w:rPr>
-        <w:t>Spratelloides</w:t>
-      </w:r>
-      <w:proofErr w:type="spellEnd"/>
-      <w:r>
-        <w:rPr>
-          <w:i/>
-          <w:iCs/>
-        </w:rPr>
-        <w:t xml:space="preserve"> </w:t>
-      </w:r>
-      <w:proofErr w:type="spellStart"/>
-      <w:r>
-        <w:rPr>
-          <w:i/>
-          <w:iCs/>
-        </w:rPr>
-        <w:t>delicatulus</w:t>
-      </w:r>
-      <w:proofErr w:type="spellEnd"/>
-      <w:r>
-        <w:rPr>
-          <w:i/>
-          <w:iCs/>
-        </w:rPr>
-        <w:t xml:space="preserve"> </w:t>
+        <w:t xml:space="preserve">Spratelloides delicatulus </w:t>
       </w:r>
       <w:r>
         <w:t>from Bais Bay, Philippines (n = 124).</w:t>
@@ -5368,31 +4542,13 @@
       <w:r>
         <w:t xml:space="preserve">The relative condition factor and standard length of freshly caught, contemporary </w:t>
       </w:r>
-      <w:proofErr w:type="spellStart"/>
       <w:r>
         <w:rPr>
           <w:i/>
           <w:iCs/>
         </w:rPr>
-        <w:t>Spratelloides</w:t>
-      </w:r>
-      <w:proofErr w:type="spellEnd"/>
-      <w:r>
-        <w:rPr>
-          <w:i/>
-          <w:iCs/>
-        </w:rPr>
-        <w:t xml:space="preserve"> </w:t>
-      </w:r>
-      <w:proofErr w:type="spellStart"/>
-      <w:r>
-        <w:rPr>
-          <w:i/>
-          <w:iCs/>
-        </w:rPr>
-        <w:t>delicatulus</w:t>
-      </w:r>
-      <w:proofErr w:type="spellEnd"/>
+        <w:t>Spratelloides delicatulus</w:t>
+      </w:r>
       <w:r>
         <w:t xml:space="preserve">. </w:t>
       </w:r>
@@ -5419,7 +4575,7 @@
           <w:noProof/>
         </w:rPr>
         <w:drawing>
-          <wp:inline distT="0" distB="0" distL="0" distR="0" wp14:anchorId="26895898" wp14:editId="762DA32C">
+          <wp:inline distT="0" distB="0" distL="0" distR="0" wp14:anchorId="26895898" wp14:editId="2856E35E">
             <wp:extent cx="5943600" cy="3871595"/>
             <wp:effectExtent l="0" t="0" r="0" b="0"/>
             <wp:docPr id="1106300918" name="Picture 1" descr="A graph with colored dots and lines&#10;&#10;Description automatically generated"/>
@@ -5466,6 +4622,11 @@
             </a:graphic>
           </wp:inline>
         </w:drawing>
+      </w:r>
+    </w:p>
+    <w:p>
+      <w:r>
+        <w:t xml:space="preserve">Add 95% confidence ribbons to each of the site-specific LWR models. </w:t>
       </w:r>
     </w:p>
     <w:p>
@@ -5534,47 +4695,14 @@
         <w:t xml:space="preserve">contemporary </w:t>
       </w:r>
       <w:r>
-        <w:t xml:space="preserve">(n = 124), and </w:t>
-      </w:r>
-      <w:proofErr w:type="gramStart"/>
-      <w:r>
-        <w:t>115 year old</w:t>
-      </w:r>
-      <w:proofErr w:type="gramEnd"/>
-      <w:r>
-        <w:t xml:space="preserve"> museum (n = 124) </w:t>
-      </w:r>
-      <w:proofErr w:type="spellStart"/>
+        <w:t xml:space="preserve">(n = 124), and 115 year old museum (n = 124) </w:t>
+      </w:r>
       <w:r>
         <w:rPr>
           <w:i/>
           <w:iCs/>
         </w:rPr>
-        <w:t>Spratelloides</w:t>
-      </w:r>
-      <w:proofErr w:type="spellEnd"/>
-      <w:r>
-        <w:rPr>
-          <w:i/>
-          <w:iCs/>
-        </w:rPr>
-        <w:t xml:space="preserve"> </w:t>
-      </w:r>
-      <w:proofErr w:type="spellStart"/>
-      <w:r>
-        <w:rPr>
-          <w:i/>
-          <w:iCs/>
-        </w:rPr>
-        <w:t>delicatulus</w:t>
-      </w:r>
-      <w:proofErr w:type="spellEnd"/>
-      <w:r>
-        <w:rPr>
-          <w:i/>
-          <w:iCs/>
-        </w:rPr>
-        <w:t xml:space="preserve"> </w:t>
+        <w:t xml:space="preserve">Spratelloides delicatulus </w:t>
       </w:r>
       <w:r>
         <w:t>specimens. Standard length is reported in cm and mass in g.</w:t>
@@ -5845,23 +4973,7 @@
         <w:t>b</w:t>
       </w:r>
       <w:r>
-        <w:t xml:space="preserve"> values from the length-weight relationship of freshly caught contemporary (n = 124), 1 month preserved contemporary (n = 124), and </w:t>
-      </w:r>
-      <w:proofErr w:type="gramStart"/>
-      <w:r>
-        <w:t>115 year old</w:t>
-      </w:r>
-      <w:proofErr w:type="gramEnd"/>
-      <w:r>
-        <w:t xml:space="preserve"> museum (n = 124), and those from other studies as reported by </w:t>
-      </w:r>
-      <w:proofErr w:type="spellStart"/>
-      <w:r>
-        <w:t>fishbase</w:t>
-      </w:r>
-      <w:proofErr w:type="spellEnd"/>
-      <w:r>
-        <w:t xml:space="preserve"> (fb-world). </w:t>
+        <w:t xml:space="preserve"> values from the length-weight relationship of freshly caught contemporary (n = 124), 1 month preserved contemporary (n = 124), and 115 year old museum (n = 124), and those from other studies as reported by fishbase (fb-world). </w:t>
       </w:r>
     </w:p>
     <w:p>

--- a/manuscripts/s_delicatulus/manuscript_lwr_spratelloides_delicatulus.docx
+++ b/manuscripts/s_delicatulus/manuscript_lwr_spratelloides_delicatulus.docx
@@ -21,13 +21,31 @@
       <w:r>
         <w:t xml:space="preserve"> </w:t>
       </w:r>
+      <w:proofErr w:type="spellStart"/>
       <w:r>
         <w:rPr>
           <w:i/>
           <w:iCs/>
         </w:rPr>
-        <w:t>Spratelloides delicatulus</w:t>
-      </w:r>
+        <w:t>Spratelloides</w:t>
+      </w:r>
+      <w:proofErr w:type="spellEnd"/>
+      <w:r>
+        <w:rPr>
+          <w:i/>
+          <w:iCs/>
+        </w:rPr>
+        <w:t xml:space="preserve"> </w:t>
+      </w:r>
+      <w:proofErr w:type="spellStart"/>
+      <w:r>
+        <w:rPr>
+          <w:i/>
+          <w:iCs/>
+        </w:rPr>
+        <w:t>delicatulus</w:t>
+      </w:r>
+      <w:proofErr w:type="spellEnd"/>
     </w:p>
     <w:p>
       <w:pPr>
@@ -247,12 +265,37 @@
       <w:r>
         <w:t xml:space="preserve">Philippines </w:t>
       </w:r>
+      <w:proofErr w:type="spellStart"/>
       <w:r>
         <w:rPr>
           <w:i/>
           <w:iCs/>
         </w:rPr>
-        <w:t xml:space="preserve">Spratelloides delicatulus </w:t>
+        <w:t>Spratelloides</w:t>
+      </w:r>
+      <w:proofErr w:type="spellEnd"/>
+      <w:r>
+        <w:rPr>
+          <w:i/>
+          <w:iCs/>
+        </w:rPr>
+        <w:t xml:space="preserve"> </w:t>
+      </w:r>
+      <w:proofErr w:type="spellStart"/>
+      <w:r>
+        <w:rPr>
+          <w:i/>
+          <w:iCs/>
+        </w:rPr>
+        <w:t>delicatulus</w:t>
+      </w:r>
+      <w:proofErr w:type="spellEnd"/>
+      <w:r>
+        <w:rPr>
+          <w:i/>
+          <w:iCs/>
+        </w:rPr>
+        <w:t xml:space="preserve"> </w:t>
       </w:r>
       <w:r>
         <w:t xml:space="preserve">(blue sprat; Spratelloididae) from ethanol-preserved museum and contemporary specimens. </w:t>
@@ -360,8 +403,13 @@
       </w:r>
     </w:p>
     <w:p>
-      <w:r>
-        <w:t>Mapun Island, Tawi-Tawi, Philippines (USNM 138978). (n = 38)</w:t>
+      <w:proofErr w:type="spellStart"/>
+      <w:r>
+        <w:t>Mapun</w:t>
+      </w:r>
+      <w:proofErr w:type="spellEnd"/>
+      <w:r>
+        <w:t xml:space="preserve"> Island, Tawi-Tawi, Philippines (USNM 138978). (n = 38)</w:t>
       </w:r>
       <w:r>
         <w:t xml:space="preserve">. Date: January 8, 1909. </w:t>
@@ -386,11 +434,16 @@
       </w:r>
     </w:p>
     <w:p>
+      <w:proofErr w:type="spellStart"/>
       <w:r>
         <w:t>Jame</w:t>
       </w:r>
       <w:r>
-        <w:t>lo Cove, Batangas, Philippines (USNM 138979)</w:t>
+        <w:t>lo</w:t>
+      </w:r>
+      <w:proofErr w:type="spellEnd"/>
+      <w:r>
+        <w:t xml:space="preserve"> Cove, Batangas, Philippines (USNM 138979)</w:t>
       </w:r>
       <w:r>
         <w:t>.</w:t>
@@ -412,8 +465,13 @@
       </w:r>
     </w:p>
     <w:p>
-      <w:r>
-        <w:t>Sacol Island, Zamboanga, Philippines (USNM 150772)</w:t>
+      <w:proofErr w:type="spellStart"/>
+      <w:r>
+        <w:t>Sacol</w:t>
+      </w:r>
+      <w:proofErr w:type="spellEnd"/>
+      <w:r>
+        <w:t xml:space="preserve"> Island, Zamboanga, Philippines (USNM 150772)</w:t>
       </w:r>
       <w:r>
         <w:t>.</w:t>
@@ -438,8 +496,13 @@
       </w:r>
     </w:p>
     <w:p>
-      <w:r>
-        <w:t>Mansalay, Oriental Mindoro, Philippines (USNM 138969)</w:t>
+      <w:proofErr w:type="spellStart"/>
+      <w:r>
+        <w:t>Mansalay</w:t>
+      </w:r>
+      <w:proofErr w:type="spellEnd"/>
+      <w:r>
+        <w:t>, Oriental Mindoro, Philippines (USNM 138969)</w:t>
       </w:r>
       <w:r>
         <w:t>.</w:t>
@@ -475,17 +538,93 @@
       </w:r>
     </w:p>
     <w:p>
-      <w:r>
-        <w:t xml:space="preserve">Mansalay &amp; Jamelo were collected with a 150' seine. </w:t>
-      </w:r>
+      <w:proofErr w:type="spellStart"/>
+      <w:r>
+        <w:t>Mansalay</w:t>
+      </w:r>
+      <w:proofErr w:type="spellEnd"/>
+      <w:r>
+        <w:t xml:space="preserve"> &amp; </w:t>
+      </w:r>
+      <w:proofErr w:type="spellStart"/>
+      <w:r>
+        <w:t>Jamelo</w:t>
+      </w:r>
+      <w:proofErr w:type="spellEnd"/>
+      <w:r>
+        <w:t xml:space="preserve"> were collected with a 150' seine. </w:t>
+      </w:r>
+      <w:proofErr w:type="spellStart"/>
       <w:r>
         <w:rPr>
           <w:lang w:val="es-ES"/>
         </w:rPr>
-        <w:t xml:space="preserve">Cagayan de Jolo with a 130' seine. </w:t>
-      </w:r>
-      <w:r>
-        <w:t>Sacol with an electric light and dip net. This makes sense with the size of the specimens from Sacol, which might need to be removed from the dataset.</w:t>
+        <w:t>Cagayan</w:t>
+      </w:r>
+      <w:proofErr w:type="spellEnd"/>
+      <w:r>
+        <w:rPr>
+          <w:lang w:val="es-ES"/>
+        </w:rPr>
+        <w:t xml:space="preserve"> de </w:t>
+      </w:r>
+      <w:proofErr w:type="spellStart"/>
+      <w:r>
+        <w:rPr>
+          <w:lang w:val="es-ES"/>
+        </w:rPr>
+        <w:t>Jolo</w:t>
+      </w:r>
+      <w:proofErr w:type="spellEnd"/>
+      <w:r>
+        <w:rPr>
+          <w:lang w:val="es-ES"/>
+        </w:rPr>
+        <w:t xml:space="preserve"> </w:t>
+      </w:r>
+      <w:proofErr w:type="spellStart"/>
+      <w:r>
+        <w:rPr>
+          <w:lang w:val="es-ES"/>
+        </w:rPr>
+        <w:t>with</w:t>
+      </w:r>
+      <w:proofErr w:type="spellEnd"/>
+      <w:r>
+        <w:rPr>
+          <w:lang w:val="es-ES"/>
+        </w:rPr>
+        <w:t xml:space="preserve"> a 130' </w:t>
+      </w:r>
+      <w:proofErr w:type="spellStart"/>
+      <w:r>
+        <w:rPr>
+          <w:lang w:val="es-ES"/>
+        </w:rPr>
+        <w:t>seine</w:t>
+      </w:r>
+      <w:proofErr w:type="spellEnd"/>
+      <w:r>
+        <w:rPr>
+          <w:lang w:val="es-ES"/>
+        </w:rPr>
+        <w:t xml:space="preserve">. </w:t>
+      </w:r>
+      <w:proofErr w:type="spellStart"/>
+      <w:r>
+        <w:t>Sacol</w:t>
+      </w:r>
+      <w:proofErr w:type="spellEnd"/>
+      <w:r>
+        <w:t xml:space="preserve"> with an electric light and dip net. This makes sense with the size of the specimens from </w:t>
+      </w:r>
+      <w:proofErr w:type="spellStart"/>
+      <w:r>
+        <w:t>Sacol</w:t>
+      </w:r>
+      <w:proofErr w:type="spellEnd"/>
+      <w:r>
+        <w:t>, which might need to be removed from the dataset.</w:t>
       </w:r>
     </w:p>
     <w:p>
@@ -579,11 +718,33 @@
           <w:lang w:val="es-ES"/>
         </w:rPr>
       </w:pPr>
+      <w:proofErr w:type="spellStart"/>
       <w:r>
         <w:rPr>
           <w:lang w:val="es-ES"/>
         </w:rPr>
-        <w:t>Cagayan de Jolo (1/8/1909): 80-82 F</w:t>
+        <w:t>Cagayan</w:t>
+      </w:r>
+      <w:proofErr w:type="spellEnd"/>
+      <w:r>
+        <w:rPr>
+          <w:lang w:val="es-ES"/>
+        </w:rPr>
+        <w:t xml:space="preserve"> de </w:t>
+      </w:r>
+      <w:proofErr w:type="spellStart"/>
+      <w:r>
+        <w:rPr>
+          <w:lang w:val="es-ES"/>
+        </w:rPr>
+        <w:t>Jolo</w:t>
+      </w:r>
+      <w:proofErr w:type="spellEnd"/>
+      <w:r>
+        <w:rPr>
+          <w:lang w:val="es-ES"/>
+        </w:rPr>
+        <w:t xml:space="preserve"> (1/8/1909): 80-82 F</w:t>
       </w:r>
     </w:p>
     <w:p>
@@ -592,21 +753,39 @@
           <w:lang w:val="es-ES"/>
         </w:rPr>
       </w:pPr>
+      <w:proofErr w:type="spellStart"/>
       <w:r>
         <w:rPr>
           <w:lang w:val="es-ES"/>
         </w:rPr>
-        <w:t>Jamelo (7/13/1908): 82-87 F</w:t>
-      </w:r>
-    </w:p>
-    <w:p>
-      <w:r>
-        <w:t>Mansalay 6/4/1908): 81-85 F</w:t>
-      </w:r>
-    </w:p>
-    <w:p>
-      <w:r>
-        <w:t>Sacol (9/8/1909): 80-84 F</w:t>
+        <w:t>Jamelo</w:t>
+      </w:r>
+      <w:proofErr w:type="spellEnd"/>
+      <w:r>
+        <w:rPr>
+          <w:lang w:val="es-ES"/>
+        </w:rPr>
+        <w:t xml:space="preserve"> (7/13/1908): 82-87 F</w:t>
+      </w:r>
+    </w:p>
+    <w:p>
+      <w:proofErr w:type="spellStart"/>
+      <w:r>
+        <w:t>Mansalay</w:t>
+      </w:r>
+      <w:proofErr w:type="spellEnd"/>
+      <w:r>
+        <w:t xml:space="preserve"> 6/4/1908): 81-85 F</w:t>
+      </w:r>
+    </w:p>
+    <w:p>
+      <w:proofErr w:type="spellStart"/>
+      <w:r>
+        <w:t>Sacol</w:t>
+      </w:r>
+      <w:proofErr w:type="spellEnd"/>
+      <w:r>
+        <w:t xml:space="preserve"> (9/8/1909): 80-84 F</w:t>
       </w:r>
     </w:p>
     <w:p>
@@ -646,10 +825,26 @@
       </w:r>
       <w:r>
         <w:lastRenderedPageBreak/>
-        <w:t xml:space="preserve">dried using Kimtech wipes. </w:t>
-      </w:r>
-      <w:r>
-        <w:t>Individual specimens were removed from a preservation solution of approximately 70% ethanol one fish at a time. The mouth and gill cavities were drained, and specimens were pat dry using Kimtech wipes. Individuals who had their abdominal cavities cut were drained and gently squeezed to remove excess ethanol. The standard and total lengths (mm) were taken using calipers and mass (g) was measured using an analytical balance. This process was kept consistently within 1-3 minutes, during which time additional ethanol also evaporated. After measurements were taken, the samples were transferred to another jar of 70% ethanol until the lot was completed.</w:t>
+        <w:t xml:space="preserve">dried using </w:t>
+      </w:r>
+      <w:proofErr w:type="spellStart"/>
+      <w:r>
+        <w:t>Kimtech</w:t>
+      </w:r>
+      <w:proofErr w:type="spellEnd"/>
+      <w:r>
+        <w:t xml:space="preserve"> wipes. </w:t>
+      </w:r>
+      <w:r>
+        <w:t xml:space="preserve">Individual specimens were removed from a preservation solution of approximately 70% ethanol one fish at a time. The mouth and gill cavities were drained, and specimens were pat dry using </w:t>
+      </w:r>
+      <w:proofErr w:type="spellStart"/>
+      <w:r>
+        <w:t>Kimtech</w:t>
+      </w:r>
+      <w:proofErr w:type="spellEnd"/>
+      <w:r>
+        <w:t xml:space="preserve"> wipes. Individuals who had their abdominal cavities cut were drained and gently squeezed to remove excess ethanol. The standard and total lengths (mm) were taken using calipers and mass (g) was measured using an analytical balance. This process was kept consistently within 1-3 minutes, during which time additional ethanol also evaporated. After measurements were taken, the samples were transferred to another jar of 70% ethanol until the lot was completed.</w:t>
       </w:r>
     </w:p>
     <w:p>
@@ -674,128 +869,218 @@
           <w:i/>
           <w:iCs/>
         </w:rPr>
-        <w:t>W=aL^b.</w:t>
-      </w:r>
+        <w:t>W=</w:t>
+      </w:r>
+      <w:proofErr w:type="spellStart"/>
       <w:r>
         <w:rPr>
           <w:i/>
           <w:iCs/>
         </w:rPr>
-        <w:t xml:space="preserve"> </w:t>
-      </w:r>
-      <w:r>
-        <w:t>Fulton's Condition Factor (cf) is calculated from the observed standard length and weight: cf=100(W/SL^3)</w:t>
-      </w:r>
-      <w:r>
-        <w:t>, where a</w:t>
-      </w:r>
-      <w:r>
-        <w:t xml:space="preserve"> cf of 1 indicates a "normal" fish, &gt;1 is relatively more fit, &lt;1 is relatively less fit.</w:t>
-      </w:r>
-      <w:r>
-        <w:t xml:space="preserve"> </w:t>
-      </w:r>
-      <w:r>
-        <w:t>Le Cren's Relative Condition Factor (Kn)</w:t>
-      </w:r>
-      <w:r>
-        <w:t xml:space="preserve"> </w:t>
-      </w:r>
+        <w:t>aL^b</w:t>
+      </w:r>
+      <w:proofErr w:type="spellEnd"/>
       <w:r>
         <w:rPr>
           <w:i/>
           <w:iCs/>
         </w:rPr>
-        <w:t>Kn=W/aL^b</w:t>
-      </w:r>
-      <w:r>
-        <w:t xml:space="preserve"> first requires the calculation of the constants a &amp; b from the length-weight relationship equation</w:t>
-      </w:r>
-      <w:r>
-        <w:t xml:space="preserve">, </w:t>
-      </w:r>
-      <w:r>
-        <w:t xml:space="preserve">where </w:t>
+        <w:t>.</w:t>
       </w:r>
       <w:r>
         <w:rPr>
           <w:i/>
           <w:iCs/>
         </w:rPr>
-        <w:t xml:space="preserve">a </w:t>
-      </w:r>
-      <w:r>
-        <w:t xml:space="preserve">represents the relationship between length and weight and </w:t>
-      </w:r>
+        <w:t xml:space="preserve"> </w:t>
+      </w:r>
+      <w:r>
+        <w:t>Fulton's Condition Factor (</w:t>
+      </w:r>
+      <w:proofErr w:type="spellStart"/>
+      <w:r>
+        <w:t>cf</w:t>
+      </w:r>
+      <w:proofErr w:type="spellEnd"/>
+      <w:r>
+        <w:t xml:space="preserve">) is calculated from the observed standard length and weight: </w:t>
+      </w:r>
+      <w:proofErr w:type="spellStart"/>
+      <w:r>
+        <w:t>cf</w:t>
+      </w:r>
+      <w:proofErr w:type="spellEnd"/>
+      <w:r>
+        <w:t>=100(W/SL^3)</w:t>
+      </w:r>
+      <w:r>
+        <w:t>, where a</w:t>
+      </w:r>
+      <w:r>
+        <w:t xml:space="preserve"> </w:t>
+      </w:r>
+      <w:proofErr w:type="spellStart"/>
+      <w:r>
+        <w:t>cf</w:t>
+      </w:r>
+      <w:proofErr w:type="spellEnd"/>
+      <w:r>
+        <w:t xml:space="preserve"> of 1 indicates a "normal" fish, &gt;1 is relatively more fit, &lt;1 is relatively less fit.</w:t>
+      </w:r>
+      <w:r>
+        <w:t xml:space="preserve"> </w:t>
+      </w:r>
+      <w:r>
+        <w:t xml:space="preserve">Le </w:t>
+      </w:r>
+      <w:proofErr w:type="spellStart"/>
+      <w:r>
+        <w:t>Cren's</w:t>
+      </w:r>
+      <w:proofErr w:type="spellEnd"/>
+      <w:r>
+        <w:t xml:space="preserve"> Relative Condition Factor (</w:t>
+      </w:r>
+      <w:proofErr w:type="spellStart"/>
+      <w:r>
+        <w:t>Kn</w:t>
+      </w:r>
+      <w:proofErr w:type="spellEnd"/>
+      <w:r>
+        <w:t>)</w:t>
+      </w:r>
+      <w:r>
+        <w:t xml:space="preserve"> </w:t>
+      </w:r>
+      <w:proofErr w:type="spellStart"/>
       <w:r>
         <w:rPr>
           <w:i/>
           <w:iCs/>
         </w:rPr>
-        <w:t>b</w:t>
-      </w:r>
-      <w:r>
-        <w:t xml:space="preserve"> represents allometry with regard to SL and TL</w:t>
-      </w:r>
-      <w:r>
-        <w:t>.</w:t>
-      </w:r>
-      <w:r>
-        <w:t xml:space="preserve"> The product of this equation is similar to Fulton's condition factor but determines condition with relation to the average weight of fish sampled rather than an ideal weight.</w:t>
-      </w:r>
-      <w:r>
-        <w:t xml:space="preserve"> </w:t>
-      </w:r>
-      <w:r>
-        <w:t>The denominator in this equation is the expected fish weight at a given length. So, this is the ratio of the observed to the theoretically expected weight for a given length.</w:t>
-      </w:r>
-    </w:p>
-    <w:p>
-      <w:r>
-        <w:t>The results generated by this project were then compared to past length-weight studies using data from the Fishbase database</w:t>
-      </w:r>
-      <w:r>
-        <w:t xml:space="preserve">. </w:t>
-      </w:r>
-      <w:r>
-        <w:t>Duplicate studies and those which were deemed “Doubtful” by fishbase editors</w:t>
-      </w:r>
-      <w:r>
-        <w:t xml:space="preserve"> were removed</w:t>
-      </w:r>
-      <w:r>
-        <w:t xml:space="preserve">, and then </w:t>
-      </w:r>
-      <w:r>
-        <w:t>a</w:t>
-      </w:r>
-      <w:r>
-        <w:t xml:space="preserve"> </w:t>
-      </w:r>
+        <w:t>Kn</w:t>
+      </w:r>
+      <w:proofErr w:type="spellEnd"/>
       <w:r>
         <w:rPr>
           <w:i/>
           <w:iCs/>
         </w:rPr>
-        <w:t xml:space="preserve">b </w:t>
-      </w:r>
-      <w:r>
-        <w:t>vs. log</w:t>
-      </w:r>
-      <w:r>
-        <w:rPr>
-          <w:vertAlign w:val="subscript"/>
-        </w:rPr>
-        <w:t>10</w:t>
-      </w:r>
+        <w:t>=W/</w:t>
+      </w:r>
+      <w:proofErr w:type="spellStart"/>
       <w:r>
         <w:rPr>
           <w:i/>
           <w:iCs/>
         </w:rPr>
+        <w:t>aL^b</w:t>
+      </w:r>
+      <w:proofErr w:type="spellEnd"/>
+      <w:r>
+        <w:t xml:space="preserve"> first requires the calculation of the constants a &amp; b from the length-weight relationship equation</w:t>
+      </w:r>
+      <w:r>
+        <w:t xml:space="preserve">, </w:t>
+      </w:r>
+      <w:r>
+        <w:t xml:space="preserve">where </w:t>
+      </w:r>
+      <w:r>
+        <w:rPr>
+          <w:i/>
+          <w:iCs/>
+        </w:rPr>
+        <w:t xml:space="preserve">a </w:t>
+      </w:r>
+      <w:r>
+        <w:t xml:space="preserve">represents the relationship between length and weight and </w:t>
+      </w:r>
+      <w:r>
+        <w:rPr>
+          <w:i/>
+          <w:iCs/>
+        </w:rPr>
+        <w:t>b</w:t>
+      </w:r>
+      <w:r>
+        <w:t xml:space="preserve"> represents allometry with regard to SL and TL</w:t>
+      </w:r>
+      <w:r>
+        <w:t>.</w:t>
+      </w:r>
+      <w:r>
+        <w:t xml:space="preserve"> The product of this equation is similar to Fulton's condition factor but determines condition with relation to the average weight of fish sampled rather than an ideal weight.</w:t>
+      </w:r>
+      <w:r>
+        <w:t xml:space="preserve"> </w:t>
+      </w:r>
+      <w:r>
+        <w:t>The denominator in this equation is the expected fish weight at a given length. So, this is the ratio of the observed to the theoretically expected weight for a given length.</w:t>
+      </w:r>
+    </w:p>
+    <w:p>
+      <w:r>
+        <w:t xml:space="preserve">The results generated by this project were then compared to past length-weight studies using data from the </w:t>
+      </w:r>
+      <w:proofErr w:type="spellStart"/>
+      <w:r>
+        <w:t>Fishbase</w:t>
+      </w:r>
+      <w:proofErr w:type="spellEnd"/>
+      <w:r>
+        <w:t xml:space="preserve"> database</w:t>
+      </w:r>
+      <w:r>
+        <w:t xml:space="preserve">. </w:t>
+      </w:r>
+      <w:r>
+        <w:t xml:space="preserve">Duplicate studies and those which were deemed “Doubtful” by </w:t>
+      </w:r>
+      <w:proofErr w:type="spellStart"/>
+      <w:r>
+        <w:t>fishbase</w:t>
+      </w:r>
+      <w:proofErr w:type="spellEnd"/>
+      <w:r>
+        <w:t xml:space="preserve"> editors</w:t>
+      </w:r>
+      <w:r>
+        <w:t xml:space="preserve"> were removed</w:t>
+      </w:r>
+      <w:r>
+        <w:t xml:space="preserve">, and then </w:t>
+      </w:r>
+      <w:r>
         <w:t>a</w:t>
       </w:r>
       <w:r>
+        <w:t xml:space="preserve"> </w:t>
+      </w:r>
+      <w:r>
+        <w:rPr>
+          <w:i/>
+          <w:iCs/>
+        </w:rPr>
+        <w:t xml:space="preserve">b </w:t>
+      </w:r>
+      <w:r>
+        <w:t>vs. log</w:t>
+      </w:r>
+      <w:r>
+        <w:rPr>
+          <w:vertAlign w:val="subscript"/>
+        </w:rPr>
+        <w:t>10</w:t>
+      </w:r>
+      <w:r>
+        <w:rPr>
+          <w:i/>
+          <w:iCs/>
+        </w:rPr>
+        <w:t>a</w:t>
+      </w:r>
+      <w:r>
         <w:t xml:space="preserve"> figure was recreated to include this study</w:t>
       </w:r>
       <w:r>
@@ -811,7 +1096,47 @@
         <w:t xml:space="preserve"> were completed using R v.4.3.1</w:t>
       </w:r>
       <w:r>
-        <w:t>, as well as the pacman, dplyr, readxl, ggplot2, rfishbase, rlang, nls2, and patchwork</w:t>
+        <w:t xml:space="preserve">, as well as the </w:t>
+      </w:r>
+      <w:proofErr w:type="spellStart"/>
+      <w:r>
+        <w:t>pacman</w:t>
+      </w:r>
+      <w:proofErr w:type="spellEnd"/>
+      <w:r>
+        <w:t xml:space="preserve">, </w:t>
+      </w:r>
+      <w:proofErr w:type="spellStart"/>
+      <w:r>
+        <w:t>dplyr</w:t>
+      </w:r>
+      <w:proofErr w:type="spellEnd"/>
+      <w:r>
+        <w:t xml:space="preserve">, </w:t>
+      </w:r>
+      <w:proofErr w:type="spellStart"/>
+      <w:r>
+        <w:t>readxl</w:t>
+      </w:r>
+      <w:proofErr w:type="spellEnd"/>
+      <w:r>
+        <w:t xml:space="preserve">, ggplot2, </w:t>
+      </w:r>
+      <w:proofErr w:type="spellStart"/>
+      <w:r>
+        <w:t>rfishbase</w:t>
+      </w:r>
+      <w:proofErr w:type="spellEnd"/>
+      <w:r>
+        <w:t xml:space="preserve">, </w:t>
+      </w:r>
+      <w:proofErr w:type="spellStart"/>
+      <w:r>
+        <w:t>rlang</w:t>
+      </w:r>
+      <w:proofErr w:type="spellEnd"/>
+      <w:r>
+        <w:t>, nls2, and patchwork</w:t>
       </w:r>
       <w:r>
         <w:t xml:space="preserve"> packages.</w:t>
@@ -852,7 +1177,23 @@
         <w:t xml:space="preserve"> June 2-12, 2023. </w:t>
       </w:r>
       <w:r>
-        <w:t xml:space="preserve">Fresh measurements were taken by John Paul Sullera and Rabbi Montegrejo (Negros Oriental State University). </w:t>
+        <w:t xml:space="preserve">Fresh measurements were taken by John Paul </w:t>
+      </w:r>
+      <w:proofErr w:type="spellStart"/>
+      <w:r>
+        <w:t>Sullera</w:t>
+      </w:r>
+      <w:proofErr w:type="spellEnd"/>
+      <w:r>
+        <w:t xml:space="preserve"> and Rabbi </w:t>
+      </w:r>
+      <w:proofErr w:type="spellStart"/>
+      <w:r>
+        <w:t>Montegrejo</w:t>
+      </w:r>
+      <w:proofErr w:type="spellEnd"/>
+      <w:r>
+        <w:t xml:space="preserve"> (Negros Oriental State University). </w:t>
       </w:r>
       <w:r>
         <w:t xml:space="preserve">Specimens were </w:t>
@@ -865,6 +1206,54 @@
       </w:r>
       <w:r>
         <w:t xml:space="preserve">Measurements were taken again 1 month after fresh measurements. </w:t>
+      </w:r>
+      <w:proofErr w:type="spellStart"/>
+      <w:r>
+        <w:t>Spratelloides</w:t>
+      </w:r>
+      <w:proofErr w:type="spellEnd"/>
+      <w:r>
+        <w:t xml:space="preserve"> </w:t>
+      </w:r>
+      <w:proofErr w:type="spellStart"/>
+      <w:r>
+        <w:t>delicatulus</w:t>
+      </w:r>
+      <w:proofErr w:type="spellEnd"/>
+      <w:r>
+        <w:t xml:space="preserve"> and </w:t>
+      </w:r>
+      <w:proofErr w:type="spellStart"/>
+      <w:r>
+        <w:t>gracilis</w:t>
+      </w:r>
+      <w:proofErr w:type="spellEnd"/>
+      <w:r>
+        <w:t xml:space="preserve"> were collected using a fine mesh beach seine. </w:t>
+      </w:r>
+      <w:proofErr w:type="spellStart"/>
+      <w:r>
+        <w:t>Siganus</w:t>
+      </w:r>
+      <w:proofErr w:type="spellEnd"/>
+      <w:r>
+        <w:t xml:space="preserve"> </w:t>
+      </w:r>
+      <w:proofErr w:type="spellStart"/>
+      <w:r>
+        <w:t>fuscescens</w:t>
+      </w:r>
+      <w:proofErr w:type="spellEnd"/>
+      <w:r>
+        <w:t xml:space="preserve"> were caught with fish corrals and other methods including dip net with light. Gerres </w:t>
+      </w:r>
+      <w:proofErr w:type="spellStart"/>
+      <w:r>
+        <w:t>oyena</w:t>
+      </w:r>
+      <w:proofErr w:type="spellEnd"/>
+      <w:r>
+        <w:t xml:space="preserve"> was caught with a mixed methodology. </w:t>
       </w:r>
     </w:p>
     <w:p>
@@ -886,6 +1275,7 @@
     <w:p/>
     <w:p>
       <w:r>
+        <w:lastRenderedPageBreak/>
         <w:t xml:space="preserve">Statistical test to analyze significant differences between LWR models from different locations.  </w:t>
       </w:r>
     </w:p>
@@ -895,8 +1285,13 @@
         <w:t xml:space="preserve">Equation 1. </w:t>
       </w:r>
       <w:r>
-        <w:t>W=aL^b</w:t>
-      </w:r>
+        <w:t>W=</w:t>
+      </w:r>
+      <w:proofErr w:type="spellStart"/>
+      <w:r>
+        <w:t>aL^b</w:t>
+      </w:r>
+      <w:proofErr w:type="spellEnd"/>
       <w:r>
         <w:t xml:space="preserve">. </w:t>
       </w:r>
@@ -922,16 +1317,34 @@
     </w:p>
     <w:p>
       <w:r>
-        <w:t>Le Cren's Relative Condition Factor</w:t>
+        <w:t xml:space="preserve">Le </w:t>
+      </w:r>
+      <w:proofErr w:type="spellStart"/>
+      <w:r>
+        <w:t>Cren's</w:t>
+      </w:r>
+      <w:proofErr w:type="spellEnd"/>
+      <w:r>
+        <w:t xml:space="preserve"> Relative Condition Factor</w:t>
       </w:r>
       <w:r>
         <w:t xml:space="preserve">, for comparison to the average weight. Where W is weight, L is standard length. </w:t>
       </w:r>
     </w:p>
     <w:p>
-      <w:r>
-        <w:t>K_n = W/aL^n</w:t>
-      </w:r>
+      <w:proofErr w:type="spellStart"/>
+      <w:r>
+        <w:t>K_n</w:t>
+      </w:r>
+      <w:proofErr w:type="spellEnd"/>
+      <w:r>
+        <w:t xml:space="preserve"> = W/</w:t>
+      </w:r>
+      <w:proofErr w:type="spellStart"/>
+      <w:r>
+        <w:t>aL^n</w:t>
+      </w:r>
+      <w:proofErr w:type="spellEnd"/>
       <w:r>
         <w:t xml:space="preserve">. </w:t>
       </w:r>
@@ -1025,7 +1438,15 @@
     </w:p>
     <w:p>
       <w:r>
-        <w:t xml:space="preserve">Need to create a LWR model for each Albatross site w/ a 95% CI. This would look like the kn vs SL figures. </w:t>
+        <w:t xml:space="preserve">Need to create a LWR model for each Albatross site w/ a 95% CI. This would look like the </w:t>
+      </w:r>
+      <w:proofErr w:type="spellStart"/>
+      <w:r>
+        <w:t>kn</w:t>
+      </w:r>
+      <w:proofErr w:type="spellEnd"/>
+      <w:r>
+        <w:t xml:space="preserve"> vs SL figures. </w:t>
       </w:r>
     </w:p>
     <w:p>
@@ -1110,15 +1531,72 @@
       <w:r>
         <w:t xml:space="preserve">Figure #. (S_delicatulus_LWR_SL.png). The length-weight relationship of museum </w:t>
       </w:r>
+      <w:proofErr w:type="spellStart"/>
       <w:r>
         <w:rPr>
           <w:i/>
           <w:iCs/>
         </w:rPr>
-        <w:t xml:space="preserve">Spratelloides delicatulus </w:t>
-      </w:r>
-      <w:r>
-        <w:t>specimens collected in 1908 and 1909 from Mapun Island, Hamilo Cove, Sacol Island, and Mansalay (n = 124). Standard length is reported in cm and mass in g.</w:t>
+        <w:t>Spratelloides</w:t>
+      </w:r>
+      <w:proofErr w:type="spellEnd"/>
+      <w:r>
+        <w:rPr>
+          <w:i/>
+          <w:iCs/>
+        </w:rPr>
+        <w:t xml:space="preserve"> </w:t>
+      </w:r>
+      <w:proofErr w:type="spellStart"/>
+      <w:r>
+        <w:rPr>
+          <w:i/>
+          <w:iCs/>
+        </w:rPr>
+        <w:t>delicatulus</w:t>
+      </w:r>
+      <w:proofErr w:type="spellEnd"/>
+      <w:r>
+        <w:rPr>
+          <w:i/>
+          <w:iCs/>
+        </w:rPr>
+        <w:t xml:space="preserve"> </w:t>
+      </w:r>
+      <w:r>
+        <w:t xml:space="preserve">specimens collected in 1908 and 1909 from </w:t>
+      </w:r>
+      <w:proofErr w:type="spellStart"/>
+      <w:r>
+        <w:t>Mapun</w:t>
+      </w:r>
+      <w:proofErr w:type="spellEnd"/>
+      <w:r>
+        <w:t xml:space="preserve"> Island, </w:t>
+      </w:r>
+      <w:proofErr w:type="spellStart"/>
+      <w:r>
+        <w:t>Hamilo</w:t>
+      </w:r>
+      <w:proofErr w:type="spellEnd"/>
+      <w:r>
+        <w:t xml:space="preserve"> Cove, </w:t>
+      </w:r>
+      <w:proofErr w:type="spellStart"/>
+      <w:r>
+        <w:t>Sacol</w:t>
+      </w:r>
+      <w:proofErr w:type="spellEnd"/>
+      <w:r>
+        <w:t xml:space="preserve"> Island, and </w:t>
+      </w:r>
+      <w:proofErr w:type="spellStart"/>
+      <w:r>
+        <w:t>Mansalay</w:t>
+      </w:r>
+      <w:proofErr w:type="spellEnd"/>
+      <w:r>
+        <w:t xml:space="preserve"> (n = 124). Standard length is reported in cm and mass in g.</w:t>
       </w:r>
     </w:p>
     <w:p>
@@ -1213,13 +1691,31 @@
       <w:r>
         <w:t xml:space="preserve">values from the length-weight relationship of </w:t>
       </w:r>
+      <w:proofErr w:type="spellStart"/>
       <w:r>
         <w:rPr>
           <w:i/>
           <w:iCs/>
         </w:rPr>
-        <w:t>Spratelloides delicatulus</w:t>
-      </w:r>
+        <w:t>Spratelloides</w:t>
+      </w:r>
+      <w:proofErr w:type="spellEnd"/>
+      <w:r>
+        <w:rPr>
+          <w:i/>
+          <w:iCs/>
+        </w:rPr>
+        <w:t xml:space="preserve"> </w:t>
+      </w:r>
+      <w:proofErr w:type="spellStart"/>
+      <w:r>
+        <w:rPr>
+          <w:i/>
+          <w:iCs/>
+        </w:rPr>
+        <w:t>delicatulus</w:t>
+      </w:r>
+      <w:proofErr w:type="spellEnd"/>
       <w:r>
         <w:t xml:space="preserve"> calculated from </w:t>
       </w:r>
@@ -1299,12 +1795,37 @@
       <w:r>
         <w:t xml:space="preserve">A linear regression of the log 10 mass and standard length of museum </w:t>
       </w:r>
+      <w:proofErr w:type="spellStart"/>
       <w:r>
         <w:rPr>
           <w:i/>
           <w:iCs/>
         </w:rPr>
-        <w:t xml:space="preserve">Spratelloides delicatulus </w:t>
+        <w:t>Spratelloides</w:t>
+      </w:r>
+      <w:proofErr w:type="spellEnd"/>
+      <w:r>
+        <w:rPr>
+          <w:i/>
+          <w:iCs/>
+        </w:rPr>
+        <w:t xml:space="preserve"> </w:t>
+      </w:r>
+      <w:proofErr w:type="spellStart"/>
+      <w:r>
+        <w:rPr>
+          <w:i/>
+          <w:iCs/>
+        </w:rPr>
+        <w:t>delicatulus</w:t>
+      </w:r>
+      <w:proofErr w:type="spellEnd"/>
+      <w:r>
+        <w:rPr>
+          <w:i/>
+          <w:iCs/>
+        </w:rPr>
+        <w:t xml:space="preserve"> </w:t>
       </w:r>
       <w:r>
         <w:t xml:space="preserve">(n = 124). </w:t>
@@ -1373,13 +1894,31 @@
       <w:r>
         <w:t xml:space="preserve">The relative condition factor and standard length of museum </w:t>
       </w:r>
+      <w:proofErr w:type="spellStart"/>
       <w:r>
         <w:rPr>
           <w:i/>
           <w:iCs/>
         </w:rPr>
-        <w:t>Spratelloides delicatulus</w:t>
-      </w:r>
+        <w:t>Spratelloides</w:t>
+      </w:r>
+      <w:proofErr w:type="spellEnd"/>
+      <w:r>
+        <w:rPr>
+          <w:i/>
+          <w:iCs/>
+        </w:rPr>
+        <w:t xml:space="preserve"> </w:t>
+      </w:r>
+      <w:proofErr w:type="spellStart"/>
+      <w:r>
+        <w:rPr>
+          <w:i/>
+          <w:iCs/>
+        </w:rPr>
+        <w:t>delicatulus</w:t>
+      </w:r>
+      <w:proofErr w:type="spellEnd"/>
       <w:r>
         <w:t xml:space="preserve">. </w:t>
       </w:r>
@@ -1475,7 +2014,15 @@
         <w:t>S_delicatulus_cfvSL_byLocality_95CI.png</w:t>
       </w:r>
       <w:r>
-        <w:t>) S delicatulus linear regression of condition factor by site.</w:t>
+        <w:t xml:space="preserve">) S </w:t>
+      </w:r>
+      <w:proofErr w:type="spellStart"/>
+      <w:r>
+        <w:t>delicatulus</w:t>
+      </w:r>
+      <w:proofErr w:type="spellEnd"/>
+      <w:r>
+        <w:t xml:space="preserve"> linear regression of condition factor by site.</w:t>
       </w:r>
     </w:p>
     <w:p>
@@ -1542,7 +2089,15 @@
         <w:t>S_delicatulus_boxplot_cf_byLocality.png</w:t>
       </w:r>
       <w:r>
-        <w:t xml:space="preserve">) S. delicatulus condition factor by site. </w:t>
+        <w:t xml:space="preserve">) S. </w:t>
+      </w:r>
+      <w:proofErr w:type="spellStart"/>
+      <w:r>
+        <w:t>delicatulus</w:t>
+      </w:r>
+      <w:proofErr w:type="spellEnd"/>
+      <w:r>
+        <w:t xml:space="preserve"> condition factor by site. </w:t>
       </w:r>
     </w:p>
     <w:tbl>
@@ -1591,7 +2146,27 @@
                 <w:kern w:val="0"/>
                 <w14:ligatures w14:val="none"/>
               </w:rPr>
-              <w:t>Table #. Kruskal-Wallis with Dunn Test and Bonferroni for Fulton's Condition Factor (cf).</w:t>
+              <w:t>Table #. Kruskal-Wallis with Dunn Test and Bonferroni for Fulton's Condition Factor (</w:t>
+            </w:r>
+            <w:proofErr w:type="spellStart"/>
+            <w:r>
+              <w:rPr>
+                <w:rFonts w:ascii="Aptos Narrow" w:eastAsia="Times New Roman" w:hAnsi="Aptos Narrow" w:cs="Times New Roman"/>
+                <w:color w:val="000000"/>
+                <w:kern w:val="0"/>
+                <w14:ligatures w14:val="none"/>
+              </w:rPr>
+              <w:t>cf</w:t>
+            </w:r>
+            <w:proofErr w:type="spellEnd"/>
+            <w:r>
+              <w:rPr>
+                <w:rFonts w:ascii="Aptos Narrow" w:eastAsia="Times New Roman" w:hAnsi="Aptos Narrow" w:cs="Times New Roman"/>
+                <w:color w:val="000000"/>
+                <w:kern w:val="0"/>
+                <w14:ligatures w14:val="none"/>
+              </w:rPr>
+              <w:t>).</w:t>
             </w:r>
           </w:p>
         </w:tc>
@@ -1793,6 +2368,7 @@
                 <w14:ligatures w14:val="none"/>
               </w:rPr>
             </w:pPr>
+            <w:proofErr w:type="spellStart"/>
             <w:r>
               <w:rPr>
                 <w:rFonts w:ascii="Aptos Narrow" w:eastAsia="Times New Roman" w:hAnsi="Aptos Narrow" w:cs="Times New Roman"/>
@@ -1801,8 +2377,31 @@
                 <w:lang w:val="es-ES"/>
                 <w14:ligatures w14:val="none"/>
               </w:rPr>
-              <w:t>Cagayan_de_Jolo - Jamelo_Cove_Luzon</w:t>
-            </w:r>
+              <w:t>Cagayan_de_Jolo</w:t>
+            </w:r>
+            <w:proofErr w:type="spellEnd"/>
+            <w:r>
+              <w:rPr>
+                <w:rFonts w:ascii="Aptos Narrow" w:eastAsia="Times New Roman" w:hAnsi="Aptos Narrow" w:cs="Times New Roman"/>
+                <w:color w:val="000000"/>
+                <w:kern w:val="0"/>
+                <w:lang w:val="es-ES"/>
+                <w14:ligatures w14:val="none"/>
+              </w:rPr>
+              <w:t xml:space="preserve"> - </w:t>
+            </w:r>
+            <w:proofErr w:type="spellStart"/>
+            <w:r>
+              <w:rPr>
+                <w:rFonts w:ascii="Aptos Narrow" w:eastAsia="Times New Roman" w:hAnsi="Aptos Narrow" w:cs="Times New Roman"/>
+                <w:color w:val="000000"/>
+                <w:kern w:val="0"/>
+                <w:lang w:val="es-ES"/>
+                <w14:ligatures w14:val="none"/>
+              </w:rPr>
+              <w:t>Jamelo_Cove_Luzon</w:t>
+            </w:r>
+            <w:proofErr w:type="spellEnd"/>
           </w:p>
         </w:tc>
         <w:tc>
@@ -1973,6 +2572,7 @@
                 <w14:ligatures w14:val="none"/>
               </w:rPr>
             </w:pPr>
+            <w:proofErr w:type="spellStart"/>
             <w:r>
               <w:rPr>
                 <w:rFonts w:ascii="Aptos Narrow" w:eastAsia="Times New Roman" w:hAnsi="Aptos Narrow" w:cs="Times New Roman"/>
@@ -1981,8 +2581,31 @@
                 <w:lang w:val="es-ES"/>
                 <w14:ligatures w14:val="none"/>
               </w:rPr>
-              <w:t>Cagayan_de_Jolo - Mansalay_Mindoro</w:t>
-            </w:r>
+              <w:t>Cagayan_de_Jolo</w:t>
+            </w:r>
+            <w:proofErr w:type="spellEnd"/>
+            <w:r>
+              <w:rPr>
+                <w:rFonts w:ascii="Aptos Narrow" w:eastAsia="Times New Roman" w:hAnsi="Aptos Narrow" w:cs="Times New Roman"/>
+                <w:color w:val="000000"/>
+                <w:kern w:val="0"/>
+                <w:lang w:val="es-ES"/>
+                <w14:ligatures w14:val="none"/>
+              </w:rPr>
+              <w:t xml:space="preserve"> - </w:t>
+            </w:r>
+            <w:proofErr w:type="spellStart"/>
+            <w:r>
+              <w:rPr>
+                <w:rFonts w:ascii="Aptos Narrow" w:eastAsia="Times New Roman" w:hAnsi="Aptos Narrow" w:cs="Times New Roman"/>
+                <w:color w:val="000000"/>
+                <w:kern w:val="0"/>
+                <w:lang w:val="es-ES"/>
+                <w14:ligatures w14:val="none"/>
+              </w:rPr>
+              <w:t>Mansalay_Mindoro</w:t>
+            </w:r>
+            <w:proofErr w:type="spellEnd"/>
           </w:p>
         </w:tc>
         <w:tc>
@@ -2152,15 +2775,37 @@
                 <w14:ligatures w14:val="none"/>
               </w:rPr>
             </w:pPr>
-            <w:r>
-              <w:rPr>
-                <w:rFonts w:ascii="Aptos Narrow" w:eastAsia="Times New Roman" w:hAnsi="Aptos Narrow" w:cs="Times New Roman"/>
-                <w:color w:val="000000"/>
-                <w:kern w:val="0"/>
-                <w14:ligatures w14:val="none"/>
-              </w:rPr>
-              <w:t>Jamelo_Cove_Luzon - Mansalay_Mindoro</w:t>
-            </w:r>
+            <w:proofErr w:type="spellStart"/>
+            <w:r>
+              <w:rPr>
+                <w:rFonts w:ascii="Aptos Narrow" w:eastAsia="Times New Roman" w:hAnsi="Aptos Narrow" w:cs="Times New Roman"/>
+                <w:color w:val="000000"/>
+                <w:kern w:val="0"/>
+                <w14:ligatures w14:val="none"/>
+              </w:rPr>
+              <w:t>Jamelo_Cove_Luzon</w:t>
+            </w:r>
+            <w:proofErr w:type="spellEnd"/>
+            <w:r>
+              <w:rPr>
+                <w:rFonts w:ascii="Aptos Narrow" w:eastAsia="Times New Roman" w:hAnsi="Aptos Narrow" w:cs="Times New Roman"/>
+                <w:color w:val="000000"/>
+                <w:kern w:val="0"/>
+                <w14:ligatures w14:val="none"/>
+              </w:rPr>
+              <w:t xml:space="preserve"> - </w:t>
+            </w:r>
+            <w:proofErr w:type="spellStart"/>
+            <w:r>
+              <w:rPr>
+                <w:rFonts w:ascii="Aptos Narrow" w:eastAsia="Times New Roman" w:hAnsi="Aptos Narrow" w:cs="Times New Roman"/>
+                <w:color w:val="000000"/>
+                <w:kern w:val="0"/>
+                <w14:ligatures w14:val="none"/>
+              </w:rPr>
+              <w:t>Mansalay_Mindoro</w:t>
+            </w:r>
+            <w:proofErr w:type="spellEnd"/>
           </w:p>
         </w:tc>
         <w:tc>
@@ -2322,6 +2967,7 @@
                 <w14:ligatures w14:val="none"/>
               </w:rPr>
             </w:pPr>
+            <w:proofErr w:type="spellStart"/>
             <w:r>
               <w:rPr>
                 <w:rFonts w:ascii="Aptos Narrow" w:eastAsia="Times New Roman" w:hAnsi="Aptos Narrow" w:cs="Times New Roman"/>
@@ -2330,8 +2976,31 @@
                 <w:lang w:val="es-ES"/>
                 <w14:ligatures w14:val="none"/>
               </w:rPr>
-              <w:t>Cagayan_de_Jolo - Sacol_Island_Zamboanga</w:t>
-            </w:r>
+              <w:t>Cagayan_de_Jolo</w:t>
+            </w:r>
+            <w:proofErr w:type="spellEnd"/>
+            <w:r>
+              <w:rPr>
+                <w:rFonts w:ascii="Aptos Narrow" w:eastAsia="Times New Roman" w:hAnsi="Aptos Narrow" w:cs="Times New Roman"/>
+                <w:color w:val="000000"/>
+                <w:kern w:val="0"/>
+                <w:lang w:val="es-ES"/>
+                <w14:ligatures w14:val="none"/>
+              </w:rPr>
+              <w:t xml:space="preserve"> - </w:t>
+            </w:r>
+            <w:proofErr w:type="spellStart"/>
+            <w:r>
+              <w:rPr>
+                <w:rFonts w:ascii="Aptos Narrow" w:eastAsia="Times New Roman" w:hAnsi="Aptos Narrow" w:cs="Times New Roman"/>
+                <w:color w:val="000000"/>
+                <w:kern w:val="0"/>
+                <w:lang w:val="es-ES"/>
+                <w14:ligatures w14:val="none"/>
+              </w:rPr>
+              <w:t>Sacol_Island_Zamboanga</w:t>
+            </w:r>
+            <w:proofErr w:type="spellEnd"/>
           </w:p>
         </w:tc>
         <w:tc>
@@ -2501,15 +3170,37 @@
                 <w14:ligatures w14:val="none"/>
               </w:rPr>
             </w:pPr>
-            <w:r>
-              <w:rPr>
-                <w:rFonts w:ascii="Aptos Narrow" w:eastAsia="Times New Roman" w:hAnsi="Aptos Narrow" w:cs="Times New Roman"/>
-                <w:color w:val="000000"/>
-                <w:kern w:val="0"/>
-                <w14:ligatures w14:val="none"/>
-              </w:rPr>
-              <w:t>Jamelo_Cove_Luzon - Sacol_Island_Zamboanga</w:t>
-            </w:r>
+            <w:proofErr w:type="spellStart"/>
+            <w:r>
+              <w:rPr>
+                <w:rFonts w:ascii="Aptos Narrow" w:eastAsia="Times New Roman" w:hAnsi="Aptos Narrow" w:cs="Times New Roman"/>
+                <w:color w:val="000000"/>
+                <w:kern w:val="0"/>
+                <w14:ligatures w14:val="none"/>
+              </w:rPr>
+              <w:t>Jamelo_Cove_Luzon</w:t>
+            </w:r>
+            <w:proofErr w:type="spellEnd"/>
+            <w:r>
+              <w:rPr>
+                <w:rFonts w:ascii="Aptos Narrow" w:eastAsia="Times New Roman" w:hAnsi="Aptos Narrow" w:cs="Times New Roman"/>
+                <w:color w:val="000000"/>
+                <w:kern w:val="0"/>
+                <w14:ligatures w14:val="none"/>
+              </w:rPr>
+              <w:t xml:space="preserve"> - </w:t>
+            </w:r>
+            <w:proofErr w:type="spellStart"/>
+            <w:r>
+              <w:rPr>
+                <w:rFonts w:ascii="Aptos Narrow" w:eastAsia="Times New Roman" w:hAnsi="Aptos Narrow" w:cs="Times New Roman"/>
+                <w:color w:val="000000"/>
+                <w:kern w:val="0"/>
+                <w14:ligatures w14:val="none"/>
+              </w:rPr>
+              <w:t>Sacol_Island_Zamboanga</w:t>
+            </w:r>
+            <w:proofErr w:type="spellEnd"/>
           </w:p>
         </w:tc>
         <w:tc>
@@ -2679,15 +3370,37 @@
                 <w14:ligatures w14:val="none"/>
               </w:rPr>
             </w:pPr>
-            <w:r>
-              <w:rPr>
-                <w:rFonts w:ascii="Aptos Narrow" w:eastAsia="Times New Roman" w:hAnsi="Aptos Narrow" w:cs="Times New Roman"/>
-                <w:color w:val="000000"/>
-                <w:kern w:val="0"/>
-                <w14:ligatures w14:val="none"/>
-              </w:rPr>
-              <w:t>Mansalay_Mindoro - Sacol_Island_Zamboanga</w:t>
-            </w:r>
+            <w:proofErr w:type="spellStart"/>
+            <w:r>
+              <w:rPr>
+                <w:rFonts w:ascii="Aptos Narrow" w:eastAsia="Times New Roman" w:hAnsi="Aptos Narrow" w:cs="Times New Roman"/>
+                <w:color w:val="000000"/>
+                <w:kern w:val="0"/>
+                <w14:ligatures w14:val="none"/>
+              </w:rPr>
+              <w:t>Mansalay_Mindoro</w:t>
+            </w:r>
+            <w:proofErr w:type="spellEnd"/>
+            <w:r>
+              <w:rPr>
+                <w:rFonts w:ascii="Aptos Narrow" w:eastAsia="Times New Roman" w:hAnsi="Aptos Narrow" w:cs="Times New Roman"/>
+                <w:color w:val="000000"/>
+                <w:kern w:val="0"/>
+                <w14:ligatures w14:val="none"/>
+              </w:rPr>
+              <w:t xml:space="preserve"> - </w:t>
+            </w:r>
+            <w:proofErr w:type="spellStart"/>
+            <w:r>
+              <w:rPr>
+                <w:rFonts w:ascii="Aptos Narrow" w:eastAsia="Times New Roman" w:hAnsi="Aptos Narrow" w:cs="Times New Roman"/>
+                <w:color w:val="000000"/>
+                <w:kern w:val="0"/>
+                <w14:ligatures w14:val="none"/>
+              </w:rPr>
+              <w:t>Sacol_Island_Zamboanga</w:t>
+            </w:r>
+            <w:proofErr w:type="spellEnd"/>
           </w:p>
         </w:tc>
         <w:tc>
@@ -2837,7 +3550,15 @@
         <w:pStyle w:val="Heading2"/>
       </w:pPr>
       <w:r>
-        <w:t>Le Cren’s Relative Condition Factor</w:t>
+        <w:t xml:space="preserve">Le </w:t>
+      </w:r>
+      <w:proofErr w:type="spellStart"/>
+      <w:r>
+        <w:t>Cren’s</w:t>
+      </w:r>
+      <w:proofErr w:type="spellEnd"/>
+      <w:r>
+        <w:t xml:space="preserve"> Relative Condition Factor</w:t>
       </w:r>
       <w:r>
         <w:t xml:space="preserve"> from Museum Collection</w:t>
@@ -2906,7 +3627,15 @@
         <w:t>S_delicatulus_KnvSL_byLocality_95CI.png</w:t>
       </w:r>
       <w:r>
-        <w:t>) S delicatulus linear regression of relative condition factor by site.</w:t>
+        <w:t xml:space="preserve">) S </w:t>
+      </w:r>
+      <w:proofErr w:type="spellStart"/>
+      <w:r>
+        <w:t>delicatulus</w:t>
+      </w:r>
+      <w:proofErr w:type="spellEnd"/>
+      <w:r>
+        <w:t xml:space="preserve"> linear regression of relative condition factor by site.</w:t>
       </w:r>
     </w:p>
     <w:p>
@@ -2973,7 +3702,15 @@
         <w:t>S_delicatulus_boxplot_Kn_byLocality.png</w:t>
       </w:r>
       <w:r>
-        <w:t xml:space="preserve">) S. delicatulus relative condition factor by site. </w:t>
+        <w:t xml:space="preserve">) S. </w:t>
+      </w:r>
+      <w:proofErr w:type="spellStart"/>
+      <w:r>
+        <w:t>delicatulus</w:t>
+      </w:r>
+      <w:proofErr w:type="spellEnd"/>
+      <w:r>
+        <w:t xml:space="preserve"> relative condition factor by site. </w:t>
       </w:r>
     </w:p>
     <w:tbl>
@@ -3022,7 +3759,47 @@
                 <w:kern w:val="0"/>
                 <w14:ligatures w14:val="none"/>
               </w:rPr>
-              <w:t>Table #. Kruskal-Wallis with Dunn Test and Bonferroni for Le Cren's Relative Condition Factor (Kn)</w:t>
+              <w:t xml:space="preserve">Table #. Kruskal-Wallis with Dunn Test and Bonferroni for Le </w:t>
+            </w:r>
+            <w:proofErr w:type="spellStart"/>
+            <w:r>
+              <w:rPr>
+                <w:rFonts w:ascii="Aptos Narrow" w:eastAsia="Times New Roman" w:hAnsi="Aptos Narrow" w:cs="Times New Roman"/>
+                <w:color w:val="000000"/>
+                <w:kern w:val="0"/>
+                <w14:ligatures w14:val="none"/>
+              </w:rPr>
+              <w:t>Cren's</w:t>
+            </w:r>
+            <w:proofErr w:type="spellEnd"/>
+            <w:r>
+              <w:rPr>
+                <w:rFonts w:ascii="Aptos Narrow" w:eastAsia="Times New Roman" w:hAnsi="Aptos Narrow" w:cs="Times New Roman"/>
+                <w:color w:val="000000"/>
+                <w:kern w:val="0"/>
+                <w14:ligatures w14:val="none"/>
+              </w:rPr>
+              <w:t xml:space="preserve"> Relative Condition Factor (</w:t>
+            </w:r>
+            <w:proofErr w:type="spellStart"/>
+            <w:r>
+              <w:rPr>
+                <w:rFonts w:ascii="Aptos Narrow" w:eastAsia="Times New Roman" w:hAnsi="Aptos Narrow" w:cs="Times New Roman"/>
+                <w:color w:val="000000"/>
+                <w:kern w:val="0"/>
+                <w14:ligatures w14:val="none"/>
+              </w:rPr>
+              <w:t>Kn</w:t>
+            </w:r>
+            <w:proofErr w:type="spellEnd"/>
+            <w:r>
+              <w:rPr>
+                <w:rFonts w:ascii="Aptos Narrow" w:eastAsia="Times New Roman" w:hAnsi="Aptos Narrow" w:cs="Times New Roman"/>
+                <w:color w:val="000000"/>
+                <w:kern w:val="0"/>
+                <w14:ligatures w14:val="none"/>
+              </w:rPr>
+              <w:t>)</w:t>
             </w:r>
           </w:p>
         </w:tc>
@@ -3224,6 +4001,7 @@
                 <w14:ligatures w14:val="none"/>
               </w:rPr>
             </w:pPr>
+            <w:proofErr w:type="spellStart"/>
             <w:r>
               <w:rPr>
                 <w:rFonts w:ascii="Aptos Narrow" w:eastAsia="Times New Roman" w:hAnsi="Aptos Narrow" w:cs="Times New Roman"/>
@@ -3232,8 +4010,31 @@
                 <w:lang w:val="es-ES"/>
                 <w14:ligatures w14:val="none"/>
               </w:rPr>
-              <w:t>Cagayan_de_Jolo - Jamelo_Cove_Luzon</w:t>
-            </w:r>
+              <w:t>Cagayan_de_Jolo</w:t>
+            </w:r>
+            <w:proofErr w:type="spellEnd"/>
+            <w:r>
+              <w:rPr>
+                <w:rFonts w:ascii="Aptos Narrow" w:eastAsia="Times New Roman" w:hAnsi="Aptos Narrow" w:cs="Times New Roman"/>
+                <w:color w:val="000000"/>
+                <w:kern w:val="0"/>
+                <w:lang w:val="es-ES"/>
+                <w14:ligatures w14:val="none"/>
+              </w:rPr>
+              <w:t xml:space="preserve"> - </w:t>
+            </w:r>
+            <w:proofErr w:type="spellStart"/>
+            <w:r>
+              <w:rPr>
+                <w:rFonts w:ascii="Aptos Narrow" w:eastAsia="Times New Roman" w:hAnsi="Aptos Narrow" w:cs="Times New Roman"/>
+                <w:color w:val="000000"/>
+                <w:kern w:val="0"/>
+                <w:lang w:val="es-ES"/>
+                <w14:ligatures w14:val="none"/>
+              </w:rPr>
+              <w:t>Jamelo_Cove_Luzon</w:t>
+            </w:r>
+            <w:proofErr w:type="spellEnd"/>
           </w:p>
         </w:tc>
         <w:tc>
@@ -3400,6 +4201,7 @@
                 <w14:ligatures w14:val="none"/>
               </w:rPr>
             </w:pPr>
+            <w:proofErr w:type="spellStart"/>
             <w:r>
               <w:rPr>
                 <w:rFonts w:ascii="Aptos Narrow" w:eastAsia="Times New Roman" w:hAnsi="Aptos Narrow" w:cs="Times New Roman"/>
@@ -3408,8 +4210,31 @@
                 <w:lang w:val="es-ES"/>
                 <w14:ligatures w14:val="none"/>
               </w:rPr>
-              <w:t>Cagayan_de_Jolo - Mansalay_Mindoro</w:t>
-            </w:r>
+              <w:t>Cagayan_de_Jolo</w:t>
+            </w:r>
+            <w:proofErr w:type="spellEnd"/>
+            <w:r>
+              <w:rPr>
+                <w:rFonts w:ascii="Aptos Narrow" w:eastAsia="Times New Roman" w:hAnsi="Aptos Narrow" w:cs="Times New Roman"/>
+                <w:color w:val="000000"/>
+                <w:kern w:val="0"/>
+                <w:lang w:val="es-ES"/>
+                <w14:ligatures w14:val="none"/>
+              </w:rPr>
+              <w:t xml:space="preserve"> - </w:t>
+            </w:r>
+            <w:proofErr w:type="spellStart"/>
+            <w:r>
+              <w:rPr>
+                <w:rFonts w:ascii="Aptos Narrow" w:eastAsia="Times New Roman" w:hAnsi="Aptos Narrow" w:cs="Times New Roman"/>
+                <w:color w:val="000000"/>
+                <w:kern w:val="0"/>
+                <w:lang w:val="es-ES"/>
+                <w14:ligatures w14:val="none"/>
+              </w:rPr>
+              <w:t>Mansalay_Mindoro</w:t>
+            </w:r>
+            <w:proofErr w:type="spellEnd"/>
           </w:p>
         </w:tc>
         <w:tc>
@@ -3575,15 +4400,37 @@
                 <w14:ligatures w14:val="none"/>
               </w:rPr>
             </w:pPr>
-            <w:r>
-              <w:rPr>
-                <w:rFonts w:ascii="Aptos Narrow" w:eastAsia="Times New Roman" w:hAnsi="Aptos Narrow" w:cs="Times New Roman"/>
-                <w:color w:val="000000"/>
-                <w:kern w:val="0"/>
-                <w14:ligatures w14:val="none"/>
-              </w:rPr>
-              <w:t>Jamelo_Cove_Luzon - Mansalay_Mindoro</w:t>
-            </w:r>
+            <w:proofErr w:type="spellStart"/>
+            <w:r>
+              <w:rPr>
+                <w:rFonts w:ascii="Aptos Narrow" w:eastAsia="Times New Roman" w:hAnsi="Aptos Narrow" w:cs="Times New Roman"/>
+                <w:color w:val="000000"/>
+                <w:kern w:val="0"/>
+                <w14:ligatures w14:val="none"/>
+              </w:rPr>
+              <w:t>Jamelo_Cove_Luzon</w:t>
+            </w:r>
+            <w:proofErr w:type="spellEnd"/>
+            <w:r>
+              <w:rPr>
+                <w:rFonts w:ascii="Aptos Narrow" w:eastAsia="Times New Roman" w:hAnsi="Aptos Narrow" w:cs="Times New Roman"/>
+                <w:color w:val="000000"/>
+                <w:kern w:val="0"/>
+                <w14:ligatures w14:val="none"/>
+              </w:rPr>
+              <w:t xml:space="preserve"> - </w:t>
+            </w:r>
+            <w:proofErr w:type="spellStart"/>
+            <w:r>
+              <w:rPr>
+                <w:rFonts w:ascii="Aptos Narrow" w:eastAsia="Times New Roman" w:hAnsi="Aptos Narrow" w:cs="Times New Roman"/>
+                <w:color w:val="000000"/>
+                <w:kern w:val="0"/>
+                <w14:ligatures w14:val="none"/>
+              </w:rPr>
+              <w:t>Mansalay_Mindoro</w:t>
+            </w:r>
+            <w:proofErr w:type="spellEnd"/>
           </w:p>
         </w:tc>
         <w:tc>
@@ -3741,6 +4588,7 @@
                 <w14:ligatures w14:val="none"/>
               </w:rPr>
             </w:pPr>
+            <w:proofErr w:type="spellStart"/>
             <w:r>
               <w:rPr>
                 <w:rFonts w:ascii="Aptos Narrow" w:eastAsia="Times New Roman" w:hAnsi="Aptos Narrow" w:cs="Times New Roman"/>
@@ -3749,8 +4597,31 @@
                 <w:lang w:val="es-ES"/>
                 <w14:ligatures w14:val="none"/>
               </w:rPr>
-              <w:t>Cagayan_de_Jolo - Sacol_Island_Zamboanga</w:t>
-            </w:r>
+              <w:t>Cagayan_de_Jolo</w:t>
+            </w:r>
+            <w:proofErr w:type="spellEnd"/>
+            <w:r>
+              <w:rPr>
+                <w:rFonts w:ascii="Aptos Narrow" w:eastAsia="Times New Roman" w:hAnsi="Aptos Narrow" w:cs="Times New Roman"/>
+                <w:color w:val="000000"/>
+                <w:kern w:val="0"/>
+                <w:lang w:val="es-ES"/>
+                <w14:ligatures w14:val="none"/>
+              </w:rPr>
+              <w:t xml:space="preserve"> - </w:t>
+            </w:r>
+            <w:proofErr w:type="spellStart"/>
+            <w:r>
+              <w:rPr>
+                <w:rFonts w:ascii="Aptos Narrow" w:eastAsia="Times New Roman" w:hAnsi="Aptos Narrow" w:cs="Times New Roman"/>
+                <w:color w:val="000000"/>
+                <w:kern w:val="0"/>
+                <w:lang w:val="es-ES"/>
+                <w14:ligatures w14:val="none"/>
+              </w:rPr>
+              <w:t>Sacol_Island_Zamboanga</w:t>
+            </w:r>
+            <w:proofErr w:type="spellEnd"/>
           </w:p>
         </w:tc>
         <w:tc>
@@ -3907,15 +4778,37 @@
                 <w14:ligatures w14:val="none"/>
               </w:rPr>
             </w:pPr>
-            <w:r>
-              <w:rPr>
-                <w:rFonts w:ascii="Aptos Narrow" w:eastAsia="Times New Roman" w:hAnsi="Aptos Narrow" w:cs="Times New Roman"/>
-                <w:color w:val="000000"/>
-                <w:kern w:val="0"/>
-                <w14:ligatures w14:val="none"/>
-              </w:rPr>
-              <w:t>Jamelo_Cove_Luzon - Sacol_Island_Zamboanga</w:t>
-            </w:r>
+            <w:proofErr w:type="spellStart"/>
+            <w:r>
+              <w:rPr>
+                <w:rFonts w:ascii="Aptos Narrow" w:eastAsia="Times New Roman" w:hAnsi="Aptos Narrow" w:cs="Times New Roman"/>
+                <w:color w:val="000000"/>
+                <w:kern w:val="0"/>
+                <w14:ligatures w14:val="none"/>
+              </w:rPr>
+              <w:t>Jamelo_Cove_Luzon</w:t>
+            </w:r>
+            <w:proofErr w:type="spellEnd"/>
+            <w:r>
+              <w:rPr>
+                <w:rFonts w:ascii="Aptos Narrow" w:eastAsia="Times New Roman" w:hAnsi="Aptos Narrow" w:cs="Times New Roman"/>
+                <w:color w:val="000000"/>
+                <w:kern w:val="0"/>
+                <w14:ligatures w14:val="none"/>
+              </w:rPr>
+              <w:t xml:space="preserve"> - </w:t>
+            </w:r>
+            <w:proofErr w:type="spellStart"/>
+            <w:r>
+              <w:rPr>
+                <w:rFonts w:ascii="Aptos Narrow" w:eastAsia="Times New Roman" w:hAnsi="Aptos Narrow" w:cs="Times New Roman"/>
+                <w:color w:val="000000"/>
+                <w:kern w:val="0"/>
+                <w14:ligatures w14:val="none"/>
+              </w:rPr>
+              <w:t>Sacol_Island_Zamboanga</w:t>
+            </w:r>
+            <w:proofErr w:type="spellEnd"/>
           </w:p>
         </w:tc>
         <w:tc>
@@ -4081,15 +4974,37 @@
                 <w14:ligatures w14:val="none"/>
               </w:rPr>
             </w:pPr>
-            <w:r>
-              <w:rPr>
-                <w:rFonts w:ascii="Aptos Narrow" w:eastAsia="Times New Roman" w:hAnsi="Aptos Narrow" w:cs="Times New Roman"/>
-                <w:color w:val="000000"/>
-                <w:kern w:val="0"/>
-                <w14:ligatures w14:val="none"/>
-              </w:rPr>
-              <w:t>Mansalay_Mindoro - Sacol_Island_Zamboanga</w:t>
-            </w:r>
+            <w:proofErr w:type="spellStart"/>
+            <w:r>
+              <w:rPr>
+                <w:rFonts w:ascii="Aptos Narrow" w:eastAsia="Times New Roman" w:hAnsi="Aptos Narrow" w:cs="Times New Roman"/>
+                <w:color w:val="000000"/>
+                <w:kern w:val="0"/>
+                <w14:ligatures w14:val="none"/>
+              </w:rPr>
+              <w:t>Mansalay_Mindoro</w:t>
+            </w:r>
+            <w:proofErr w:type="spellEnd"/>
+            <w:r>
+              <w:rPr>
+                <w:rFonts w:ascii="Aptos Narrow" w:eastAsia="Times New Roman" w:hAnsi="Aptos Narrow" w:cs="Times New Roman"/>
+                <w:color w:val="000000"/>
+                <w:kern w:val="0"/>
+                <w14:ligatures w14:val="none"/>
+              </w:rPr>
+              <w:t xml:space="preserve"> - </w:t>
+            </w:r>
+            <w:proofErr w:type="spellStart"/>
+            <w:r>
+              <w:rPr>
+                <w:rFonts w:ascii="Aptos Narrow" w:eastAsia="Times New Roman" w:hAnsi="Aptos Narrow" w:cs="Times New Roman"/>
+                <w:color w:val="000000"/>
+                <w:kern w:val="0"/>
+                <w14:ligatures w14:val="none"/>
+              </w:rPr>
+              <w:t>Sacol_Island_Zamboanga</w:t>
+            </w:r>
+            <w:proofErr w:type="spellEnd"/>
           </w:p>
         </w:tc>
         <w:tc>
@@ -4301,12 +5216,37 @@
       <w:r>
         <w:t xml:space="preserve">The length-weight relationship of freshly caught contemporary </w:t>
       </w:r>
+      <w:proofErr w:type="spellStart"/>
       <w:r>
         <w:rPr>
           <w:i/>
           <w:iCs/>
         </w:rPr>
-        <w:t xml:space="preserve">Spratelloides delicatulus </w:t>
+        <w:t>Spratelloides</w:t>
+      </w:r>
+      <w:proofErr w:type="spellEnd"/>
+      <w:r>
+        <w:rPr>
+          <w:i/>
+          <w:iCs/>
+        </w:rPr>
+        <w:t xml:space="preserve"> </w:t>
+      </w:r>
+      <w:proofErr w:type="spellStart"/>
+      <w:r>
+        <w:rPr>
+          <w:i/>
+          <w:iCs/>
+        </w:rPr>
+        <w:t>delicatulus</w:t>
+      </w:r>
+      <w:proofErr w:type="spellEnd"/>
+      <w:r>
+        <w:rPr>
+          <w:i/>
+          <w:iCs/>
+        </w:rPr>
+        <w:t xml:space="preserve"> </w:t>
       </w:r>
       <w:r>
         <w:t>specimens collected in 2023 from Bais Bay (n = 124). Standard length is reported in cm and mass in g.</w:t>
@@ -4394,13 +5334,31 @@
       <w:r>
         <w:t xml:space="preserve"> values from the length-weight relationship of freshly caught contemporary </w:t>
       </w:r>
+      <w:proofErr w:type="spellStart"/>
       <w:r>
         <w:rPr>
           <w:i/>
           <w:iCs/>
         </w:rPr>
-        <w:t>Spratelloides delicatulus</w:t>
-      </w:r>
+        <w:t>Spratelloides</w:t>
+      </w:r>
+      <w:proofErr w:type="spellEnd"/>
+      <w:r>
+        <w:rPr>
+          <w:i/>
+          <w:iCs/>
+        </w:rPr>
+        <w:t xml:space="preserve"> </w:t>
+      </w:r>
+      <w:proofErr w:type="spellStart"/>
+      <w:r>
+        <w:rPr>
+          <w:i/>
+          <w:iCs/>
+        </w:rPr>
+        <w:t>delicatulus</w:t>
+      </w:r>
+      <w:proofErr w:type="spellEnd"/>
       <w:r>
         <w:t xml:space="preserve"> and those from three other studies. </w:t>
       </w:r>
@@ -4469,12 +5427,37 @@
       <w:r>
         <w:t xml:space="preserve">A linear regression of the log 10 mass and standard length of freshly caught contemporary </w:t>
       </w:r>
+      <w:proofErr w:type="spellStart"/>
       <w:r>
         <w:rPr>
           <w:i/>
           <w:iCs/>
         </w:rPr>
-        <w:t xml:space="preserve">Spratelloides delicatulus </w:t>
+        <w:t>Spratelloides</w:t>
+      </w:r>
+      <w:proofErr w:type="spellEnd"/>
+      <w:r>
+        <w:rPr>
+          <w:i/>
+          <w:iCs/>
+        </w:rPr>
+        <w:t xml:space="preserve"> </w:t>
+      </w:r>
+      <w:proofErr w:type="spellStart"/>
+      <w:r>
+        <w:rPr>
+          <w:i/>
+          <w:iCs/>
+        </w:rPr>
+        <w:t>delicatulus</w:t>
+      </w:r>
+      <w:proofErr w:type="spellEnd"/>
+      <w:r>
+        <w:rPr>
+          <w:i/>
+          <w:iCs/>
+        </w:rPr>
+        <w:t xml:space="preserve"> </w:t>
       </w:r>
       <w:r>
         <w:t>from Bais Bay, Philippines (n = 124).</w:t>
@@ -4542,13 +5525,31 @@
       <w:r>
         <w:t xml:space="preserve">The relative condition factor and standard length of freshly caught, contemporary </w:t>
       </w:r>
+      <w:proofErr w:type="spellStart"/>
       <w:r>
         <w:rPr>
           <w:i/>
           <w:iCs/>
         </w:rPr>
-        <w:t>Spratelloides delicatulus</w:t>
-      </w:r>
+        <w:t>Spratelloides</w:t>
+      </w:r>
+      <w:proofErr w:type="spellEnd"/>
+      <w:r>
+        <w:rPr>
+          <w:i/>
+          <w:iCs/>
+        </w:rPr>
+        <w:t xml:space="preserve"> </w:t>
+      </w:r>
+      <w:proofErr w:type="spellStart"/>
+      <w:r>
+        <w:rPr>
+          <w:i/>
+          <w:iCs/>
+        </w:rPr>
+        <w:t>delicatulus</w:t>
+      </w:r>
+      <w:proofErr w:type="spellEnd"/>
       <w:r>
         <w:t xml:space="preserve">. </w:t>
       </w:r>
@@ -4575,7 +5576,7 @@
           <w:noProof/>
         </w:rPr>
         <w:drawing>
-          <wp:inline distT="0" distB="0" distL="0" distR="0" wp14:anchorId="26895898" wp14:editId="2856E35E">
+          <wp:inline distT="0" distB="0" distL="0" distR="0" wp14:anchorId="26895898" wp14:editId="55FDFAED">
             <wp:extent cx="5943600" cy="3871595"/>
             <wp:effectExtent l="0" t="0" r="0" b="0"/>
             <wp:docPr id="1106300918" name="Picture 1" descr="A graph with colored dots and lines&#10;&#10;Description automatically generated"/>
@@ -4697,12 +5698,37 @@
       <w:r>
         <w:t xml:space="preserve">(n = 124), and 115 year old museum (n = 124) </w:t>
       </w:r>
+      <w:proofErr w:type="spellStart"/>
       <w:r>
         <w:rPr>
           <w:i/>
           <w:iCs/>
         </w:rPr>
-        <w:t xml:space="preserve">Spratelloides delicatulus </w:t>
+        <w:t>Spratelloides</w:t>
+      </w:r>
+      <w:proofErr w:type="spellEnd"/>
+      <w:r>
+        <w:rPr>
+          <w:i/>
+          <w:iCs/>
+        </w:rPr>
+        <w:t xml:space="preserve"> </w:t>
+      </w:r>
+      <w:proofErr w:type="spellStart"/>
+      <w:r>
+        <w:rPr>
+          <w:i/>
+          <w:iCs/>
+        </w:rPr>
+        <w:t>delicatulus</w:t>
+      </w:r>
+      <w:proofErr w:type="spellEnd"/>
+      <w:r>
+        <w:rPr>
+          <w:i/>
+          <w:iCs/>
+        </w:rPr>
+        <w:t xml:space="preserve"> </w:t>
       </w:r>
       <w:r>
         <w:t>specimens. Standard length is reported in cm and mass in g.</w:t>
@@ -4973,7 +5999,15 @@
         <w:t>b</w:t>
       </w:r>
       <w:r>
-        <w:t xml:space="preserve"> values from the length-weight relationship of freshly caught contemporary (n = 124), 1 month preserved contemporary (n = 124), and 115 year old museum (n = 124), and those from other studies as reported by fishbase (fb-world). </w:t>
+        <w:t xml:space="preserve"> values from the length-weight relationship of freshly caught contemporary (n = 124), 1 month preserved contemporary (n = 124), and 115 year old museum (n = 124), and those from other studies as reported by </w:t>
+      </w:r>
+      <w:proofErr w:type="spellStart"/>
+      <w:r>
+        <w:t>fishbase</w:t>
+      </w:r>
+      <w:proofErr w:type="spellEnd"/>
+      <w:r>
+        <w:t xml:space="preserve"> (fb-world). </w:t>
       </w:r>
     </w:p>
     <w:p>
